--- a/FinalProject_TechnicalReport_SarahParker.docx
+++ b/FinalProject_TechnicalReport_SarahParker.docx
@@ -91,17 +91,7 @@
           <w:sz w:val="22"/>
           <w:szCs w:val="22"/>
         </w:rPr>
-        <w:t xml:space="preserve">Assignment </w:t>
-      </w:r>
-      <w:r>
-        <w:rPr>
-          <w:rFonts w:ascii="Calibri" w:hAnsi="Calibri" w:cs="Calibri"/>
-          <w:b/>
-          <w:bCs/>
-          <w:sz w:val="22"/>
-          <w:szCs w:val="22"/>
-        </w:rPr>
-        <w:t>10</w:t>
+        <w:t>Final Project</w:t>
       </w:r>
     </w:p>
     <w:p>
@@ -124,7 +114,27 @@
           <w:sz w:val="22"/>
           <w:szCs w:val="22"/>
         </w:rPr>
-        <w:t>4/7</w:t>
+        <w:t>4/</w:t>
+      </w:r>
+      <w:r>
+        <w:rPr>
+          <w:rFonts w:ascii="Calibri" w:hAnsi="Calibri" w:cs="Calibri"/>
+          <w:b/>
+          <w:bCs/>
+          <w:sz w:val="22"/>
+          <w:szCs w:val="22"/>
+        </w:rPr>
+        <w:t>1</w:t>
+      </w:r>
+      <w:r>
+        <w:rPr>
+          <w:rFonts w:ascii="Calibri" w:hAnsi="Calibri" w:cs="Calibri"/>
+          <w:b/>
+          <w:bCs/>
+          <w:sz w:val="22"/>
+          <w:szCs w:val="22"/>
+        </w:rPr>
+        <w:t>7</w:t>
       </w:r>
       <w:r>
         <w:rPr>
@@ -178,75 +188,68 @@
         </w:rPr>
         <w:t xml:space="preserve"> </w:t>
       </w:r>
-      <w:hyperlink r:id="rId4" w:history="1">
-        <w:r>
-          <w:rPr>
-            <w:rStyle w:val="Hyperlink"/>
-            <w:rFonts w:ascii="Calibri" w:hAnsi="Calibri" w:cs="Calibri"/>
-            <w:b/>
-            <w:bCs/>
-            <w:sz w:val="22"/>
-            <w:szCs w:val="22"/>
-          </w:rPr>
-          <w:t>https://youtu.be/yggsQ9o1cwQ</w:t>
-        </w:r>
-      </w:hyperlink>
-      <w:r>
-        <w:rPr>
-          <w:rFonts w:ascii="Calibri" w:hAnsi="Calibri" w:cs="Calibri"/>
-          <w:b/>
-          <w:bCs/>
-          <w:sz w:val="22"/>
-          <w:szCs w:val="22"/>
-        </w:rPr>
-        <w:t xml:space="preserve"> </w:t>
-      </w:r>
-    </w:p>
-    <w:p>
-      <w:pPr>
-        <w:spacing w:after="0" w:line="240" w:lineRule="auto"/>
-        <w:rPr>
-          <w:rFonts w:ascii="Calibri" w:hAnsi="Calibri" w:cs="Calibri"/>
-          <w:b/>
-          <w:bCs/>
-          <w:sz w:val="22"/>
-          <w:szCs w:val="22"/>
-        </w:rPr>
-      </w:pPr>
-    </w:p>
-    <w:p>
-      <w:pPr>
-        <w:spacing w:after="0" w:line="240" w:lineRule="auto"/>
-        <w:rPr>
-          <w:rFonts w:ascii="Calibri" w:hAnsi="Calibri" w:cs="Calibri"/>
-          <w:b/>
-          <w:bCs/>
-          <w:sz w:val="22"/>
-          <w:szCs w:val="22"/>
-        </w:rPr>
-      </w:pPr>
-      <w:r>
-        <w:rPr>
-          <w:rFonts w:ascii="Calibri" w:hAnsi="Calibri" w:cs="Calibri"/>
-          <w:b/>
-          <w:bCs/>
-          <w:sz w:val="22"/>
-          <w:szCs w:val="22"/>
-        </w:rPr>
-        <w:t>Assignment 10.1 – Stack</w:t>
-      </w:r>
-    </w:p>
-    <w:p>
-      <w:pPr>
-        <w:spacing w:after="0" w:line="240" w:lineRule="auto"/>
-        <w:rPr>
-          <w:rFonts w:ascii="Calibri" w:hAnsi="Calibri" w:cs="Calibri"/>
-          <w:b/>
-          <w:bCs/>
-          <w:sz w:val="22"/>
-          <w:szCs w:val="22"/>
-        </w:rPr>
-      </w:pPr>
+    </w:p>
+    <w:p>
+      <w:pPr>
+        <w:spacing w:after="0" w:line="240" w:lineRule="auto"/>
+        <w:rPr>
+          <w:rFonts w:ascii="Calibri" w:hAnsi="Calibri" w:cs="Calibri"/>
+          <w:b/>
+          <w:bCs/>
+          <w:sz w:val="22"/>
+          <w:szCs w:val="22"/>
+        </w:rPr>
+      </w:pPr>
+    </w:p>
+    <w:p>
+      <w:pPr>
+        <w:spacing w:after="0" w:line="240" w:lineRule="auto"/>
+        <w:rPr>
+          <w:rFonts w:ascii="Calibri" w:hAnsi="Calibri" w:cs="Calibri"/>
+          <w:sz w:val="22"/>
+          <w:szCs w:val="22"/>
+        </w:rPr>
+      </w:pPr>
+      <w:r>
+        <w:rPr>
+          <w:rFonts w:ascii="Calibri" w:hAnsi="Calibri" w:cs="Calibri"/>
+          <w:sz w:val="22"/>
+          <w:szCs w:val="22"/>
+        </w:rPr>
+        <w:t xml:space="preserve">The </w:t>
+      </w:r>
+      <w:r>
+        <w:rPr>
+          <w:rFonts w:ascii="Calibri" w:hAnsi="Calibri" w:cs="Calibri"/>
+          <w:sz w:val="22"/>
+          <w:szCs w:val="22"/>
+        </w:rPr>
+        <w:t>b</w:t>
+      </w:r>
+      <w:r>
+        <w:rPr>
+          <w:rFonts w:ascii="Calibri" w:hAnsi="Calibri" w:cs="Calibri"/>
+          <w:sz w:val="22"/>
+          <w:szCs w:val="22"/>
+        </w:rPr>
+        <w:t xml:space="preserve">ookstore management system </w:t>
+      </w:r>
+      <w:r>
+        <w:rPr>
+          <w:rFonts w:ascii="Calibri" w:hAnsi="Calibri" w:cs="Calibri"/>
+          <w:sz w:val="22"/>
+          <w:szCs w:val="22"/>
+        </w:rPr>
+        <w:t>is software that allows users to effectively manage a catalog of books through several different options via a user interface. The following UML diagram shows the classes, their members and functions, and the relationships between them</w:t>
+      </w:r>
+      <w:r>
+        <w:rPr>
+          <w:rFonts w:ascii="Calibri" w:hAnsi="Calibri" w:cs="Calibri"/>
+          <w:sz w:val="22"/>
+          <w:szCs w:val="22"/>
+        </w:rPr>
+        <w:t xml:space="preserve">. </w:t>
+      </w:r>
     </w:p>
     <w:p>
       <w:pPr>
@@ -265,10 +268,10 @@
           <w:szCs w:val="22"/>
         </w:rPr>
         <w:drawing>
-          <wp:inline distT="0" distB="0" distL="0" distR="0" wp14:anchorId="6F8644F6" wp14:editId="4D9997C9">
-            <wp:extent cx="6373114" cy="6735115"/>
-            <wp:effectExtent l="0" t="0" r="8890" b="8890"/>
-            <wp:docPr id="1737872416" name="Picture 1" descr="A screen shot of a computer program&#10;&#10;AI-generated content may be incorrect."/>
+          <wp:inline distT="0" distB="0" distL="0" distR="0" wp14:anchorId="2EEB4B3D" wp14:editId="3377C0F3">
+            <wp:extent cx="6699114" cy="5660511"/>
+            <wp:effectExtent l="0" t="0" r="6985" b="0"/>
+            <wp:docPr id="616107345" name="Picture 2" descr="A diagram of a software system&#10;&#10;AI-generated content may be incorrect."/>
             <wp:cNvGraphicFramePr>
               <a:graphicFrameLocks xmlns:a="http://schemas.openxmlformats.org/drawingml/2006/main" noChangeAspect="1"/>
             </wp:cNvGraphicFramePr>
@@ -276,7 +279,238 @@
               <a:graphicData uri="http://schemas.openxmlformats.org/drawingml/2006/picture">
                 <pic:pic xmlns:pic="http://schemas.openxmlformats.org/drawingml/2006/picture">
                   <pic:nvPicPr>
-                    <pic:cNvPr id="1737872416" name="Picture 1" descr="A screen shot of a computer program&#10;&#10;AI-generated content may be incorrect."/>
+                    <pic:cNvPr id="616107345" name="Picture 2" descr="A diagram of a software system&#10;&#10;AI-generated content may be incorrect."/>
+                    <pic:cNvPicPr/>
+                  </pic:nvPicPr>
+                  <pic:blipFill rotWithShape="1">
+                    <a:blip r:embed="rId4">
+                      <a:extLst>
+                        <a:ext uri="{28A0092B-C50C-407E-A947-70E740481C1C}">
+                          <a14:useLocalDpi xmlns:a14="http://schemas.microsoft.com/office/drawing/2010/main" val="0"/>
+                        </a:ext>
+                      </a:extLst>
+                    </a:blip>
+                    <a:srcRect l="16833" r="16596"/>
+                    <a:stretch/>
+                  </pic:blipFill>
+                  <pic:spPr bwMode="auto">
+                    <a:xfrm>
+                      <a:off x="0" y="0"/>
+                      <a:ext cx="6703788" cy="5664461"/>
+                    </a:xfrm>
+                    <a:prstGeom prst="rect">
+                      <a:avLst/>
+                    </a:prstGeom>
+                    <a:ln>
+                      <a:noFill/>
+                    </a:ln>
+                    <a:extLst>
+                      <a:ext uri="{53640926-AAD7-44D8-BBD7-CCE9431645EC}">
+                        <a14:shadowObscured xmlns:a14="http://schemas.microsoft.com/office/drawing/2010/main"/>
+                      </a:ext>
+                    </a:extLst>
+                  </pic:spPr>
+                </pic:pic>
+              </a:graphicData>
+            </a:graphic>
+          </wp:inline>
+        </w:drawing>
+      </w:r>
+    </w:p>
+    <w:p>
+      <w:pPr>
+        <w:spacing w:after="0" w:line="240" w:lineRule="auto"/>
+        <w:rPr>
+          <w:rFonts w:ascii="Calibri" w:hAnsi="Calibri" w:cs="Calibri"/>
+          <w:sz w:val="22"/>
+          <w:szCs w:val="22"/>
+        </w:rPr>
+      </w:pPr>
+    </w:p>
+    <w:p>
+      <w:pPr>
+        <w:spacing w:after="0" w:line="240" w:lineRule="auto"/>
+        <w:rPr>
+          <w:rFonts w:ascii="Calibri" w:hAnsi="Calibri" w:cs="Calibri"/>
+          <w:sz w:val="22"/>
+          <w:szCs w:val="22"/>
+        </w:rPr>
+      </w:pPr>
+    </w:p>
+    <w:p>
+      <w:pPr>
+        <w:spacing w:after="0" w:line="240" w:lineRule="auto"/>
+        <w:rPr>
+          <w:rFonts w:ascii="Calibri" w:hAnsi="Calibri" w:cs="Calibri"/>
+          <w:sz w:val="22"/>
+          <w:szCs w:val="22"/>
+        </w:rPr>
+      </w:pPr>
+    </w:p>
+    <w:p>
+      <w:pPr>
+        <w:spacing w:after="0" w:line="240" w:lineRule="auto"/>
+        <w:rPr>
+          <w:rFonts w:ascii="Calibri" w:hAnsi="Calibri" w:cs="Calibri"/>
+          <w:b/>
+          <w:bCs/>
+          <w:sz w:val="22"/>
+          <w:szCs w:val="22"/>
+        </w:rPr>
+      </w:pPr>
+    </w:p>
+    <w:p>
+      <w:pPr>
+        <w:spacing w:after="0" w:line="240" w:lineRule="auto"/>
+        <w:rPr>
+          <w:rFonts w:ascii="Calibri" w:hAnsi="Calibri" w:cs="Calibri"/>
+          <w:b/>
+          <w:bCs/>
+          <w:sz w:val="22"/>
+          <w:szCs w:val="22"/>
+        </w:rPr>
+      </w:pPr>
+    </w:p>
+    <w:p>
+      <w:pPr>
+        <w:spacing w:after="0" w:line="240" w:lineRule="auto"/>
+        <w:rPr>
+          <w:rFonts w:ascii="Calibri" w:hAnsi="Calibri" w:cs="Calibri"/>
+          <w:b/>
+          <w:bCs/>
+          <w:sz w:val="22"/>
+          <w:szCs w:val="22"/>
+        </w:rPr>
+      </w:pPr>
+    </w:p>
+    <w:p>
+      <w:pPr>
+        <w:spacing w:after="0" w:line="240" w:lineRule="auto"/>
+        <w:rPr>
+          <w:rFonts w:ascii="Calibri" w:hAnsi="Calibri" w:cs="Calibri"/>
+          <w:b/>
+          <w:bCs/>
+          <w:sz w:val="22"/>
+          <w:szCs w:val="22"/>
+        </w:rPr>
+      </w:pPr>
+    </w:p>
+    <w:p>
+      <w:pPr>
+        <w:spacing w:after="0" w:line="240" w:lineRule="auto"/>
+        <w:rPr>
+          <w:rFonts w:ascii="Calibri" w:hAnsi="Calibri" w:cs="Calibri"/>
+          <w:b/>
+          <w:bCs/>
+          <w:sz w:val="22"/>
+          <w:szCs w:val="22"/>
+        </w:rPr>
+      </w:pPr>
+    </w:p>
+    <w:p>
+      <w:pPr>
+        <w:spacing w:after="0" w:line="240" w:lineRule="auto"/>
+        <w:rPr>
+          <w:rFonts w:ascii="Calibri" w:hAnsi="Calibri" w:cs="Calibri"/>
+          <w:b/>
+          <w:bCs/>
+          <w:sz w:val="22"/>
+          <w:szCs w:val="22"/>
+        </w:rPr>
+      </w:pPr>
+    </w:p>
+    <w:p>
+      <w:pPr>
+        <w:spacing w:after="0" w:line="240" w:lineRule="auto"/>
+        <w:rPr>
+          <w:rFonts w:ascii="Calibri" w:hAnsi="Calibri" w:cs="Calibri"/>
+          <w:b/>
+          <w:bCs/>
+          <w:sz w:val="22"/>
+          <w:szCs w:val="22"/>
+        </w:rPr>
+      </w:pPr>
+    </w:p>
+    <w:p>
+      <w:pPr>
+        <w:spacing w:after="0" w:line="240" w:lineRule="auto"/>
+        <w:rPr>
+          <w:rFonts w:ascii="Calibri" w:hAnsi="Calibri" w:cs="Calibri"/>
+          <w:b/>
+          <w:bCs/>
+          <w:sz w:val="22"/>
+          <w:szCs w:val="22"/>
+        </w:rPr>
+      </w:pPr>
+      <w:r>
+        <w:rPr>
+          <w:rFonts w:ascii="Calibri" w:hAnsi="Calibri" w:cs="Calibri"/>
+          <w:b/>
+          <w:bCs/>
+          <w:sz w:val="22"/>
+          <w:szCs w:val="22"/>
+        </w:rPr>
+        <w:lastRenderedPageBreak/>
+        <w:t xml:space="preserve">Entity Class: </w:t>
+      </w:r>
+    </w:p>
+    <w:p>
+      <w:pPr>
+        <w:spacing w:after="0" w:line="240" w:lineRule="auto"/>
+        <w:rPr>
+          <w:rFonts w:ascii="Calibri" w:hAnsi="Calibri" w:cs="Calibri"/>
+          <w:sz w:val="22"/>
+          <w:szCs w:val="22"/>
+        </w:rPr>
+      </w:pPr>
+      <w:r>
+        <w:rPr>
+          <w:rFonts w:ascii="Calibri" w:hAnsi="Calibri" w:cs="Calibri"/>
+          <w:sz w:val="22"/>
+          <w:szCs w:val="22"/>
+        </w:rPr>
+        <w:t xml:space="preserve">The entity class was designed as an abstract class with a pure virtual function called display. The classes book and transaction directly inherit from this class and implement the display method. </w:t>
+      </w:r>
+    </w:p>
+    <w:p>
+      <w:pPr>
+        <w:spacing w:after="0" w:line="240" w:lineRule="auto"/>
+        <w:rPr>
+          <w:rFonts w:ascii="Calibri" w:hAnsi="Calibri" w:cs="Calibri"/>
+          <w:sz w:val="22"/>
+          <w:szCs w:val="22"/>
+        </w:rPr>
+      </w:pPr>
+    </w:p>
+    <w:p>
+      <w:pPr>
+        <w:spacing w:after="0" w:line="240" w:lineRule="auto"/>
+        <w:rPr>
+          <w:rFonts w:ascii="Calibri" w:hAnsi="Calibri" w:cs="Calibri"/>
+          <w:sz w:val="22"/>
+          <w:szCs w:val="22"/>
+        </w:rPr>
+      </w:pPr>
+      <w:r>
+        <w:rPr>
+          <w:rFonts w:ascii="Calibri" w:hAnsi="Calibri" w:cs="Calibri"/>
+          <w:noProof/>
+          <w:sz w:val="22"/>
+          <w:szCs w:val="22"/>
+        </w:rPr>
+        <w:drawing>
+          <wp:inline distT="0" distB="0" distL="0" distR="0" wp14:anchorId="7FB3C9D2" wp14:editId="0C150BF8">
+            <wp:extent cx="5944430" cy="1314633"/>
+            <wp:effectExtent l="0" t="0" r="0" b="0"/>
+            <wp:docPr id="967534429" name="Picture 1" descr="A computer screen with text&#10;&#10;AI-generated content may be incorrect."/>
+            <wp:cNvGraphicFramePr>
+              <a:graphicFrameLocks xmlns:a="http://schemas.openxmlformats.org/drawingml/2006/main" noChangeAspect="1"/>
+            </wp:cNvGraphicFramePr>
+            <a:graphic xmlns:a="http://schemas.openxmlformats.org/drawingml/2006/main">
+              <a:graphicData uri="http://schemas.openxmlformats.org/drawingml/2006/picture">
+                <pic:pic xmlns:pic="http://schemas.openxmlformats.org/drawingml/2006/picture">
+                  <pic:nvPicPr>
+                    <pic:cNvPr id="967534429" name="Picture 1" descr="A computer screen with text&#10;&#10;AI-generated content may be incorrect."/>
                     <pic:cNvPicPr/>
                   </pic:nvPicPr>
                   <pic:blipFill>
@@ -288,7 +522,7 @@
                   <pic:spPr>
                     <a:xfrm>
                       <a:off x="0" y="0"/>
-                      <a:ext cx="6373114" cy="6735115"/>
+                      <a:ext cx="5944430" cy="1314633"/>
                     </a:xfrm>
                     <a:prstGeom prst="rect">
                       <a:avLst/>
@@ -306,33 +540,560 @@
         <w:spacing w:after="0" w:line="240" w:lineRule="auto"/>
         <w:rPr>
           <w:rFonts w:ascii="Calibri" w:hAnsi="Calibri" w:cs="Calibri"/>
-          <w:sz w:val="22"/>
-          <w:szCs w:val="22"/>
-        </w:rPr>
-      </w:pPr>
-    </w:p>
-    <w:p>
-      <w:pPr>
-        <w:spacing w:after="0" w:line="240" w:lineRule="auto"/>
-        <w:rPr>
-          <w:rFonts w:ascii="Calibri" w:hAnsi="Calibri" w:cs="Calibri"/>
-          <w:sz w:val="22"/>
-          <w:szCs w:val="22"/>
-        </w:rPr>
-      </w:pPr>
-      <w:r>
-        <w:rPr>
-          <w:rFonts w:ascii="Calibri" w:hAnsi="Calibri" w:cs="Calibri"/>
-          <w:noProof/>
+          <w:b/>
+          <w:bCs/>
+          <w:sz w:val="22"/>
+          <w:szCs w:val="22"/>
+        </w:rPr>
+      </w:pPr>
+    </w:p>
+    <w:p>
+      <w:pPr>
+        <w:spacing w:after="0" w:line="240" w:lineRule="auto"/>
+        <w:rPr>
+          <w:rFonts w:ascii="Calibri" w:hAnsi="Calibri" w:cs="Calibri"/>
+          <w:b/>
+          <w:bCs/>
+          <w:sz w:val="22"/>
+          <w:szCs w:val="22"/>
+        </w:rPr>
+      </w:pPr>
+      <w:r>
+        <w:rPr>
+          <w:rFonts w:ascii="Calibri" w:hAnsi="Calibri" w:cs="Calibri"/>
+          <w:b/>
+          <w:bCs/>
+          <w:sz w:val="22"/>
+          <w:szCs w:val="22"/>
+        </w:rPr>
+        <w:t>Book Class:</w:t>
+      </w:r>
+    </w:p>
+    <w:p>
+      <w:pPr>
+        <w:spacing w:after="0" w:line="240" w:lineRule="auto"/>
+        <w:rPr>
+          <w:rFonts w:ascii="Calibri" w:hAnsi="Calibri" w:cs="Calibri"/>
+          <w:sz w:val="22"/>
+          <w:szCs w:val="22"/>
+        </w:rPr>
+      </w:pPr>
+      <w:r>
+        <w:rPr>
+          <w:rFonts w:ascii="Calibri" w:hAnsi="Calibri" w:cs="Calibri"/>
+          <w:sz w:val="22"/>
+          <w:szCs w:val="22"/>
+        </w:rPr>
+        <w:t xml:space="preserve">The Book </w:t>
+      </w:r>
+      <w:r>
+        <w:rPr>
+          <w:rFonts w:ascii="Calibri" w:hAnsi="Calibri" w:cs="Calibri"/>
+          <w:sz w:val="22"/>
+          <w:szCs w:val="22"/>
+        </w:rPr>
+        <w:t>c</w:t>
+      </w:r>
+      <w:r>
+        <w:rPr>
+          <w:rFonts w:ascii="Calibri" w:hAnsi="Calibri" w:cs="Calibri"/>
+          <w:sz w:val="22"/>
+          <w:szCs w:val="22"/>
+        </w:rPr>
+        <w:t>lass</w:t>
+      </w:r>
+      <w:r>
+        <w:rPr>
+          <w:rFonts w:ascii="Calibri" w:hAnsi="Calibri" w:cs="Calibri"/>
+          <w:sz w:val="22"/>
+          <w:szCs w:val="22"/>
+        </w:rPr>
+        <w:t xml:space="preserve"> inherits from the Entity class</w:t>
+      </w:r>
+      <w:r>
+        <w:rPr>
+          <w:rFonts w:ascii="Calibri" w:hAnsi="Calibri" w:cs="Calibri"/>
+          <w:sz w:val="22"/>
+          <w:szCs w:val="22"/>
+        </w:rPr>
+        <w:t xml:space="preserve"> is designed to contain all the information for a given book. Its private members include title, author, price, stock count, and a static member named </w:t>
+      </w:r>
+      <w:proofErr w:type="spellStart"/>
+      <w:r>
+        <w:rPr>
+          <w:rFonts w:ascii="Calibri" w:hAnsi="Calibri" w:cs="Calibri"/>
+          <w:sz w:val="22"/>
+          <w:szCs w:val="22"/>
+        </w:rPr>
+        <w:t>bookCount</w:t>
+      </w:r>
+      <w:proofErr w:type="spellEnd"/>
+      <w:r>
+        <w:rPr>
+          <w:rFonts w:ascii="Calibri" w:hAnsi="Calibri" w:cs="Calibri"/>
+          <w:sz w:val="22"/>
+          <w:szCs w:val="22"/>
+        </w:rPr>
+        <w:t xml:space="preserve">. The public constructor functions include a parameterized constructor, a copy constructor, and a destructor. Public accessor methods exist to obtain the title, author, price, and stock count. The public mutators allow the price of a book to be set and the stock number to be set. The virtual function, display, is implemented. Finally, there is a static method called </w:t>
+      </w:r>
+      <w:proofErr w:type="spellStart"/>
+      <w:r>
+        <w:rPr>
+          <w:rFonts w:ascii="Calibri" w:hAnsi="Calibri" w:cs="Calibri"/>
+          <w:sz w:val="22"/>
+          <w:szCs w:val="22"/>
+        </w:rPr>
+        <w:t>getBookCount</w:t>
+      </w:r>
+      <w:proofErr w:type="spellEnd"/>
+      <w:r>
+        <w:rPr>
+          <w:rFonts w:ascii="Calibri" w:hAnsi="Calibri" w:cs="Calibri"/>
+          <w:sz w:val="22"/>
+          <w:szCs w:val="22"/>
+        </w:rPr>
+        <w:t xml:space="preserve">, that will return the number of book objects that have been created. </w:t>
+      </w:r>
+      <w:r>
+        <w:rPr>
+          <w:rFonts w:ascii="Calibri" w:hAnsi="Calibri" w:cs="Calibri"/>
+          <w:sz w:val="22"/>
+          <w:szCs w:val="22"/>
+        </w:rPr>
+        <w:t xml:space="preserve">A </w:t>
+      </w:r>
+      <w:proofErr w:type="spellStart"/>
+      <w:r>
+        <w:rPr>
+          <w:rFonts w:ascii="Calibri" w:hAnsi="Calibri" w:cs="Calibri"/>
+          <w:sz w:val="22"/>
+          <w:szCs w:val="22"/>
+        </w:rPr>
+        <w:t>bool</w:t>
+      </w:r>
+      <w:proofErr w:type="spellEnd"/>
+      <w:r>
+        <w:rPr>
+          <w:rFonts w:ascii="Calibri" w:hAnsi="Calibri" w:cs="Calibri"/>
+          <w:sz w:val="22"/>
+          <w:szCs w:val="22"/>
+        </w:rPr>
+        <w:t xml:space="preserve"> value was placed as a parameter in the </w:t>
+      </w:r>
+      <w:proofErr w:type="gramStart"/>
+      <w:r>
+        <w:rPr>
+          <w:rFonts w:ascii="Calibri" w:hAnsi="Calibri" w:cs="Calibri"/>
+          <w:sz w:val="22"/>
+          <w:szCs w:val="22"/>
+        </w:rPr>
+        <w:t>constructor</w:t>
+      </w:r>
+      <w:proofErr w:type="gramEnd"/>
+      <w:r>
+        <w:rPr>
+          <w:rFonts w:ascii="Calibri" w:hAnsi="Calibri" w:cs="Calibri"/>
+          <w:sz w:val="22"/>
+          <w:szCs w:val="22"/>
+        </w:rPr>
+        <w:t xml:space="preserve"> to create this method. This way, when the copy constructor is called in the Node class, the </w:t>
+      </w:r>
+      <w:proofErr w:type="spellStart"/>
+      <w:r>
+        <w:rPr>
+          <w:rFonts w:ascii="Calibri" w:hAnsi="Calibri" w:cs="Calibri"/>
+          <w:sz w:val="22"/>
+          <w:szCs w:val="22"/>
+        </w:rPr>
+        <w:t>bool</w:t>
+      </w:r>
+      <w:proofErr w:type="spellEnd"/>
+      <w:r>
+        <w:rPr>
+          <w:rFonts w:ascii="Calibri" w:hAnsi="Calibri" w:cs="Calibri"/>
+          <w:sz w:val="22"/>
+          <w:szCs w:val="22"/>
+        </w:rPr>
+        <w:t xml:space="preserve"> value can be changed to false to prevent duplication of the </w:t>
+      </w:r>
+      <w:proofErr w:type="spellStart"/>
+      <w:r>
+        <w:rPr>
+          <w:rFonts w:ascii="Calibri" w:hAnsi="Calibri" w:cs="Calibri"/>
+          <w:sz w:val="22"/>
+          <w:szCs w:val="22"/>
+        </w:rPr>
+        <w:t>bookCount</w:t>
+      </w:r>
+      <w:proofErr w:type="spellEnd"/>
+      <w:r>
+        <w:rPr>
+          <w:rFonts w:ascii="Calibri" w:hAnsi="Calibri" w:cs="Calibri"/>
+          <w:sz w:val="22"/>
+          <w:szCs w:val="22"/>
+        </w:rPr>
+        <w:t xml:space="preserve"> value. </w:t>
+      </w:r>
+    </w:p>
+    <w:p>
+      <w:pPr>
+        <w:spacing w:after="0" w:line="240" w:lineRule="auto"/>
+        <w:rPr>
+          <w:rFonts w:ascii="Calibri" w:hAnsi="Calibri" w:cs="Calibri"/>
+          <w:sz w:val="22"/>
+          <w:szCs w:val="22"/>
+        </w:rPr>
+      </w:pPr>
+    </w:p>
+    <w:p>
+      <w:pPr>
+        <w:spacing w:after="0" w:line="240" w:lineRule="auto"/>
+        <w:rPr>
+          <w:rFonts w:ascii="Calibri" w:hAnsi="Calibri" w:cs="Calibri"/>
+          <w:sz w:val="22"/>
+          <w:szCs w:val="22"/>
+        </w:rPr>
+      </w:pPr>
+    </w:p>
+    <w:p>
+      <w:pPr>
+        <w:spacing w:after="0" w:line="240" w:lineRule="auto"/>
+        <w:rPr>
+          <w:rFonts w:ascii="Calibri" w:hAnsi="Calibri" w:cs="Calibri"/>
+          <w:sz w:val="22"/>
+          <w:szCs w:val="22"/>
+        </w:rPr>
+      </w:pPr>
+    </w:p>
+    <w:p>
+      <w:pPr>
+        <w:spacing w:after="0" w:line="240" w:lineRule="auto"/>
+        <w:rPr>
+          <w:rFonts w:ascii="Calibri" w:hAnsi="Calibri" w:cs="Calibri"/>
+          <w:sz w:val="22"/>
+          <w:szCs w:val="22"/>
+        </w:rPr>
+      </w:pPr>
+    </w:p>
+    <w:p>
+      <w:pPr>
+        <w:spacing w:after="0" w:line="240" w:lineRule="auto"/>
+        <w:rPr>
+          <w:rFonts w:ascii="Calibri" w:hAnsi="Calibri" w:cs="Calibri"/>
+          <w:sz w:val="22"/>
+          <w:szCs w:val="22"/>
+        </w:rPr>
+      </w:pPr>
+    </w:p>
+    <w:p>
+      <w:pPr>
+        <w:spacing w:after="0" w:line="240" w:lineRule="auto"/>
+        <w:rPr>
+          <w:rFonts w:ascii="Calibri" w:hAnsi="Calibri" w:cs="Calibri"/>
+          <w:sz w:val="22"/>
+          <w:szCs w:val="22"/>
+        </w:rPr>
+      </w:pPr>
+    </w:p>
+    <w:p>
+      <w:pPr>
+        <w:spacing w:after="0" w:line="240" w:lineRule="auto"/>
+        <w:rPr>
+          <w:rFonts w:ascii="Calibri" w:hAnsi="Calibri" w:cs="Calibri"/>
+          <w:sz w:val="22"/>
+          <w:szCs w:val="22"/>
+        </w:rPr>
+      </w:pPr>
+    </w:p>
+    <w:p>
+      <w:pPr>
+        <w:spacing w:after="0" w:line="240" w:lineRule="auto"/>
+        <w:rPr>
+          <w:rFonts w:ascii="Calibri" w:hAnsi="Calibri" w:cs="Calibri"/>
+          <w:sz w:val="22"/>
+          <w:szCs w:val="22"/>
+        </w:rPr>
+      </w:pPr>
+    </w:p>
+    <w:p>
+      <w:pPr>
+        <w:spacing w:after="0" w:line="240" w:lineRule="auto"/>
+        <w:rPr>
+          <w:rFonts w:ascii="Calibri" w:hAnsi="Calibri" w:cs="Calibri"/>
+          <w:sz w:val="22"/>
+          <w:szCs w:val="22"/>
+        </w:rPr>
+      </w:pPr>
+    </w:p>
+    <w:p>
+      <w:pPr>
+        <w:spacing w:after="0" w:line="240" w:lineRule="auto"/>
+        <w:rPr>
+          <w:rFonts w:ascii="Calibri" w:hAnsi="Calibri" w:cs="Calibri"/>
+          <w:sz w:val="22"/>
+          <w:szCs w:val="22"/>
+        </w:rPr>
+      </w:pPr>
+    </w:p>
+    <w:p>
+      <w:pPr>
+        <w:spacing w:after="0" w:line="240" w:lineRule="auto"/>
+        <w:rPr>
+          <w:rFonts w:ascii="Calibri" w:hAnsi="Calibri" w:cs="Calibri"/>
+          <w:sz w:val="22"/>
+          <w:szCs w:val="22"/>
+        </w:rPr>
+      </w:pPr>
+    </w:p>
+    <w:p>
+      <w:pPr>
+        <w:spacing w:after="0" w:line="240" w:lineRule="auto"/>
+        <w:rPr>
+          <w:rFonts w:ascii="Calibri" w:hAnsi="Calibri" w:cs="Calibri"/>
+          <w:sz w:val="22"/>
+          <w:szCs w:val="22"/>
+        </w:rPr>
+      </w:pPr>
+    </w:p>
+    <w:p>
+      <w:pPr>
+        <w:spacing w:after="0" w:line="240" w:lineRule="auto"/>
+        <w:rPr>
+          <w:rFonts w:ascii="Calibri" w:hAnsi="Calibri" w:cs="Calibri"/>
+          <w:sz w:val="22"/>
+          <w:szCs w:val="22"/>
+        </w:rPr>
+      </w:pPr>
+    </w:p>
+    <w:p>
+      <w:pPr>
+        <w:spacing w:after="0" w:line="240" w:lineRule="auto"/>
+        <w:rPr>
+          <w:rFonts w:ascii="Calibri" w:hAnsi="Calibri" w:cs="Calibri"/>
+          <w:sz w:val="22"/>
+          <w:szCs w:val="22"/>
+        </w:rPr>
+      </w:pPr>
+    </w:p>
+    <w:p>
+      <w:pPr>
+        <w:spacing w:after="0" w:line="240" w:lineRule="auto"/>
+        <w:rPr>
+          <w:rFonts w:ascii="Calibri" w:hAnsi="Calibri" w:cs="Calibri"/>
+          <w:sz w:val="22"/>
+          <w:szCs w:val="22"/>
+        </w:rPr>
+      </w:pPr>
+    </w:p>
+    <w:p>
+      <w:pPr>
+        <w:spacing w:after="0" w:line="240" w:lineRule="auto"/>
+        <w:rPr>
+          <w:rFonts w:ascii="Calibri" w:hAnsi="Calibri" w:cs="Calibri"/>
+          <w:sz w:val="22"/>
+          <w:szCs w:val="22"/>
+        </w:rPr>
+      </w:pPr>
+    </w:p>
+    <w:p>
+      <w:pPr>
+        <w:spacing w:after="0" w:line="240" w:lineRule="auto"/>
+        <w:rPr>
+          <w:rFonts w:ascii="Calibri" w:hAnsi="Calibri" w:cs="Calibri"/>
+          <w:sz w:val="22"/>
+          <w:szCs w:val="22"/>
+        </w:rPr>
+      </w:pPr>
+    </w:p>
+    <w:p>
+      <w:pPr>
+        <w:spacing w:after="0" w:line="240" w:lineRule="auto"/>
+        <w:rPr>
+          <w:rFonts w:ascii="Calibri" w:hAnsi="Calibri" w:cs="Calibri"/>
+          <w:sz w:val="22"/>
+          <w:szCs w:val="22"/>
+        </w:rPr>
+      </w:pPr>
+    </w:p>
+    <w:p>
+      <w:pPr>
+        <w:spacing w:after="0" w:line="240" w:lineRule="auto"/>
+        <w:rPr>
+          <w:rFonts w:ascii="Calibri" w:hAnsi="Calibri" w:cs="Calibri"/>
+          <w:sz w:val="22"/>
+          <w:szCs w:val="22"/>
+        </w:rPr>
+      </w:pPr>
+    </w:p>
+    <w:p>
+      <w:pPr>
+        <w:spacing w:after="0" w:line="240" w:lineRule="auto"/>
+        <w:rPr>
+          <w:rFonts w:ascii="Calibri" w:hAnsi="Calibri" w:cs="Calibri"/>
+          <w:sz w:val="22"/>
+          <w:szCs w:val="22"/>
+        </w:rPr>
+      </w:pPr>
+    </w:p>
+    <w:p>
+      <w:pPr>
+        <w:spacing w:after="0" w:line="240" w:lineRule="auto"/>
+        <w:rPr>
+          <w:rFonts w:ascii="Calibri" w:hAnsi="Calibri" w:cs="Calibri"/>
+          <w:sz w:val="22"/>
+          <w:szCs w:val="22"/>
+        </w:rPr>
+      </w:pPr>
+    </w:p>
+    <w:p>
+      <w:pPr>
+        <w:spacing w:after="0" w:line="240" w:lineRule="auto"/>
+        <w:rPr>
+          <w:rFonts w:ascii="Calibri" w:hAnsi="Calibri" w:cs="Calibri"/>
+          <w:sz w:val="22"/>
+          <w:szCs w:val="22"/>
+        </w:rPr>
+      </w:pPr>
+    </w:p>
+    <w:p>
+      <w:pPr>
+        <w:spacing w:after="0" w:line="240" w:lineRule="auto"/>
+        <w:rPr>
+          <w:rFonts w:ascii="Calibri" w:hAnsi="Calibri" w:cs="Calibri"/>
+          <w:sz w:val="22"/>
+          <w:szCs w:val="22"/>
+        </w:rPr>
+      </w:pPr>
+    </w:p>
+    <w:p>
+      <w:pPr>
+        <w:spacing w:after="0" w:line="240" w:lineRule="auto"/>
+        <w:rPr>
+          <w:rFonts w:ascii="Calibri" w:hAnsi="Calibri" w:cs="Calibri"/>
+          <w:sz w:val="22"/>
+          <w:szCs w:val="22"/>
+        </w:rPr>
+      </w:pPr>
+    </w:p>
+    <w:p>
+      <w:pPr>
+        <w:spacing w:after="0" w:line="240" w:lineRule="auto"/>
+        <w:rPr>
+          <w:rFonts w:ascii="Calibri" w:hAnsi="Calibri" w:cs="Calibri"/>
+          <w:sz w:val="22"/>
+          <w:szCs w:val="22"/>
+        </w:rPr>
+      </w:pPr>
+    </w:p>
+    <w:p>
+      <w:pPr>
+        <w:spacing w:after="0" w:line="240" w:lineRule="auto"/>
+        <w:rPr>
+          <w:rFonts w:ascii="Calibri" w:hAnsi="Calibri" w:cs="Calibri"/>
+          <w:sz w:val="22"/>
+          <w:szCs w:val="22"/>
+        </w:rPr>
+      </w:pPr>
+    </w:p>
+    <w:p>
+      <w:pPr>
+        <w:spacing w:after="0" w:line="240" w:lineRule="auto"/>
+        <w:rPr>
+          <w:rFonts w:ascii="Calibri" w:hAnsi="Calibri" w:cs="Calibri"/>
+          <w:sz w:val="22"/>
+          <w:szCs w:val="22"/>
+        </w:rPr>
+      </w:pPr>
+    </w:p>
+    <w:p>
+      <w:pPr>
+        <w:spacing w:after="0" w:line="240" w:lineRule="auto"/>
+        <w:rPr>
+          <w:rFonts w:ascii="Calibri" w:hAnsi="Calibri" w:cs="Calibri"/>
+          <w:sz w:val="22"/>
+          <w:szCs w:val="22"/>
+        </w:rPr>
+      </w:pPr>
+    </w:p>
+    <w:p>
+      <w:pPr>
+        <w:spacing w:after="0" w:line="240" w:lineRule="auto"/>
+        <w:rPr>
+          <w:rFonts w:ascii="Calibri" w:hAnsi="Calibri" w:cs="Calibri"/>
+          <w:sz w:val="22"/>
+          <w:szCs w:val="22"/>
+        </w:rPr>
+      </w:pPr>
+    </w:p>
+    <w:p>
+      <w:pPr>
+        <w:spacing w:after="0" w:line="240" w:lineRule="auto"/>
+        <w:rPr>
+          <w:rFonts w:ascii="Calibri" w:hAnsi="Calibri" w:cs="Calibri"/>
+          <w:sz w:val="22"/>
+          <w:szCs w:val="22"/>
+        </w:rPr>
+      </w:pPr>
+    </w:p>
+    <w:p>
+      <w:pPr>
+        <w:spacing w:after="0" w:line="240" w:lineRule="auto"/>
+        <w:rPr>
+          <w:rFonts w:ascii="Calibri" w:hAnsi="Calibri" w:cs="Calibri"/>
+          <w:sz w:val="22"/>
+          <w:szCs w:val="22"/>
+        </w:rPr>
+      </w:pPr>
+    </w:p>
+    <w:p>
+      <w:pPr>
+        <w:spacing w:after="0" w:line="240" w:lineRule="auto"/>
+        <w:rPr>
+          <w:rFonts w:ascii="Calibri" w:hAnsi="Calibri" w:cs="Calibri"/>
+          <w:sz w:val="22"/>
+          <w:szCs w:val="22"/>
+        </w:rPr>
+      </w:pPr>
+      <w:r>
+        <w:rPr>
+          <w:rFonts w:ascii="Calibri" w:hAnsi="Calibri" w:cs="Calibri"/>
           <w:sz w:val="22"/>
           <w:szCs w:val="22"/>
         </w:rPr>
         <w:lastRenderedPageBreak/>
+        <w:t>Header File</w:t>
+      </w:r>
+    </w:p>
+    <w:p>
+      <w:pPr>
+        <w:spacing w:after="0" w:line="240" w:lineRule="auto"/>
+        <w:rPr>
+          <w:rFonts w:ascii="Calibri" w:hAnsi="Calibri" w:cs="Calibri"/>
+          <w:sz w:val="22"/>
+          <w:szCs w:val="22"/>
+        </w:rPr>
+      </w:pPr>
+    </w:p>
+    <w:p>
+      <w:pPr>
+        <w:spacing w:after="0" w:line="240" w:lineRule="auto"/>
+        <w:rPr>
+          <w:rFonts w:ascii="Calibri" w:hAnsi="Calibri" w:cs="Calibri"/>
+          <w:sz w:val="22"/>
+          <w:szCs w:val="22"/>
+        </w:rPr>
+      </w:pPr>
+      <w:r>
+        <w:rPr>
+          <w:rFonts w:ascii="Calibri" w:hAnsi="Calibri" w:cs="Calibri"/>
+          <w:sz w:val="22"/>
+          <w:szCs w:val="22"/>
+        </w:rPr>
         <w:drawing>
-          <wp:inline distT="0" distB="0" distL="0" distR="0" wp14:anchorId="696126B5" wp14:editId="39E24DA6">
-            <wp:extent cx="6363588" cy="4887007"/>
-            <wp:effectExtent l="0" t="0" r="0" b="8890"/>
-            <wp:docPr id="88395324" name="Picture 1" descr="A screen shot of a computer program&#10;&#10;AI-generated content may be incorrect."/>
+          <wp:inline distT="0" distB="0" distL="0" distR="0" wp14:anchorId="6BD20A13" wp14:editId="76AE2B13">
+            <wp:extent cx="6001588" cy="7335274"/>
+            <wp:effectExtent l="0" t="0" r="0" b="0"/>
+            <wp:docPr id="1536349516" name="Picture 1" descr="A screen shot of a computer program&#10;&#10;AI-generated content may be incorrect."/>
             <wp:cNvGraphicFramePr>
               <a:graphicFrameLocks xmlns:a="http://schemas.openxmlformats.org/drawingml/2006/main" noChangeAspect="1"/>
             </wp:cNvGraphicFramePr>
@@ -340,7 +1101,7 @@
               <a:graphicData uri="http://schemas.openxmlformats.org/drawingml/2006/picture">
                 <pic:pic xmlns:pic="http://schemas.openxmlformats.org/drawingml/2006/picture">
                   <pic:nvPicPr>
-                    <pic:cNvPr id="88395324" name="Picture 1" descr="A screen shot of a computer program&#10;&#10;AI-generated content may be incorrect."/>
+                    <pic:cNvPr id="1536349516" name="Picture 1" descr="A screen shot of a computer program&#10;&#10;AI-generated content may be incorrect."/>
                     <pic:cNvPicPr/>
                   </pic:nvPicPr>
                   <pic:blipFill>
@@ -352,7 +1113,7 @@
                   <pic:spPr>
                     <a:xfrm>
                       <a:off x="0" y="0"/>
-                      <a:ext cx="6363588" cy="4887007"/>
+                      <a:ext cx="6001588" cy="7335274"/>
                     </a:xfrm>
                     <a:prstGeom prst="rect">
                       <a:avLst/>
@@ -384,18 +1145,115 @@
           <w:szCs w:val="22"/>
         </w:rPr>
       </w:pPr>
-      <w:r>
-        <w:rPr>
-          <w:rFonts w:ascii="Calibri" w:hAnsi="Calibri" w:cs="Calibri"/>
-          <w:noProof/>
+    </w:p>
+    <w:p>
+      <w:pPr>
+        <w:spacing w:after="0" w:line="240" w:lineRule="auto"/>
+        <w:rPr>
+          <w:rFonts w:ascii="Calibri" w:hAnsi="Calibri" w:cs="Calibri"/>
+          <w:sz w:val="22"/>
+          <w:szCs w:val="22"/>
+        </w:rPr>
+      </w:pPr>
+    </w:p>
+    <w:p>
+      <w:pPr>
+        <w:spacing w:after="0" w:line="240" w:lineRule="auto"/>
+        <w:rPr>
+          <w:rFonts w:ascii="Calibri" w:hAnsi="Calibri" w:cs="Calibri"/>
+          <w:sz w:val="22"/>
+          <w:szCs w:val="22"/>
+        </w:rPr>
+      </w:pPr>
+    </w:p>
+    <w:p>
+      <w:pPr>
+        <w:spacing w:after="0" w:line="240" w:lineRule="auto"/>
+        <w:rPr>
+          <w:rFonts w:ascii="Calibri" w:hAnsi="Calibri" w:cs="Calibri"/>
+          <w:sz w:val="22"/>
+          <w:szCs w:val="22"/>
+        </w:rPr>
+      </w:pPr>
+    </w:p>
+    <w:p>
+      <w:pPr>
+        <w:spacing w:after="0" w:line="240" w:lineRule="auto"/>
+        <w:rPr>
+          <w:rFonts w:ascii="Calibri" w:hAnsi="Calibri" w:cs="Calibri"/>
+          <w:sz w:val="22"/>
+          <w:szCs w:val="22"/>
+        </w:rPr>
+      </w:pPr>
+    </w:p>
+    <w:p>
+      <w:pPr>
+        <w:spacing w:after="0" w:line="240" w:lineRule="auto"/>
+        <w:rPr>
+          <w:rFonts w:ascii="Calibri" w:hAnsi="Calibri" w:cs="Calibri"/>
+          <w:sz w:val="22"/>
+          <w:szCs w:val="22"/>
+        </w:rPr>
+      </w:pPr>
+    </w:p>
+    <w:p>
+      <w:pPr>
+        <w:spacing w:after="0" w:line="240" w:lineRule="auto"/>
+        <w:rPr>
+          <w:rFonts w:ascii="Calibri" w:hAnsi="Calibri" w:cs="Calibri"/>
+          <w:sz w:val="22"/>
+          <w:szCs w:val="22"/>
+        </w:rPr>
+      </w:pPr>
+    </w:p>
+    <w:p>
+      <w:pPr>
+        <w:spacing w:after="0" w:line="240" w:lineRule="auto"/>
+        <w:rPr>
+          <w:rFonts w:ascii="Calibri" w:hAnsi="Calibri" w:cs="Calibri"/>
+          <w:sz w:val="22"/>
+          <w:szCs w:val="22"/>
+        </w:rPr>
+      </w:pPr>
+    </w:p>
+    <w:p>
+      <w:pPr>
+        <w:spacing w:after="0" w:line="240" w:lineRule="auto"/>
+        <w:rPr>
+          <w:rFonts w:ascii="Calibri" w:hAnsi="Calibri" w:cs="Calibri"/>
+          <w:sz w:val="22"/>
+          <w:szCs w:val="22"/>
+        </w:rPr>
+      </w:pPr>
+      <w:r>
+        <w:rPr>
+          <w:rFonts w:ascii="Calibri" w:hAnsi="Calibri" w:cs="Calibri"/>
+          <w:sz w:val="22"/>
+          <w:szCs w:val="22"/>
+        </w:rPr>
+        <w:t>CPP File</w:t>
+      </w:r>
+    </w:p>
+    <w:p>
+      <w:pPr>
+        <w:spacing w:after="0" w:line="240" w:lineRule="auto"/>
+        <w:rPr>
+          <w:rFonts w:ascii="Calibri" w:hAnsi="Calibri" w:cs="Calibri"/>
+          <w:sz w:val="22"/>
+          <w:szCs w:val="22"/>
+        </w:rPr>
+      </w:pPr>
+      <w:r>
+        <w:rPr>
+          <w:rFonts w:ascii="Calibri" w:hAnsi="Calibri" w:cs="Calibri"/>
           <w:sz w:val="22"/>
           <w:szCs w:val="22"/>
         </w:rPr>
         <w:drawing>
-          <wp:inline distT="0" distB="0" distL="0" distR="0" wp14:anchorId="048D4FCE" wp14:editId="4B546369">
-            <wp:extent cx="6335009" cy="2734057"/>
-            <wp:effectExtent l="0" t="0" r="0" b="9525"/>
-            <wp:docPr id="629495123" name="Picture 1" descr="A screen shot of a computer code&#10;&#10;AI-generated content may be incorrect."/>
+          <wp:inline distT="0" distB="0" distL="0" distR="0" wp14:anchorId="48DAB74F" wp14:editId="53C056C9">
+            <wp:extent cx="5982535" cy="7935432"/>
+            <wp:effectExtent l="0" t="0" r="0" b="8890"/>
+            <wp:docPr id="691954733" name="Picture 1" descr="A screen shot of a computer program&#10;&#10;AI-generated content may be incorrect."/>
             <wp:cNvGraphicFramePr>
               <a:graphicFrameLocks xmlns:a="http://schemas.openxmlformats.org/drawingml/2006/main" noChangeAspect="1"/>
             </wp:cNvGraphicFramePr>
@@ -403,7 +1261,7 @@
               <a:graphicData uri="http://schemas.openxmlformats.org/drawingml/2006/picture">
                 <pic:pic xmlns:pic="http://schemas.openxmlformats.org/drawingml/2006/picture">
                   <pic:nvPicPr>
-                    <pic:cNvPr id="629495123" name="Picture 1" descr="A screen shot of a computer code&#10;&#10;AI-generated content may be incorrect."/>
+                    <pic:cNvPr id="691954733" name="Picture 1" descr="A screen shot of a computer program&#10;&#10;AI-generated content may be incorrect."/>
                     <pic:cNvPicPr/>
                   </pic:nvPicPr>
                   <pic:blipFill>
@@ -415,7 +1273,7 @@
                   <pic:spPr>
                     <a:xfrm>
                       <a:off x="0" y="0"/>
-                      <a:ext cx="6335009" cy="2734057"/>
+                      <a:ext cx="5982535" cy="7935432"/>
                     </a:xfrm>
                     <a:prstGeom prst="rect">
                       <a:avLst/>
@@ -437,111 +1295,19 @@
           <w:szCs w:val="22"/>
         </w:rPr>
       </w:pPr>
-    </w:p>
-    <w:p>
-      <w:pPr>
-        <w:spacing w:after="0" w:line="240" w:lineRule="auto"/>
-        <w:rPr>
-          <w:rFonts w:ascii="Calibri" w:hAnsi="Calibri" w:cs="Calibri"/>
-          <w:sz w:val="22"/>
-          <w:szCs w:val="22"/>
-        </w:rPr>
-      </w:pPr>
-    </w:p>
-    <w:p>
-      <w:pPr>
-        <w:spacing w:after="0" w:line="240" w:lineRule="auto"/>
-        <w:rPr>
-          <w:rFonts w:ascii="Calibri" w:hAnsi="Calibri" w:cs="Calibri"/>
-          <w:sz w:val="22"/>
-          <w:szCs w:val="22"/>
-        </w:rPr>
-      </w:pPr>
-    </w:p>
-    <w:p>
-      <w:pPr>
-        <w:spacing w:after="0" w:line="240" w:lineRule="auto"/>
-        <w:rPr>
-          <w:rFonts w:ascii="Calibri" w:hAnsi="Calibri" w:cs="Calibri"/>
-          <w:sz w:val="22"/>
-          <w:szCs w:val="22"/>
-        </w:rPr>
-      </w:pPr>
-    </w:p>
-    <w:p>
-      <w:pPr>
-        <w:spacing w:after="0" w:line="240" w:lineRule="auto"/>
-        <w:rPr>
-          <w:rFonts w:ascii="Calibri" w:hAnsi="Calibri" w:cs="Calibri"/>
-          <w:sz w:val="22"/>
-          <w:szCs w:val="22"/>
-        </w:rPr>
-      </w:pPr>
-    </w:p>
-    <w:p>
-      <w:pPr>
-        <w:spacing w:after="0" w:line="240" w:lineRule="auto"/>
-        <w:rPr>
-          <w:rFonts w:ascii="Calibri" w:hAnsi="Calibri" w:cs="Calibri"/>
-          <w:sz w:val="22"/>
-          <w:szCs w:val="22"/>
-        </w:rPr>
-      </w:pPr>
-    </w:p>
-    <w:p>
-      <w:pPr>
-        <w:spacing w:after="0" w:line="240" w:lineRule="auto"/>
-        <w:rPr>
-          <w:rFonts w:ascii="Calibri" w:hAnsi="Calibri" w:cs="Calibri"/>
-          <w:sz w:val="22"/>
-          <w:szCs w:val="22"/>
-        </w:rPr>
-      </w:pPr>
-    </w:p>
-    <w:p>
-      <w:pPr>
-        <w:spacing w:after="0" w:line="240" w:lineRule="auto"/>
-        <w:rPr>
-          <w:rFonts w:ascii="Calibri" w:hAnsi="Calibri" w:cs="Calibri"/>
-          <w:b/>
-          <w:bCs/>
-          <w:sz w:val="22"/>
-          <w:szCs w:val="22"/>
-        </w:rPr>
-      </w:pPr>
-      <w:r>
-        <w:rPr>
-          <w:rFonts w:ascii="Calibri" w:hAnsi="Calibri" w:cs="Calibri"/>
-          <w:b/>
-          <w:bCs/>
+      <w:r>
+        <w:rPr>
+          <w:rFonts w:ascii="Calibri" w:hAnsi="Calibri" w:cs="Calibri"/>
+          <w:noProof/>
           <w:sz w:val="22"/>
           <w:szCs w:val="22"/>
         </w:rPr>
         <w:lastRenderedPageBreak/>
-        <w:t>Output:</w:t>
-      </w:r>
-    </w:p>
-    <w:p>
-      <w:pPr>
-        <w:spacing w:after="0" w:line="240" w:lineRule="auto"/>
-        <w:rPr>
-          <w:rFonts w:ascii="Calibri" w:hAnsi="Calibri" w:cs="Calibri"/>
-          <w:sz w:val="22"/>
-          <w:szCs w:val="22"/>
-        </w:rPr>
-      </w:pPr>
-      <w:r>
-        <w:rPr>
-          <w:rFonts w:ascii="Calibri" w:hAnsi="Calibri" w:cs="Calibri"/>
-          <w:noProof/>
-          <w:sz w:val="22"/>
-          <w:szCs w:val="22"/>
-        </w:rPr>
         <w:drawing>
-          <wp:inline distT="0" distB="0" distL="0" distR="0" wp14:anchorId="0D93A271" wp14:editId="1857CB45">
-            <wp:extent cx="4544059" cy="1400370"/>
-            <wp:effectExtent l="0" t="0" r="9525" b="9525"/>
-            <wp:docPr id="1797805410" name="Picture 1" descr="A screen shot of a computer&#10;&#10;AI-generated content may be incorrect."/>
+          <wp:inline distT="0" distB="0" distL="0" distR="0" wp14:anchorId="724ECB4E" wp14:editId="7A49DD17">
+            <wp:extent cx="6401693" cy="3086531"/>
+            <wp:effectExtent l="0" t="0" r="0" b="0"/>
+            <wp:docPr id="100935659" name="Picture 1" descr="A computer screen with text&#10;&#10;AI-generated content may be incorrect."/>
             <wp:cNvGraphicFramePr>
               <a:graphicFrameLocks xmlns:a="http://schemas.openxmlformats.org/drawingml/2006/main" noChangeAspect="1"/>
             </wp:cNvGraphicFramePr>
@@ -549,7 +1315,7 @@
               <a:graphicData uri="http://schemas.openxmlformats.org/drawingml/2006/picture">
                 <pic:pic xmlns:pic="http://schemas.openxmlformats.org/drawingml/2006/picture">
                   <pic:nvPicPr>
-                    <pic:cNvPr id="1797805410" name="Picture 1" descr="A screen shot of a computer&#10;&#10;AI-generated content may be incorrect."/>
+                    <pic:cNvPr id="100935659" name="Picture 1" descr="A computer screen with text&#10;&#10;AI-generated content may be incorrect."/>
                     <pic:cNvPicPr/>
                   </pic:nvPicPr>
                   <pic:blipFill>
@@ -561,7 +1327,7 @@
                   <pic:spPr>
                     <a:xfrm>
                       <a:off x="0" y="0"/>
-                      <a:ext cx="4544059" cy="1400370"/>
+                      <a:ext cx="6401693" cy="3086531"/>
                     </a:xfrm>
                     <a:prstGeom prst="rect">
                       <a:avLst/>
@@ -579,620 +1345,138 @@
         <w:spacing w:after="0" w:line="240" w:lineRule="auto"/>
         <w:rPr>
           <w:rFonts w:ascii="Calibri" w:hAnsi="Calibri" w:cs="Calibri"/>
-          <w:b/>
-          <w:bCs/>
-          <w:sz w:val="22"/>
-          <w:szCs w:val="22"/>
-        </w:rPr>
-      </w:pPr>
-    </w:p>
-    <w:p>
-      <w:pPr>
-        <w:spacing w:after="0" w:line="240" w:lineRule="auto"/>
-        <w:rPr>
-          <w:rFonts w:ascii="Calibri" w:hAnsi="Calibri" w:cs="Calibri"/>
-          <w:b/>
-          <w:bCs/>
-          <w:sz w:val="22"/>
-          <w:szCs w:val="22"/>
-        </w:rPr>
-      </w:pPr>
-    </w:p>
-    <w:p>
-      <w:pPr>
-        <w:spacing w:after="0" w:line="240" w:lineRule="auto"/>
-        <w:rPr>
-          <w:rFonts w:ascii="Calibri" w:hAnsi="Calibri" w:cs="Calibri"/>
-          <w:b/>
-          <w:bCs/>
-          <w:sz w:val="22"/>
-          <w:szCs w:val="22"/>
-        </w:rPr>
-      </w:pPr>
-    </w:p>
-    <w:p>
-      <w:pPr>
-        <w:spacing w:after="0" w:line="240" w:lineRule="auto"/>
-        <w:rPr>
-          <w:rFonts w:ascii="Calibri" w:hAnsi="Calibri" w:cs="Calibri"/>
-          <w:b/>
-          <w:bCs/>
-          <w:sz w:val="22"/>
-          <w:szCs w:val="22"/>
-        </w:rPr>
-      </w:pPr>
-    </w:p>
-    <w:p>
-      <w:pPr>
-        <w:spacing w:after="0" w:line="240" w:lineRule="auto"/>
-        <w:rPr>
-          <w:rFonts w:ascii="Calibri" w:hAnsi="Calibri" w:cs="Calibri"/>
-          <w:b/>
-          <w:bCs/>
-          <w:sz w:val="22"/>
-          <w:szCs w:val="22"/>
-        </w:rPr>
-      </w:pPr>
-    </w:p>
-    <w:p>
-      <w:pPr>
-        <w:spacing w:after="0" w:line="240" w:lineRule="auto"/>
-        <w:rPr>
-          <w:rFonts w:ascii="Calibri" w:hAnsi="Calibri" w:cs="Calibri"/>
-          <w:b/>
-          <w:bCs/>
-          <w:sz w:val="22"/>
-          <w:szCs w:val="22"/>
-        </w:rPr>
-      </w:pPr>
-    </w:p>
-    <w:p>
-      <w:pPr>
-        <w:spacing w:after="0" w:line="240" w:lineRule="auto"/>
-        <w:rPr>
-          <w:rFonts w:ascii="Calibri" w:hAnsi="Calibri" w:cs="Calibri"/>
-          <w:b/>
-          <w:bCs/>
-          <w:sz w:val="22"/>
-          <w:szCs w:val="22"/>
-        </w:rPr>
-      </w:pPr>
-    </w:p>
-    <w:p>
-      <w:pPr>
-        <w:spacing w:after="0" w:line="240" w:lineRule="auto"/>
-        <w:rPr>
-          <w:rFonts w:ascii="Calibri" w:hAnsi="Calibri" w:cs="Calibri"/>
-          <w:b/>
-          <w:bCs/>
-          <w:sz w:val="22"/>
-          <w:szCs w:val="22"/>
-        </w:rPr>
-      </w:pPr>
-    </w:p>
-    <w:p>
-      <w:pPr>
-        <w:spacing w:after="0" w:line="240" w:lineRule="auto"/>
-        <w:rPr>
-          <w:rFonts w:ascii="Calibri" w:hAnsi="Calibri" w:cs="Calibri"/>
-          <w:b/>
-          <w:bCs/>
-          <w:sz w:val="22"/>
-          <w:szCs w:val="22"/>
-        </w:rPr>
-      </w:pPr>
-    </w:p>
-    <w:p>
-      <w:pPr>
-        <w:spacing w:after="0" w:line="240" w:lineRule="auto"/>
-        <w:rPr>
-          <w:rFonts w:ascii="Calibri" w:hAnsi="Calibri" w:cs="Calibri"/>
-          <w:b/>
-          <w:bCs/>
-          <w:sz w:val="22"/>
-          <w:szCs w:val="22"/>
-        </w:rPr>
-      </w:pPr>
-    </w:p>
-    <w:p>
-      <w:pPr>
-        <w:spacing w:after="0" w:line="240" w:lineRule="auto"/>
-        <w:rPr>
-          <w:rFonts w:ascii="Calibri" w:hAnsi="Calibri" w:cs="Calibri"/>
-          <w:b/>
-          <w:bCs/>
-          <w:sz w:val="22"/>
-          <w:szCs w:val="22"/>
-        </w:rPr>
-      </w:pPr>
-    </w:p>
-    <w:p>
-      <w:pPr>
-        <w:spacing w:after="0" w:line="240" w:lineRule="auto"/>
-        <w:rPr>
-          <w:rFonts w:ascii="Calibri" w:hAnsi="Calibri" w:cs="Calibri"/>
-          <w:b/>
-          <w:bCs/>
-          <w:sz w:val="22"/>
-          <w:szCs w:val="22"/>
-        </w:rPr>
-      </w:pPr>
-    </w:p>
-    <w:p>
-      <w:pPr>
-        <w:spacing w:after="0" w:line="240" w:lineRule="auto"/>
-        <w:rPr>
-          <w:rFonts w:ascii="Calibri" w:hAnsi="Calibri" w:cs="Calibri"/>
-          <w:b/>
-          <w:bCs/>
-          <w:sz w:val="22"/>
-          <w:szCs w:val="22"/>
-        </w:rPr>
-      </w:pPr>
-    </w:p>
-    <w:p>
-      <w:pPr>
-        <w:spacing w:after="0" w:line="240" w:lineRule="auto"/>
-        <w:rPr>
-          <w:rFonts w:ascii="Calibri" w:hAnsi="Calibri" w:cs="Calibri"/>
-          <w:b/>
-          <w:bCs/>
-          <w:sz w:val="22"/>
-          <w:szCs w:val="22"/>
-        </w:rPr>
-      </w:pPr>
-    </w:p>
-    <w:p>
-      <w:pPr>
-        <w:spacing w:after="0" w:line="240" w:lineRule="auto"/>
-        <w:rPr>
-          <w:rFonts w:ascii="Calibri" w:hAnsi="Calibri" w:cs="Calibri"/>
-          <w:b/>
-          <w:bCs/>
-          <w:sz w:val="22"/>
-          <w:szCs w:val="22"/>
-        </w:rPr>
-      </w:pPr>
-    </w:p>
-    <w:p>
-      <w:pPr>
-        <w:spacing w:after="0" w:line="240" w:lineRule="auto"/>
-        <w:rPr>
-          <w:rFonts w:ascii="Calibri" w:hAnsi="Calibri" w:cs="Calibri"/>
-          <w:b/>
-          <w:bCs/>
-          <w:sz w:val="22"/>
-          <w:szCs w:val="22"/>
-        </w:rPr>
-      </w:pPr>
-    </w:p>
-    <w:p>
-      <w:pPr>
-        <w:spacing w:after="0" w:line="240" w:lineRule="auto"/>
-        <w:rPr>
-          <w:rFonts w:ascii="Calibri" w:hAnsi="Calibri" w:cs="Calibri"/>
-          <w:b/>
-          <w:bCs/>
-          <w:sz w:val="22"/>
-          <w:szCs w:val="22"/>
-        </w:rPr>
-      </w:pPr>
-    </w:p>
-    <w:p>
-      <w:pPr>
-        <w:spacing w:after="0" w:line="240" w:lineRule="auto"/>
-        <w:rPr>
-          <w:rFonts w:ascii="Calibri" w:hAnsi="Calibri" w:cs="Calibri"/>
-          <w:b/>
-          <w:bCs/>
-          <w:sz w:val="22"/>
-          <w:szCs w:val="22"/>
-        </w:rPr>
-      </w:pPr>
-    </w:p>
-    <w:p>
-      <w:pPr>
-        <w:spacing w:after="0" w:line="240" w:lineRule="auto"/>
-        <w:rPr>
-          <w:rFonts w:ascii="Calibri" w:hAnsi="Calibri" w:cs="Calibri"/>
-          <w:b/>
-          <w:bCs/>
-          <w:sz w:val="22"/>
-          <w:szCs w:val="22"/>
-        </w:rPr>
-      </w:pPr>
-    </w:p>
-    <w:p>
-      <w:pPr>
-        <w:spacing w:after="0" w:line="240" w:lineRule="auto"/>
-        <w:rPr>
-          <w:rFonts w:ascii="Calibri" w:hAnsi="Calibri" w:cs="Calibri"/>
-          <w:b/>
-          <w:bCs/>
-          <w:sz w:val="22"/>
-          <w:szCs w:val="22"/>
-        </w:rPr>
-      </w:pPr>
-    </w:p>
-    <w:p>
-      <w:pPr>
-        <w:spacing w:after="0" w:line="240" w:lineRule="auto"/>
-        <w:rPr>
-          <w:rFonts w:ascii="Calibri" w:hAnsi="Calibri" w:cs="Calibri"/>
-          <w:b/>
-          <w:bCs/>
-          <w:sz w:val="22"/>
-          <w:szCs w:val="22"/>
-        </w:rPr>
-      </w:pPr>
-    </w:p>
-    <w:p>
-      <w:pPr>
-        <w:spacing w:after="0" w:line="240" w:lineRule="auto"/>
-        <w:rPr>
-          <w:rFonts w:ascii="Calibri" w:hAnsi="Calibri" w:cs="Calibri"/>
-          <w:b/>
-          <w:bCs/>
-          <w:sz w:val="22"/>
-          <w:szCs w:val="22"/>
-        </w:rPr>
-      </w:pPr>
-    </w:p>
-    <w:p>
-      <w:pPr>
-        <w:spacing w:after="0" w:line="240" w:lineRule="auto"/>
-        <w:rPr>
-          <w:rFonts w:ascii="Calibri" w:hAnsi="Calibri" w:cs="Calibri"/>
-          <w:b/>
-          <w:bCs/>
-          <w:sz w:val="22"/>
-          <w:szCs w:val="22"/>
-        </w:rPr>
-      </w:pPr>
-    </w:p>
-    <w:p>
-      <w:pPr>
-        <w:spacing w:after="0" w:line="240" w:lineRule="auto"/>
-        <w:rPr>
-          <w:rFonts w:ascii="Calibri" w:hAnsi="Calibri" w:cs="Calibri"/>
-          <w:b/>
-          <w:bCs/>
-          <w:sz w:val="22"/>
-          <w:szCs w:val="22"/>
-        </w:rPr>
-      </w:pPr>
-    </w:p>
-    <w:p>
-      <w:pPr>
-        <w:spacing w:after="0" w:line="240" w:lineRule="auto"/>
-        <w:rPr>
-          <w:rFonts w:ascii="Calibri" w:hAnsi="Calibri" w:cs="Calibri"/>
-          <w:b/>
-          <w:bCs/>
-          <w:sz w:val="22"/>
-          <w:szCs w:val="22"/>
-        </w:rPr>
-      </w:pPr>
-    </w:p>
-    <w:p>
-      <w:pPr>
-        <w:spacing w:after="0" w:line="240" w:lineRule="auto"/>
-        <w:rPr>
-          <w:rFonts w:ascii="Calibri" w:hAnsi="Calibri" w:cs="Calibri"/>
-          <w:b/>
-          <w:bCs/>
-          <w:sz w:val="22"/>
-          <w:szCs w:val="22"/>
-        </w:rPr>
-      </w:pPr>
-    </w:p>
-    <w:p>
-      <w:pPr>
-        <w:spacing w:after="0" w:line="240" w:lineRule="auto"/>
-        <w:rPr>
-          <w:rFonts w:ascii="Calibri" w:hAnsi="Calibri" w:cs="Calibri"/>
-          <w:b/>
-          <w:bCs/>
-          <w:sz w:val="22"/>
-          <w:szCs w:val="22"/>
-        </w:rPr>
-      </w:pPr>
-    </w:p>
-    <w:p>
-      <w:pPr>
-        <w:spacing w:after="0" w:line="240" w:lineRule="auto"/>
-        <w:rPr>
-          <w:rFonts w:ascii="Calibri" w:hAnsi="Calibri" w:cs="Calibri"/>
-          <w:b/>
-          <w:bCs/>
-          <w:sz w:val="22"/>
-          <w:szCs w:val="22"/>
-        </w:rPr>
-      </w:pPr>
-    </w:p>
-    <w:p>
-      <w:pPr>
-        <w:spacing w:after="0" w:line="240" w:lineRule="auto"/>
-        <w:rPr>
-          <w:rFonts w:ascii="Calibri" w:hAnsi="Calibri" w:cs="Calibri"/>
-          <w:b/>
-          <w:bCs/>
-          <w:sz w:val="22"/>
-          <w:szCs w:val="22"/>
-        </w:rPr>
-      </w:pPr>
-    </w:p>
-    <w:p>
-      <w:pPr>
-        <w:spacing w:after="0" w:line="240" w:lineRule="auto"/>
-        <w:rPr>
-          <w:rFonts w:ascii="Calibri" w:hAnsi="Calibri" w:cs="Calibri"/>
-          <w:b/>
-          <w:bCs/>
-          <w:sz w:val="22"/>
-          <w:szCs w:val="22"/>
-        </w:rPr>
-      </w:pPr>
-    </w:p>
-    <w:p>
-      <w:pPr>
-        <w:spacing w:after="0" w:line="240" w:lineRule="auto"/>
-        <w:rPr>
-          <w:rFonts w:ascii="Calibri" w:hAnsi="Calibri" w:cs="Calibri"/>
-          <w:b/>
-          <w:bCs/>
-          <w:sz w:val="22"/>
-          <w:szCs w:val="22"/>
-        </w:rPr>
-      </w:pPr>
-    </w:p>
-    <w:p>
-      <w:pPr>
-        <w:spacing w:after="0" w:line="240" w:lineRule="auto"/>
-        <w:rPr>
-          <w:rFonts w:ascii="Calibri" w:hAnsi="Calibri" w:cs="Calibri"/>
-          <w:b/>
-          <w:bCs/>
-          <w:sz w:val="22"/>
-          <w:szCs w:val="22"/>
-        </w:rPr>
-      </w:pPr>
-    </w:p>
-    <w:p>
-      <w:pPr>
-        <w:spacing w:after="0" w:line="240" w:lineRule="auto"/>
-        <w:rPr>
-          <w:rFonts w:ascii="Calibri" w:hAnsi="Calibri" w:cs="Calibri"/>
-          <w:b/>
-          <w:bCs/>
-          <w:sz w:val="22"/>
-          <w:szCs w:val="22"/>
-        </w:rPr>
-      </w:pPr>
-    </w:p>
-    <w:p>
-      <w:pPr>
-        <w:spacing w:after="0" w:line="240" w:lineRule="auto"/>
-        <w:rPr>
-          <w:rFonts w:ascii="Calibri" w:hAnsi="Calibri" w:cs="Calibri"/>
-          <w:b/>
-          <w:bCs/>
-          <w:sz w:val="22"/>
-          <w:szCs w:val="22"/>
-        </w:rPr>
-      </w:pPr>
-    </w:p>
-    <w:p>
-      <w:pPr>
-        <w:spacing w:after="0" w:line="240" w:lineRule="auto"/>
-        <w:rPr>
-          <w:rFonts w:ascii="Calibri" w:hAnsi="Calibri" w:cs="Calibri"/>
-          <w:b/>
-          <w:bCs/>
-          <w:sz w:val="22"/>
-          <w:szCs w:val="22"/>
-        </w:rPr>
-      </w:pPr>
-    </w:p>
-    <w:p>
-      <w:pPr>
-        <w:spacing w:after="0" w:line="240" w:lineRule="auto"/>
-        <w:rPr>
-          <w:rFonts w:ascii="Calibri" w:hAnsi="Calibri" w:cs="Calibri"/>
-          <w:b/>
-          <w:bCs/>
-          <w:sz w:val="22"/>
-          <w:szCs w:val="22"/>
-        </w:rPr>
-      </w:pPr>
-    </w:p>
-    <w:p>
-      <w:pPr>
-        <w:spacing w:after="0" w:line="240" w:lineRule="auto"/>
-        <w:rPr>
-          <w:rFonts w:ascii="Calibri" w:hAnsi="Calibri" w:cs="Calibri"/>
-          <w:b/>
-          <w:bCs/>
-          <w:sz w:val="22"/>
-          <w:szCs w:val="22"/>
-        </w:rPr>
-      </w:pPr>
-    </w:p>
-    <w:p>
-      <w:pPr>
-        <w:spacing w:after="0" w:line="240" w:lineRule="auto"/>
-        <w:rPr>
-          <w:rFonts w:ascii="Calibri" w:hAnsi="Calibri" w:cs="Calibri"/>
-          <w:b/>
-          <w:bCs/>
-          <w:sz w:val="22"/>
-          <w:szCs w:val="22"/>
-        </w:rPr>
-      </w:pPr>
-    </w:p>
-    <w:p>
-      <w:pPr>
-        <w:spacing w:after="0" w:line="240" w:lineRule="auto"/>
-        <w:rPr>
-          <w:rFonts w:ascii="Calibri" w:hAnsi="Calibri" w:cs="Calibri"/>
-          <w:b/>
-          <w:bCs/>
-          <w:sz w:val="22"/>
-          <w:szCs w:val="22"/>
-        </w:rPr>
-      </w:pPr>
-    </w:p>
-    <w:p>
-      <w:pPr>
-        <w:spacing w:after="0" w:line="240" w:lineRule="auto"/>
-        <w:rPr>
-          <w:rFonts w:ascii="Calibri" w:hAnsi="Calibri" w:cs="Calibri"/>
-          <w:b/>
-          <w:bCs/>
-          <w:sz w:val="22"/>
-          <w:szCs w:val="22"/>
-        </w:rPr>
-      </w:pPr>
-    </w:p>
-    <w:p>
-      <w:pPr>
-        <w:spacing w:after="0" w:line="240" w:lineRule="auto"/>
-        <w:rPr>
-          <w:rFonts w:ascii="Calibri" w:hAnsi="Calibri" w:cs="Calibri"/>
-          <w:b/>
-          <w:bCs/>
-          <w:sz w:val="22"/>
-          <w:szCs w:val="22"/>
-        </w:rPr>
-      </w:pPr>
-    </w:p>
-    <w:p>
-      <w:pPr>
-        <w:spacing w:after="0" w:line="240" w:lineRule="auto"/>
-        <w:rPr>
-          <w:rFonts w:ascii="Calibri" w:hAnsi="Calibri" w:cs="Calibri"/>
-          <w:b/>
-          <w:bCs/>
-          <w:sz w:val="22"/>
-          <w:szCs w:val="22"/>
-        </w:rPr>
-      </w:pPr>
-    </w:p>
-    <w:p>
-      <w:pPr>
-        <w:spacing w:after="0" w:line="240" w:lineRule="auto"/>
-        <w:rPr>
-          <w:rFonts w:ascii="Calibri" w:hAnsi="Calibri" w:cs="Calibri"/>
-          <w:b/>
-          <w:bCs/>
-          <w:sz w:val="22"/>
-          <w:szCs w:val="22"/>
-        </w:rPr>
-      </w:pPr>
-    </w:p>
-    <w:p>
-      <w:pPr>
-        <w:spacing w:after="0" w:line="240" w:lineRule="auto"/>
-        <w:rPr>
-          <w:rFonts w:ascii="Calibri" w:hAnsi="Calibri" w:cs="Calibri"/>
-          <w:b/>
-          <w:bCs/>
-          <w:sz w:val="22"/>
-          <w:szCs w:val="22"/>
-        </w:rPr>
-      </w:pPr>
-    </w:p>
-    <w:p>
-      <w:pPr>
-        <w:spacing w:after="0" w:line="240" w:lineRule="auto"/>
-        <w:rPr>
-          <w:rFonts w:ascii="Calibri" w:hAnsi="Calibri" w:cs="Calibri"/>
-          <w:b/>
-          <w:bCs/>
-          <w:sz w:val="22"/>
-          <w:szCs w:val="22"/>
-        </w:rPr>
-      </w:pPr>
-    </w:p>
-    <w:p>
-      <w:pPr>
-        <w:spacing w:after="0" w:line="240" w:lineRule="auto"/>
-        <w:rPr>
-          <w:rFonts w:ascii="Calibri" w:hAnsi="Calibri" w:cs="Calibri"/>
-          <w:b/>
-          <w:bCs/>
-          <w:sz w:val="22"/>
-          <w:szCs w:val="22"/>
-        </w:rPr>
-      </w:pPr>
-      <w:r>
-        <w:rPr>
-          <w:rFonts w:ascii="Calibri" w:hAnsi="Calibri" w:cs="Calibri"/>
-          <w:b/>
-          <w:bCs/>
-          <w:sz w:val="22"/>
-          <w:szCs w:val="22"/>
-        </w:rPr>
-        <w:t xml:space="preserve">Assignment 10.2 </w:t>
-      </w:r>
-      <w:r>
-        <w:rPr>
-          <w:rFonts w:ascii="Calibri" w:hAnsi="Calibri" w:cs="Calibri"/>
-          <w:b/>
-          <w:bCs/>
-          <w:sz w:val="22"/>
-          <w:szCs w:val="22"/>
-        </w:rPr>
-        <w:t>–</w:t>
-      </w:r>
-      <w:r>
-        <w:rPr>
-          <w:rFonts w:ascii="Calibri" w:hAnsi="Calibri" w:cs="Calibri"/>
-          <w:b/>
-          <w:bCs/>
-          <w:sz w:val="22"/>
-          <w:szCs w:val="22"/>
-        </w:rPr>
-        <w:t xml:space="preserve"> Complex</w:t>
-      </w:r>
-    </w:p>
-    <w:p>
-      <w:pPr>
-        <w:spacing w:after="0" w:line="240" w:lineRule="auto"/>
-        <w:rPr>
-          <w:rFonts w:ascii="Calibri" w:hAnsi="Calibri" w:cs="Calibri"/>
-          <w:b/>
-          <w:bCs/>
-          <w:sz w:val="22"/>
-          <w:szCs w:val="22"/>
-        </w:rPr>
-      </w:pPr>
-    </w:p>
-    <w:p>
-      <w:pPr>
-        <w:spacing w:after="0" w:line="240" w:lineRule="auto"/>
-        <w:rPr>
-          <w:rFonts w:ascii="Calibri" w:hAnsi="Calibri" w:cs="Calibri"/>
-          <w:b/>
-          <w:bCs/>
-          <w:sz w:val="22"/>
-          <w:szCs w:val="22"/>
-        </w:rPr>
-      </w:pPr>
-      <w:r>
-        <w:rPr>
-          <w:rFonts w:ascii="Calibri" w:hAnsi="Calibri" w:cs="Calibri"/>
-          <w:b/>
-          <w:bCs/>
+          <w:sz w:val="22"/>
+          <w:szCs w:val="22"/>
+        </w:rPr>
+      </w:pPr>
+    </w:p>
+    <w:p>
+      <w:pPr>
+        <w:spacing w:after="0" w:line="240" w:lineRule="auto"/>
+        <w:rPr>
+          <w:rFonts w:ascii="Calibri" w:hAnsi="Calibri" w:cs="Calibri"/>
+          <w:b/>
+          <w:bCs/>
+          <w:sz w:val="22"/>
+          <w:szCs w:val="22"/>
+        </w:rPr>
+      </w:pPr>
+    </w:p>
+    <w:p>
+      <w:pPr>
+        <w:spacing w:after="0" w:line="240" w:lineRule="auto"/>
+        <w:rPr>
+          <w:rFonts w:ascii="Calibri" w:hAnsi="Calibri" w:cs="Calibri"/>
+          <w:b/>
+          <w:bCs/>
+          <w:sz w:val="22"/>
+          <w:szCs w:val="22"/>
+        </w:rPr>
+      </w:pPr>
+      <w:r>
+        <w:rPr>
+          <w:rFonts w:ascii="Calibri" w:hAnsi="Calibri" w:cs="Calibri"/>
+          <w:b/>
+          <w:bCs/>
+          <w:sz w:val="22"/>
+          <w:szCs w:val="22"/>
+        </w:rPr>
+        <w:t>Transaction Class</w:t>
+      </w:r>
+    </w:p>
+    <w:p>
+      <w:pPr>
+        <w:spacing w:after="0" w:line="240" w:lineRule="auto"/>
+        <w:rPr>
+          <w:rFonts w:ascii="Calibri" w:hAnsi="Calibri" w:cs="Calibri"/>
+          <w:sz w:val="22"/>
+          <w:szCs w:val="22"/>
+        </w:rPr>
+      </w:pPr>
+      <w:r>
+        <w:rPr>
+          <w:rFonts w:ascii="Calibri" w:hAnsi="Calibri" w:cs="Calibri"/>
+          <w:sz w:val="22"/>
+          <w:szCs w:val="22"/>
+        </w:rPr>
+        <w:t xml:space="preserve">The Transaction class inherits from the Entity class and is used to help process book transactions. It has an association relationship with the Book class as it uses a pointer to the Book object in its </w:t>
+      </w:r>
+      <w:proofErr w:type="gramStart"/>
+      <w:r>
+        <w:rPr>
+          <w:rFonts w:ascii="Calibri" w:hAnsi="Calibri" w:cs="Calibri"/>
+          <w:sz w:val="22"/>
+          <w:szCs w:val="22"/>
+        </w:rPr>
+        <w:t>constructor</w:t>
+      </w:r>
+      <w:proofErr w:type="gramEnd"/>
+      <w:r>
+        <w:rPr>
+          <w:rFonts w:ascii="Calibri" w:hAnsi="Calibri" w:cs="Calibri"/>
+          <w:sz w:val="22"/>
+          <w:szCs w:val="22"/>
+        </w:rPr>
+        <w:t>. It also has a composition relationship with the Date class as it uses</w:t>
+      </w:r>
+      <w:r>
+        <w:rPr>
+          <w:rFonts w:ascii="Calibri" w:hAnsi="Calibri" w:cs="Calibri"/>
+          <w:sz w:val="22"/>
+          <w:szCs w:val="22"/>
+        </w:rPr>
+        <w:t xml:space="preserve"> the Date object as a pass-by-value parameter in its constructor. Since it inherits from Entity, an implementation for the virtual function, display, was implemented. </w:t>
+      </w:r>
+    </w:p>
+    <w:p>
+      <w:pPr>
+        <w:spacing w:after="0" w:line="240" w:lineRule="auto"/>
+        <w:rPr>
+          <w:rFonts w:ascii="Calibri" w:hAnsi="Calibri" w:cs="Calibri"/>
+          <w:sz w:val="22"/>
+          <w:szCs w:val="22"/>
+        </w:rPr>
+      </w:pPr>
+    </w:p>
+    <w:p>
+      <w:pPr>
+        <w:spacing w:after="0" w:line="240" w:lineRule="auto"/>
+        <w:rPr>
+          <w:rFonts w:ascii="Calibri" w:hAnsi="Calibri" w:cs="Calibri"/>
+          <w:sz w:val="22"/>
+          <w:szCs w:val="22"/>
+        </w:rPr>
+      </w:pPr>
+      <w:r>
+        <w:rPr>
+          <w:rFonts w:ascii="Calibri" w:hAnsi="Calibri" w:cs="Calibri"/>
+          <w:sz w:val="22"/>
+          <w:szCs w:val="22"/>
+        </w:rPr>
+        <w:t>Header file:</w:t>
+      </w:r>
+    </w:p>
+    <w:p>
+      <w:pPr>
+        <w:spacing w:after="0" w:line="240" w:lineRule="auto"/>
+        <w:rPr>
+          <w:rFonts w:ascii="Calibri" w:hAnsi="Calibri" w:cs="Calibri"/>
+          <w:sz w:val="22"/>
+          <w:szCs w:val="22"/>
+        </w:rPr>
+      </w:pPr>
+      <w:r>
+        <w:rPr>
+          <w:rFonts w:ascii="Calibri" w:hAnsi="Calibri" w:cs="Calibri"/>
           <w:noProof/>
           <w:sz w:val="22"/>
           <w:szCs w:val="22"/>
         </w:rPr>
         <w:drawing>
-          <wp:inline distT="0" distB="0" distL="0" distR="0" wp14:anchorId="7429F93A" wp14:editId="22EB5E79">
-            <wp:extent cx="6458851" cy="7478169"/>
-            <wp:effectExtent l="0" t="0" r="0" b="8890"/>
-            <wp:docPr id="268947145" name="Picture 1" descr="A screenshot of a computer program&#10;&#10;AI-generated content may be incorrect."/>
+          <wp:inline distT="0" distB="0" distL="0" distR="0" wp14:anchorId="13C7C4D2" wp14:editId="4A8058B7">
+            <wp:extent cx="5010849" cy="3772426"/>
+            <wp:effectExtent l="0" t="0" r="0" b="0"/>
+            <wp:docPr id="885027086" name="Picture 1" descr="A screen shot of a computer program&#10;&#10;AI-generated content may be incorrect."/>
             <wp:cNvGraphicFramePr>
               <a:graphicFrameLocks xmlns:a="http://schemas.openxmlformats.org/drawingml/2006/main" noChangeAspect="1"/>
             </wp:cNvGraphicFramePr>
@@ -1200,7 +1484,7 @@
               <a:graphicData uri="http://schemas.openxmlformats.org/drawingml/2006/picture">
                 <pic:pic xmlns:pic="http://schemas.openxmlformats.org/drawingml/2006/picture">
                   <pic:nvPicPr>
-                    <pic:cNvPr id="268947145" name="Picture 1" descr="A screenshot of a computer program&#10;&#10;AI-generated content may be incorrect."/>
+                    <pic:cNvPr id="885027086" name="Picture 1" descr="A screen shot of a computer program&#10;&#10;AI-generated content may be incorrect."/>
                     <pic:cNvPicPr/>
                   </pic:nvPicPr>
                   <pic:blipFill>
@@ -1212,7 +1496,7 @@
                   <pic:spPr>
                     <a:xfrm>
                       <a:off x="0" y="0"/>
-                      <a:ext cx="6458851" cy="7478169"/>
+                      <a:ext cx="5010849" cy="3772426"/>
                     </a:xfrm>
                     <a:prstGeom prst="rect">
                       <a:avLst/>
@@ -1230,39 +1514,81 @@
         <w:spacing w:after="0" w:line="240" w:lineRule="auto"/>
         <w:rPr>
           <w:rFonts w:ascii="Calibri" w:hAnsi="Calibri" w:cs="Calibri"/>
-          <w:b/>
-          <w:bCs/>
-          <w:sz w:val="22"/>
-          <w:szCs w:val="22"/>
-        </w:rPr>
-      </w:pPr>
-    </w:p>
-    <w:p>
-      <w:pPr>
-        <w:spacing w:after="0" w:line="240" w:lineRule="auto"/>
-        <w:rPr>
-          <w:rFonts w:ascii="Calibri" w:hAnsi="Calibri" w:cs="Calibri"/>
-          <w:b/>
-          <w:bCs/>
-          <w:sz w:val="22"/>
-          <w:szCs w:val="22"/>
-        </w:rPr>
-      </w:pPr>
-      <w:r>
-        <w:rPr>
-          <w:rFonts w:ascii="Calibri" w:hAnsi="Calibri" w:cs="Calibri"/>
-          <w:b/>
-          <w:bCs/>
+          <w:sz w:val="22"/>
+          <w:szCs w:val="22"/>
+        </w:rPr>
+      </w:pPr>
+    </w:p>
+    <w:p>
+      <w:pPr>
+        <w:spacing w:after="0" w:line="240" w:lineRule="auto"/>
+        <w:rPr>
+          <w:rFonts w:ascii="Calibri" w:hAnsi="Calibri" w:cs="Calibri"/>
+          <w:sz w:val="22"/>
+          <w:szCs w:val="22"/>
+        </w:rPr>
+      </w:pPr>
+    </w:p>
+    <w:p>
+      <w:pPr>
+        <w:spacing w:after="0" w:line="240" w:lineRule="auto"/>
+        <w:rPr>
+          <w:rFonts w:ascii="Calibri" w:hAnsi="Calibri" w:cs="Calibri"/>
+          <w:sz w:val="22"/>
+          <w:szCs w:val="22"/>
+        </w:rPr>
+      </w:pPr>
+    </w:p>
+    <w:p>
+      <w:pPr>
+        <w:spacing w:after="0" w:line="240" w:lineRule="auto"/>
+        <w:rPr>
+          <w:rFonts w:ascii="Calibri" w:hAnsi="Calibri" w:cs="Calibri"/>
+          <w:sz w:val="22"/>
+          <w:szCs w:val="22"/>
+        </w:rPr>
+      </w:pPr>
+    </w:p>
+    <w:p>
+      <w:pPr>
+        <w:spacing w:after="0" w:line="240" w:lineRule="auto"/>
+        <w:rPr>
+          <w:rFonts w:ascii="Calibri" w:hAnsi="Calibri" w:cs="Calibri"/>
+          <w:sz w:val="22"/>
+          <w:szCs w:val="22"/>
+        </w:rPr>
+      </w:pPr>
+      <w:r>
+        <w:rPr>
+          <w:rFonts w:ascii="Calibri" w:hAnsi="Calibri" w:cs="Calibri"/>
+          <w:sz w:val="22"/>
+          <w:szCs w:val="22"/>
+        </w:rPr>
+        <w:lastRenderedPageBreak/>
+        <w:t>CPP File:</w:t>
+      </w:r>
+    </w:p>
+    <w:p>
+      <w:pPr>
+        <w:spacing w:after="0" w:line="240" w:lineRule="auto"/>
+        <w:rPr>
+          <w:rFonts w:ascii="Calibri" w:hAnsi="Calibri" w:cs="Calibri"/>
+          <w:sz w:val="22"/>
+          <w:szCs w:val="22"/>
+        </w:rPr>
+      </w:pPr>
+      <w:r>
+        <w:rPr>
+          <w:rFonts w:ascii="Calibri" w:hAnsi="Calibri" w:cs="Calibri"/>
           <w:noProof/>
           <w:sz w:val="22"/>
           <w:szCs w:val="22"/>
         </w:rPr>
-        <w:lastRenderedPageBreak/>
         <w:drawing>
-          <wp:inline distT="0" distB="0" distL="0" distR="0" wp14:anchorId="7620BD65" wp14:editId="154C4FD8">
-            <wp:extent cx="6173061" cy="4801270"/>
+          <wp:inline distT="0" distB="0" distL="0" distR="0" wp14:anchorId="17E3FF32" wp14:editId="484C3AA3">
+            <wp:extent cx="6077798" cy="5468113"/>
             <wp:effectExtent l="0" t="0" r="0" b="0"/>
-            <wp:docPr id="1726105759" name="Picture 1" descr="A screen shot of a computer program&#10;&#10;AI-generated content may be incorrect."/>
+            <wp:docPr id="407831132" name="Picture 1" descr="A screen shot of a computer screen&#10;&#10;AI-generated content may be incorrect."/>
             <wp:cNvGraphicFramePr>
               <a:graphicFrameLocks xmlns:a="http://schemas.openxmlformats.org/drawingml/2006/main" noChangeAspect="1"/>
             </wp:cNvGraphicFramePr>
@@ -1270,7 +1596,7 @@
               <a:graphicData uri="http://schemas.openxmlformats.org/drawingml/2006/picture">
                 <pic:pic xmlns:pic="http://schemas.openxmlformats.org/drawingml/2006/picture">
                   <pic:nvPicPr>
-                    <pic:cNvPr id="1726105759" name="Picture 1" descr="A screen shot of a computer program&#10;&#10;AI-generated content may be incorrect."/>
+                    <pic:cNvPr id="407831132" name="Picture 1" descr="A screen shot of a computer screen&#10;&#10;AI-generated content may be incorrect."/>
                     <pic:cNvPicPr/>
                   </pic:nvPicPr>
                   <pic:blipFill>
@@ -1282,7 +1608,7 @@
                   <pic:spPr>
                     <a:xfrm>
                       <a:off x="0" y="0"/>
-                      <a:ext cx="6173061" cy="4801270"/>
+                      <a:ext cx="6077798" cy="5468113"/>
                     </a:xfrm>
                     <a:prstGeom prst="rect">
                       <a:avLst/>
@@ -1300,60 +1626,297 @@
         <w:spacing w:after="0" w:line="240" w:lineRule="auto"/>
         <w:rPr>
           <w:rFonts w:ascii="Calibri" w:hAnsi="Calibri" w:cs="Calibri"/>
-          <w:b/>
-          <w:bCs/>
-          <w:sz w:val="22"/>
-          <w:szCs w:val="22"/>
-        </w:rPr>
-      </w:pPr>
-    </w:p>
-    <w:p>
-      <w:pPr>
-        <w:spacing w:after="0" w:line="240" w:lineRule="auto"/>
-        <w:rPr>
-          <w:rFonts w:ascii="Calibri" w:hAnsi="Calibri" w:cs="Calibri"/>
-          <w:b/>
-          <w:bCs/>
-          <w:sz w:val="22"/>
-          <w:szCs w:val="22"/>
-        </w:rPr>
-      </w:pPr>
-      <w:r>
-        <w:rPr>
-          <w:rFonts w:ascii="Calibri" w:hAnsi="Calibri" w:cs="Calibri"/>
-          <w:b/>
-          <w:bCs/>
-          <w:sz w:val="22"/>
-          <w:szCs w:val="22"/>
-        </w:rPr>
-        <w:t>Output:</w:t>
-      </w:r>
-    </w:p>
-    <w:p>
-      <w:pPr>
-        <w:spacing w:after="0" w:line="240" w:lineRule="auto"/>
-        <w:rPr>
-          <w:rFonts w:ascii="Calibri" w:hAnsi="Calibri" w:cs="Calibri"/>
-          <w:b/>
-          <w:bCs/>
-          <w:sz w:val="22"/>
-          <w:szCs w:val="22"/>
-        </w:rPr>
-      </w:pPr>
-      <w:r>
-        <w:rPr>
-          <w:rFonts w:ascii="Calibri" w:hAnsi="Calibri" w:cs="Calibri"/>
-          <w:b/>
-          <w:bCs/>
+          <w:sz w:val="22"/>
+          <w:szCs w:val="22"/>
+        </w:rPr>
+      </w:pPr>
+    </w:p>
+    <w:p>
+      <w:pPr>
+        <w:spacing w:after="0" w:line="240" w:lineRule="auto"/>
+        <w:rPr>
+          <w:rFonts w:ascii="Calibri" w:hAnsi="Calibri" w:cs="Calibri"/>
+          <w:sz w:val="22"/>
+          <w:szCs w:val="22"/>
+        </w:rPr>
+      </w:pPr>
+    </w:p>
+    <w:p>
+      <w:pPr>
+        <w:spacing w:after="0" w:line="240" w:lineRule="auto"/>
+        <w:rPr>
+          <w:rFonts w:ascii="Calibri" w:hAnsi="Calibri" w:cs="Calibri"/>
+          <w:sz w:val="22"/>
+          <w:szCs w:val="22"/>
+        </w:rPr>
+      </w:pPr>
+    </w:p>
+    <w:p>
+      <w:pPr>
+        <w:spacing w:after="0" w:line="240" w:lineRule="auto"/>
+        <w:rPr>
+          <w:rFonts w:ascii="Calibri" w:hAnsi="Calibri" w:cs="Calibri"/>
+          <w:b/>
+          <w:bCs/>
+          <w:sz w:val="22"/>
+          <w:szCs w:val="22"/>
+        </w:rPr>
+      </w:pPr>
+    </w:p>
+    <w:p>
+      <w:pPr>
+        <w:spacing w:after="0" w:line="240" w:lineRule="auto"/>
+        <w:rPr>
+          <w:rFonts w:ascii="Calibri" w:hAnsi="Calibri" w:cs="Calibri"/>
+          <w:b/>
+          <w:bCs/>
+          <w:sz w:val="22"/>
+          <w:szCs w:val="22"/>
+        </w:rPr>
+      </w:pPr>
+    </w:p>
+    <w:p>
+      <w:pPr>
+        <w:spacing w:after="0" w:line="240" w:lineRule="auto"/>
+        <w:rPr>
+          <w:rFonts w:ascii="Calibri" w:hAnsi="Calibri" w:cs="Calibri"/>
+          <w:b/>
+          <w:bCs/>
+          <w:sz w:val="22"/>
+          <w:szCs w:val="22"/>
+        </w:rPr>
+      </w:pPr>
+    </w:p>
+    <w:p>
+      <w:pPr>
+        <w:spacing w:after="0" w:line="240" w:lineRule="auto"/>
+        <w:rPr>
+          <w:rFonts w:ascii="Calibri" w:hAnsi="Calibri" w:cs="Calibri"/>
+          <w:b/>
+          <w:bCs/>
+          <w:sz w:val="22"/>
+          <w:szCs w:val="22"/>
+        </w:rPr>
+      </w:pPr>
+    </w:p>
+    <w:p>
+      <w:pPr>
+        <w:spacing w:after="0" w:line="240" w:lineRule="auto"/>
+        <w:rPr>
+          <w:rFonts w:ascii="Calibri" w:hAnsi="Calibri" w:cs="Calibri"/>
+          <w:b/>
+          <w:bCs/>
+          <w:sz w:val="22"/>
+          <w:szCs w:val="22"/>
+        </w:rPr>
+      </w:pPr>
+    </w:p>
+    <w:p>
+      <w:pPr>
+        <w:spacing w:after="0" w:line="240" w:lineRule="auto"/>
+        <w:rPr>
+          <w:rFonts w:ascii="Calibri" w:hAnsi="Calibri" w:cs="Calibri"/>
+          <w:b/>
+          <w:bCs/>
+          <w:sz w:val="22"/>
+          <w:szCs w:val="22"/>
+        </w:rPr>
+      </w:pPr>
+    </w:p>
+    <w:p>
+      <w:pPr>
+        <w:spacing w:after="0" w:line="240" w:lineRule="auto"/>
+        <w:rPr>
+          <w:rFonts w:ascii="Calibri" w:hAnsi="Calibri" w:cs="Calibri"/>
+          <w:b/>
+          <w:bCs/>
+          <w:sz w:val="22"/>
+          <w:szCs w:val="22"/>
+        </w:rPr>
+      </w:pPr>
+    </w:p>
+    <w:p>
+      <w:pPr>
+        <w:spacing w:after="0" w:line="240" w:lineRule="auto"/>
+        <w:rPr>
+          <w:rFonts w:ascii="Calibri" w:hAnsi="Calibri" w:cs="Calibri"/>
+          <w:b/>
+          <w:bCs/>
+          <w:sz w:val="22"/>
+          <w:szCs w:val="22"/>
+        </w:rPr>
+      </w:pPr>
+    </w:p>
+    <w:p>
+      <w:pPr>
+        <w:spacing w:after="0" w:line="240" w:lineRule="auto"/>
+        <w:rPr>
+          <w:rFonts w:ascii="Calibri" w:hAnsi="Calibri" w:cs="Calibri"/>
+          <w:b/>
+          <w:bCs/>
+          <w:sz w:val="22"/>
+          <w:szCs w:val="22"/>
+        </w:rPr>
+      </w:pPr>
+    </w:p>
+    <w:p>
+      <w:pPr>
+        <w:spacing w:after="0" w:line="240" w:lineRule="auto"/>
+        <w:rPr>
+          <w:rFonts w:ascii="Calibri" w:hAnsi="Calibri" w:cs="Calibri"/>
+          <w:b/>
+          <w:bCs/>
+          <w:sz w:val="22"/>
+          <w:szCs w:val="22"/>
+        </w:rPr>
+      </w:pPr>
+    </w:p>
+    <w:p>
+      <w:pPr>
+        <w:spacing w:after="0" w:line="240" w:lineRule="auto"/>
+        <w:rPr>
+          <w:rFonts w:ascii="Calibri" w:hAnsi="Calibri" w:cs="Calibri"/>
+          <w:b/>
+          <w:bCs/>
+          <w:sz w:val="22"/>
+          <w:szCs w:val="22"/>
+        </w:rPr>
+      </w:pPr>
+    </w:p>
+    <w:p>
+      <w:pPr>
+        <w:spacing w:after="0" w:line="240" w:lineRule="auto"/>
+        <w:rPr>
+          <w:rFonts w:ascii="Calibri" w:hAnsi="Calibri" w:cs="Calibri"/>
+          <w:b/>
+          <w:bCs/>
+          <w:sz w:val="22"/>
+          <w:szCs w:val="22"/>
+        </w:rPr>
+      </w:pPr>
+    </w:p>
+    <w:p>
+      <w:pPr>
+        <w:spacing w:after="0" w:line="240" w:lineRule="auto"/>
+        <w:rPr>
+          <w:rFonts w:ascii="Calibri" w:hAnsi="Calibri" w:cs="Calibri"/>
+          <w:b/>
+          <w:bCs/>
+          <w:sz w:val="22"/>
+          <w:szCs w:val="22"/>
+        </w:rPr>
+      </w:pPr>
+    </w:p>
+    <w:p>
+      <w:pPr>
+        <w:spacing w:after="0" w:line="240" w:lineRule="auto"/>
+        <w:rPr>
+          <w:rFonts w:ascii="Calibri" w:hAnsi="Calibri" w:cs="Calibri"/>
+          <w:b/>
+          <w:bCs/>
+          <w:sz w:val="22"/>
+          <w:szCs w:val="22"/>
+        </w:rPr>
+      </w:pPr>
+    </w:p>
+    <w:p>
+      <w:pPr>
+        <w:spacing w:after="0" w:line="240" w:lineRule="auto"/>
+        <w:rPr>
+          <w:rFonts w:ascii="Calibri" w:hAnsi="Calibri" w:cs="Calibri"/>
+          <w:b/>
+          <w:bCs/>
+          <w:sz w:val="22"/>
+          <w:szCs w:val="22"/>
+        </w:rPr>
+      </w:pPr>
+    </w:p>
+    <w:p>
+      <w:pPr>
+        <w:spacing w:after="0" w:line="240" w:lineRule="auto"/>
+        <w:rPr>
+          <w:rFonts w:ascii="Calibri" w:hAnsi="Calibri" w:cs="Calibri"/>
+          <w:b/>
+          <w:bCs/>
+          <w:sz w:val="22"/>
+          <w:szCs w:val="22"/>
+        </w:rPr>
+      </w:pPr>
+    </w:p>
+    <w:p>
+      <w:pPr>
+        <w:spacing w:after="0" w:line="240" w:lineRule="auto"/>
+        <w:rPr>
+          <w:rFonts w:ascii="Calibri" w:hAnsi="Calibri" w:cs="Calibri"/>
+          <w:b/>
+          <w:bCs/>
+          <w:sz w:val="22"/>
+          <w:szCs w:val="22"/>
+        </w:rPr>
+      </w:pPr>
+    </w:p>
+    <w:p>
+      <w:pPr>
+        <w:spacing w:after="0" w:line="240" w:lineRule="auto"/>
+        <w:rPr>
+          <w:rFonts w:ascii="Calibri" w:hAnsi="Calibri" w:cs="Calibri"/>
+          <w:b/>
+          <w:bCs/>
+          <w:sz w:val="22"/>
+          <w:szCs w:val="22"/>
+        </w:rPr>
+      </w:pPr>
+      <w:r>
+        <w:rPr>
+          <w:rFonts w:ascii="Calibri" w:hAnsi="Calibri" w:cs="Calibri"/>
+          <w:b/>
+          <w:bCs/>
+          <w:sz w:val="22"/>
+          <w:szCs w:val="22"/>
+        </w:rPr>
+        <w:lastRenderedPageBreak/>
+        <w:t>Date Class</w:t>
+      </w:r>
+    </w:p>
+    <w:p>
+      <w:pPr>
+        <w:spacing w:after="0" w:line="240" w:lineRule="auto"/>
+        <w:rPr>
+          <w:rFonts w:ascii="Calibri" w:hAnsi="Calibri" w:cs="Calibri"/>
+          <w:sz w:val="22"/>
+          <w:szCs w:val="22"/>
+        </w:rPr>
+      </w:pPr>
+      <w:r>
+        <w:rPr>
+          <w:rFonts w:ascii="Calibri" w:hAnsi="Calibri" w:cs="Calibri"/>
+          <w:sz w:val="22"/>
+          <w:szCs w:val="22"/>
+        </w:rPr>
+        <w:t xml:space="preserve">Header file: </w:t>
+      </w:r>
+    </w:p>
+    <w:p>
+      <w:pPr>
+        <w:spacing w:after="0" w:line="240" w:lineRule="auto"/>
+        <w:rPr>
+          <w:rFonts w:ascii="Calibri" w:hAnsi="Calibri" w:cs="Calibri"/>
+          <w:sz w:val="22"/>
+          <w:szCs w:val="22"/>
+        </w:rPr>
+      </w:pPr>
+      <w:r>
+        <w:rPr>
+          <w:rFonts w:ascii="Calibri" w:hAnsi="Calibri" w:cs="Calibri"/>
           <w:noProof/>
           <w:sz w:val="22"/>
           <w:szCs w:val="22"/>
         </w:rPr>
         <w:drawing>
-          <wp:inline distT="0" distB="0" distL="0" distR="0" wp14:anchorId="60878FD9" wp14:editId="47E29649">
-            <wp:extent cx="4763165" cy="933580"/>
+          <wp:inline distT="0" distB="0" distL="0" distR="0" wp14:anchorId="211B4396" wp14:editId="4C69058C">
+            <wp:extent cx="4525006" cy="2705478"/>
             <wp:effectExtent l="0" t="0" r="0" b="0"/>
-            <wp:docPr id="470783792" name="Picture 1" descr="A black screen with white text&#10;&#10;AI-generated content may be incorrect."/>
+            <wp:docPr id="266011918" name="Picture 1" descr="A screen shot of a computer program&#10;&#10;AI-generated content may be incorrect."/>
             <wp:cNvGraphicFramePr>
               <a:graphicFrameLocks xmlns:a="http://schemas.openxmlformats.org/drawingml/2006/main" noChangeAspect="1"/>
             </wp:cNvGraphicFramePr>
@@ -1361,7 +1924,7 @@
               <a:graphicData uri="http://schemas.openxmlformats.org/drawingml/2006/picture">
                 <pic:pic xmlns:pic="http://schemas.openxmlformats.org/drawingml/2006/picture">
                   <pic:nvPicPr>
-                    <pic:cNvPr id="470783792" name="Picture 1" descr="A black screen with white text&#10;&#10;AI-generated content may be incorrect."/>
+                    <pic:cNvPr id="266011918" name="Picture 1" descr="A screen shot of a computer program&#10;&#10;AI-generated content may be incorrect."/>
                     <pic:cNvPicPr/>
                   </pic:nvPicPr>
                   <pic:blipFill>
@@ -1373,7 +1936,7 @@
                   <pic:spPr>
                     <a:xfrm>
                       <a:off x="0" y="0"/>
-                      <a:ext cx="4763165" cy="933580"/>
+                      <a:ext cx="4525006" cy="2705478"/>
                     </a:xfrm>
                     <a:prstGeom prst="rect">
                       <a:avLst/>
@@ -1391,95 +1954,50 @@
         <w:spacing w:after="0" w:line="240" w:lineRule="auto"/>
         <w:rPr>
           <w:rFonts w:ascii="Calibri" w:hAnsi="Calibri" w:cs="Calibri"/>
-          <w:b/>
-          <w:bCs/>
-          <w:sz w:val="22"/>
-          <w:szCs w:val="22"/>
-        </w:rPr>
-      </w:pPr>
-    </w:p>
-    <w:p>
-      <w:pPr>
-        <w:spacing w:after="0" w:line="240" w:lineRule="auto"/>
-        <w:rPr>
-          <w:rFonts w:ascii="Calibri" w:hAnsi="Calibri" w:cs="Calibri"/>
-          <w:b/>
-          <w:bCs/>
-          <w:sz w:val="22"/>
-          <w:szCs w:val="22"/>
-        </w:rPr>
-      </w:pPr>
-    </w:p>
-    <w:p>
-      <w:pPr>
-        <w:spacing w:after="0" w:line="240" w:lineRule="auto"/>
-        <w:rPr>
-          <w:rFonts w:ascii="Calibri" w:hAnsi="Calibri" w:cs="Calibri"/>
-          <w:b/>
-          <w:bCs/>
-          <w:sz w:val="22"/>
-          <w:szCs w:val="22"/>
-        </w:rPr>
-      </w:pPr>
-      <w:r>
-        <w:rPr>
-          <w:rFonts w:ascii="Calibri" w:hAnsi="Calibri" w:cs="Calibri"/>
-          <w:b/>
-          <w:bCs/>
-          <w:sz w:val="22"/>
-          <w:szCs w:val="22"/>
-        </w:rPr>
-        <w:t>Assignment 10.3</w:t>
-      </w:r>
-      <w:r>
-        <w:rPr>
-          <w:rFonts w:ascii="Calibri" w:hAnsi="Calibri" w:cs="Calibri"/>
-          <w:b/>
-          <w:bCs/>
-          <w:sz w:val="22"/>
-          <w:szCs w:val="22"/>
-        </w:rPr>
-        <w:t xml:space="preserve"> – Linked List</w:t>
-      </w:r>
-    </w:p>
-    <w:p>
-      <w:pPr>
-        <w:spacing w:after="0" w:line="240" w:lineRule="auto"/>
-        <w:rPr>
-          <w:rFonts w:ascii="Calibri" w:hAnsi="Calibri" w:cs="Calibri"/>
-          <w:b/>
-          <w:bCs/>
-          <w:sz w:val="22"/>
-          <w:szCs w:val="22"/>
-        </w:rPr>
-      </w:pPr>
-    </w:p>
-    <w:p>
-      <w:pPr>
-        <w:spacing w:after="0" w:line="240" w:lineRule="auto"/>
-        <w:rPr>
-          <w:rFonts w:ascii="Calibri" w:hAnsi="Calibri" w:cs="Calibri"/>
-          <w:b/>
-          <w:bCs/>
-          <w:sz w:val="22"/>
-          <w:szCs w:val="22"/>
-        </w:rPr>
-      </w:pPr>
-      <w:r>
-        <w:rPr>
-          <w:rFonts w:ascii="Calibri" w:hAnsi="Calibri" w:cs="Calibri"/>
-          <w:b/>
-          <w:bCs/>
+          <w:sz w:val="22"/>
+          <w:szCs w:val="22"/>
+        </w:rPr>
+      </w:pPr>
+    </w:p>
+    <w:p>
+      <w:pPr>
+        <w:spacing w:after="0" w:line="240" w:lineRule="auto"/>
+        <w:rPr>
+          <w:rFonts w:ascii="Calibri" w:hAnsi="Calibri" w:cs="Calibri"/>
+          <w:sz w:val="22"/>
+          <w:szCs w:val="22"/>
+        </w:rPr>
+      </w:pPr>
+      <w:r>
+        <w:rPr>
+          <w:rFonts w:ascii="Calibri" w:hAnsi="Calibri" w:cs="Calibri"/>
+          <w:sz w:val="22"/>
+          <w:szCs w:val="22"/>
+        </w:rPr>
+        <w:t>CPP file:</w:t>
+      </w:r>
+    </w:p>
+    <w:p>
+      <w:pPr>
+        <w:spacing w:after="0" w:line="240" w:lineRule="auto"/>
+        <w:rPr>
+          <w:rFonts w:ascii="Calibri" w:hAnsi="Calibri" w:cs="Calibri"/>
+          <w:sz w:val="22"/>
+          <w:szCs w:val="22"/>
+        </w:rPr>
+      </w:pPr>
+      <w:r>
+        <w:rPr>
+          <w:rFonts w:ascii="Calibri" w:hAnsi="Calibri" w:cs="Calibri"/>
           <w:noProof/>
           <w:sz w:val="22"/>
           <w:szCs w:val="22"/>
         </w:rPr>
-        <w:lastRenderedPageBreak/>
         <w:drawing>
-          <wp:inline distT="0" distB="0" distL="0" distR="0" wp14:anchorId="37A23D39" wp14:editId="18355982">
-            <wp:extent cx="6392167" cy="7125694"/>
+          <wp:inline distT="0" distB="0" distL="0" distR="0" wp14:anchorId="76F428A0" wp14:editId="7460FC5D">
+            <wp:extent cx="5801535" cy="3486637"/>
             <wp:effectExtent l="0" t="0" r="8890" b="0"/>
-            <wp:docPr id="259455957" name="Picture 1" descr="A screen shot of a computer program&#10;&#10;AI-generated content may be incorrect."/>
+            <wp:docPr id="1688053853" name="Picture 1" descr="A screen shot of a computer code&#10;&#10;AI-generated content may be incorrect."/>
             <wp:cNvGraphicFramePr>
               <a:graphicFrameLocks xmlns:a="http://schemas.openxmlformats.org/drawingml/2006/main" noChangeAspect="1"/>
             </wp:cNvGraphicFramePr>
@@ -1487,7 +2005,7 @@
               <a:graphicData uri="http://schemas.openxmlformats.org/drawingml/2006/picture">
                 <pic:pic xmlns:pic="http://schemas.openxmlformats.org/drawingml/2006/picture">
                   <pic:nvPicPr>
-                    <pic:cNvPr id="259455957" name="Picture 1" descr="A screen shot of a computer program&#10;&#10;AI-generated content may be incorrect."/>
+                    <pic:cNvPr id="1688053853" name="Picture 1" descr="A screen shot of a computer code&#10;&#10;AI-generated content may be incorrect."/>
                     <pic:cNvPicPr/>
                   </pic:nvPicPr>
                   <pic:blipFill>
@@ -1499,7 +2017,7 @@
                   <pic:spPr>
                     <a:xfrm>
                       <a:off x="0" y="0"/>
-                      <a:ext cx="6392167" cy="7125694"/>
+                      <a:ext cx="5801535" cy="3486637"/>
                     </a:xfrm>
                     <a:prstGeom prst="rect">
                       <a:avLst/>
@@ -1517,27 +2035,800 @@
         <w:spacing w:after="0" w:line="240" w:lineRule="auto"/>
         <w:rPr>
           <w:rFonts w:ascii="Calibri" w:hAnsi="Calibri" w:cs="Calibri"/>
-          <w:b/>
-          <w:bCs/>
-          <w:sz w:val="22"/>
-          <w:szCs w:val="22"/>
-        </w:rPr>
-      </w:pPr>
-      <w:r>
-        <w:rPr>
-          <w:rFonts w:ascii="Calibri" w:hAnsi="Calibri" w:cs="Calibri"/>
-          <w:b/>
-          <w:bCs/>
-          <w:noProof/>
+          <w:sz w:val="22"/>
+          <w:szCs w:val="22"/>
+        </w:rPr>
+      </w:pPr>
+    </w:p>
+    <w:p>
+      <w:pPr>
+        <w:spacing w:after="0" w:line="240" w:lineRule="auto"/>
+        <w:rPr>
+          <w:rFonts w:ascii="Calibri" w:hAnsi="Calibri" w:cs="Calibri"/>
+          <w:b/>
+          <w:bCs/>
+          <w:sz w:val="22"/>
+          <w:szCs w:val="22"/>
+        </w:rPr>
+      </w:pPr>
+      <w:r>
+        <w:rPr>
+          <w:rFonts w:ascii="Calibri" w:hAnsi="Calibri" w:cs="Calibri"/>
+          <w:b/>
+          <w:bCs/>
+          <w:sz w:val="22"/>
+          <w:szCs w:val="22"/>
+        </w:rPr>
+        <w:t xml:space="preserve">Node Class: </w:t>
+      </w:r>
+    </w:p>
+    <w:p>
+      <w:pPr>
+        <w:spacing w:after="0" w:line="240" w:lineRule="auto"/>
+        <w:rPr>
+          <w:rFonts w:ascii="Calibri" w:hAnsi="Calibri" w:cs="Calibri"/>
+          <w:sz w:val="22"/>
+          <w:szCs w:val="22"/>
+        </w:rPr>
+      </w:pPr>
+      <w:r>
+        <w:rPr>
+          <w:rFonts w:ascii="Calibri" w:hAnsi="Calibri" w:cs="Calibri"/>
+          <w:sz w:val="22"/>
+          <w:szCs w:val="22"/>
+        </w:rPr>
+        <w:t>This class creates nodes for a doubly linked list, which ensures proper tracking of each object when books are added or removed from the catalog. The node class was created inside the Catalog file as it is a composition relationship</w:t>
+      </w:r>
+      <w:r>
+        <w:rPr>
+          <w:rFonts w:ascii="Calibri" w:hAnsi="Calibri" w:cs="Calibri"/>
+          <w:sz w:val="22"/>
+          <w:szCs w:val="22"/>
+        </w:rPr>
+        <w:t>,</w:t>
+      </w:r>
+      <w:r>
+        <w:rPr>
+          <w:rFonts w:ascii="Calibri" w:hAnsi="Calibri" w:cs="Calibri"/>
+          <w:sz w:val="22"/>
+          <w:szCs w:val="22"/>
+        </w:rPr>
+        <w:t xml:space="preserve"> and the Catalog class requires its use. </w:t>
+      </w:r>
+      <w:r>
+        <w:rPr>
+          <w:rFonts w:ascii="Calibri" w:hAnsi="Calibri" w:cs="Calibri"/>
+          <w:sz w:val="22"/>
+          <w:szCs w:val="22"/>
+        </w:rPr>
+        <w:t>Its public members include a pointer to a book object, a pointer to the next node, and a pointer to the previous node. It creates a copy of the book by utilizing the book copy constructor.</w:t>
+      </w:r>
+    </w:p>
+    <w:p>
+      <w:pPr>
+        <w:spacing w:after="0" w:line="240" w:lineRule="auto"/>
+        <w:rPr>
+          <w:rFonts w:ascii="Calibri" w:hAnsi="Calibri" w:cs="Calibri"/>
+          <w:b/>
+          <w:bCs/>
+          <w:sz w:val="22"/>
+          <w:szCs w:val="22"/>
+        </w:rPr>
+      </w:pPr>
+    </w:p>
+    <w:p>
+      <w:pPr>
+        <w:spacing w:after="0" w:line="240" w:lineRule="auto"/>
+        <w:rPr>
+          <w:rFonts w:ascii="Calibri" w:hAnsi="Calibri" w:cs="Calibri"/>
+          <w:b/>
+          <w:bCs/>
+          <w:sz w:val="22"/>
+          <w:szCs w:val="22"/>
+        </w:rPr>
+      </w:pPr>
+      <w:r>
+        <w:rPr>
+          <w:rFonts w:ascii="Calibri" w:hAnsi="Calibri" w:cs="Calibri"/>
+          <w:b/>
+          <w:bCs/>
+          <w:sz w:val="22"/>
+          <w:szCs w:val="22"/>
+        </w:rPr>
+        <w:t>Catalog Class:</w:t>
+      </w:r>
+    </w:p>
+    <w:p>
+      <w:pPr>
+        <w:spacing w:after="0" w:line="240" w:lineRule="auto"/>
+        <w:rPr>
+          <w:rFonts w:ascii="Calibri" w:hAnsi="Calibri" w:cs="Calibri"/>
+          <w:sz w:val="22"/>
+          <w:szCs w:val="22"/>
+        </w:rPr>
+      </w:pPr>
+      <w:r>
+        <w:rPr>
+          <w:rFonts w:ascii="Calibri" w:hAnsi="Calibri" w:cs="Calibri"/>
+          <w:sz w:val="22"/>
+          <w:szCs w:val="22"/>
+        </w:rPr>
+        <w:t xml:space="preserve">This class </w:t>
+      </w:r>
+      <w:r>
+        <w:rPr>
+          <w:rFonts w:ascii="Calibri" w:hAnsi="Calibri" w:cs="Calibri"/>
+          <w:sz w:val="22"/>
+          <w:szCs w:val="22"/>
+        </w:rPr>
+        <w:t xml:space="preserve">utilizes the data structure of a doubly linked list to manage the books in the catalog. It accomplishes this by creating private members that are pointers to two nodes, one being the head (the beginning book of the catalog) and the other being the tail (the last book of the catalog). The public functions include a constructor and destructor. Additionally, there are public functions to add a book, search for a book, display the books, remove a book, decrease the stock count, and find the lowest-priced book. </w:t>
+      </w:r>
+    </w:p>
+    <w:p>
+      <w:pPr>
+        <w:spacing w:after="0" w:line="240" w:lineRule="auto"/>
+        <w:rPr>
+          <w:rFonts w:ascii="Calibri" w:hAnsi="Calibri" w:cs="Calibri"/>
+          <w:sz w:val="22"/>
+          <w:szCs w:val="22"/>
+        </w:rPr>
+      </w:pPr>
+    </w:p>
+    <w:p>
+      <w:pPr>
+        <w:spacing w:after="0" w:line="240" w:lineRule="auto"/>
+        <w:rPr>
+          <w:rFonts w:ascii="Calibri" w:hAnsi="Calibri" w:cs="Calibri"/>
+          <w:sz w:val="22"/>
+          <w:szCs w:val="22"/>
+        </w:rPr>
+      </w:pPr>
+      <w:r>
+        <w:rPr>
+          <w:rFonts w:ascii="Calibri" w:hAnsi="Calibri" w:cs="Calibri"/>
+          <w:sz w:val="22"/>
+          <w:szCs w:val="22"/>
+        </w:rPr>
+        <w:t xml:space="preserve">The function </w:t>
+      </w:r>
+      <w:proofErr w:type="gramStart"/>
+      <w:r>
+        <w:rPr>
+          <w:rFonts w:ascii="Calibri" w:hAnsi="Calibri" w:cs="Calibri"/>
+          <w:sz w:val="22"/>
+          <w:szCs w:val="22"/>
+        </w:rPr>
+        <w:t>to add</w:t>
+      </w:r>
+      <w:proofErr w:type="gramEnd"/>
+      <w:r>
+        <w:rPr>
+          <w:rFonts w:ascii="Calibri" w:hAnsi="Calibri" w:cs="Calibri"/>
+          <w:sz w:val="22"/>
+          <w:szCs w:val="22"/>
+        </w:rPr>
+        <w:t xml:space="preserve"> a book does this by creating a new node at the end of the linked list. It then updates the pointer to ensure the previous tail node is now set to the “</w:t>
+      </w:r>
+      <w:proofErr w:type="spellStart"/>
+      <w:r>
+        <w:rPr>
+          <w:rFonts w:ascii="Calibri" w:hAnsi="Calibri" w:cs="Calibri"/>
+          <w:sz w:val="22"/>
+          <w:szCs w:val="22"/>
+        </w:rPr>
+        <w:t>prev</w:t>
+      </w:r>
+      <w:proofErr w:type="spellEnd"/>
+      <w:r>
+        <w:rPr>
+          <w:rFonts w:ascii="Calibri" w:hAnsi="Calibri" w:cs="Calibri"/>
+          <w:sz w:val="22"/>
+          <w:szCs w:val="22"/>
+        </w:rPr>
+        <w:t>” pointer</w:t>
+      </w:r>
+      <w:r>
+        <w:rPr>
+          <w:rFonts w:ascii="Calibri" w:hAnsi="Calibri" w:cs="Calibri"/>
+          <w:sz w:val="22"/>
+          <w:szCs w:val="22"/>
+        </w:rPr>
+        <w:t>,</w:t>
+      </w:r>
+      <w:r>
+        <w:rPr>
+          <w:rFonts w:ascii="Calibri" w:hAnsi="Calibri" w:cs="Calibri"/>
+          <w:sz w:val="22"/>
+          <w:szCs w:val="22"/>
+        </w:rPr>
+        <w:t xml:space="preserve"> and the newest node that was created is now the tail pointer. </w:t>
+      </w:r>
+    </w:p>
+    <w:p>
+      <w:pPr>
+        <w:spacing w:after="0" w:line="240" w:lineRule="auto"/>
+        <w:rPr>
+          <w:rFonts w:ascii="Calibri" w:hAnsi="Calibri" w:cs="Calibri"/>
+          <w:sz w:val="22"/>
+          <w:szCs w:val="22"/>
+        </w:rPr>
+      </w:pPr>
+    </w:p>
+    <w:p>
+      <w:pPr>
+        <w:spacing w:after="0" w:line="240" w:lineRule="auto"/>
+        <w:rPr>
+          <w:rFonts w:ascii="Calibri" w:hAnsi="Calibri" w:cs="Calibri"/>
+          <w:sz w:val="22"/>
+          <w:szCs w:val="22"/>
+        </w:rPr>
+      </w:pPr>
+      <w:r>
+        <w:rPr>
+          <w:rFonts w:ascii="Calibri" w:hAnsi="Calibri" w:cs="Calibri"/>
+          <w:sz w:val="22"/>
+          <w:szCs w:val="22"/>
+        </w:rPr>
+        <w:t>The function to remove a book</w:t>
+      </w:r>
+      <w:r>
+        <w:rPr>
+          <w:rFonts w:ascii="Calibri" w:hAnsi="Calibri" w:cs="Calibri"/>
+          <w:sz w:val="22"/>
+          <w:szCs w:val="22"/>
+        </w:rPr>
+        <w:t xml:space="preserve"> does this by searching for the book title among the nodes. If the book is the head node, then it will make the next node the new head node. If the book is the tail </w:t>
+      </w:r>
+      <w:proofErr w:type="gramStart"/>
+      <w:r>
+        <w:rPr>
+          <w:rFonts w:ascii="Calibri" w:hAnsi="Calibri" w:cs="Calibri"/>
+          <w:sz w:val="22"/>
+          <w:szCs w:val="22"/>
+        </w:rPr>
+        <w:t>node</w:t>
+      </w:r>
+      <w:proofErr w:type="gramEnd"/>
+      <w:r>
+        <w:rPr>
+          <w:rFonts w:ascii="Calibri" w:hAnsi="Calibri" w:cs="Calibri"/>
+          <w:sz w:val="22"/>
+          <w:szCs w:val="22"/>
+        </w:rPr>
+        <w:t xml:space="preserve"> then it will update the previous node as the tail node. Otherwise, if it is a middle node, it will update the previous node to point directly to the next node, therefore successfully eliminating the pointer to the node containing the book. Finally, the node is deleted to free memory.</w:t>
+      </w:r>
+    </w:p>
+    <w:p>
+      <w:pPr>
+        <w:spacing w:after="0" w:line="240" w:lineRule="auto"/>
+        <w:rPr>
+          <w:rFonts w:ascii="Calibri" w:hAnsi="Calibri" w:cs="Calibri"/>
+          <w:sz w:val="22"/>
+          <w:szCs w:val="22"/>
+        </w:rPr>
+      </w:pPr>
+    </w:p>
+    <w:p>
+      <w:pPr>
+        <w:spacing w:after="0" w:line="240" w:lineRule="auto"/>
+        <w:rPr>
+          <w:rFonts w:ascii="Calibri" w:hAnsi="Calibri" w:cs="Calibri"/>
+          <w:sz w:val="22"/>
+          <w:szCs w:val="22"/>
+        </w:rPr>
+      </w:pPr>
+      <w:r>
+        <w:rPr>
+          <w:rFonts w:ascii="Calibri" w:hAnsi="Calibri" w:cs="Calibri"/>
+          <w:sz w:val="22"/>
+          <w:szCs w:val="22"/>
+        </w:rPr>
+        <w:t xml:space="preserve">Two other functions utilize the nodes in this class. The </w:t>
+      </w:r>
+      <w:proofErr w:type="spellStart"/>
+      <w:proofErr w:type="gramStart"/>
+      <w:r>
+        <w:rPr>
+          <w:rFonts w:ascii="Calibri" w:hAnsi="Calibri" w:cs="Calibri"/>
+          <w:sz w:val="22"/>
+          <w:szCs w:val="22"/>
+        </w:rPr>
+        <w:t>decreaseStock</w:t>
+      </w:r>
+      <w:proofErr w:type="spellEnd"/>
+      <w:proofErr w:type="gramEnd"/>
+      <w:r>
+        <w:rPr>
+          <w:rFonts w:ascii="Calibri" w:hAnsi="Calibri" w:cs="Calibri"/>
+          <w:sz w:val="22"/>
+          <w:szCs w:val="22"/>
+        </w:rPr>
+        <w:t xml:space="preserve"> function is called when a transaction is processed. It will first find the node containing the book </w:t>
+      </w:r>
+      <w:proofErr w:type="gramStart"/>
+      <w:r>
+        <w:rPr>
+          <w:rFonts w:ascii="Calibri" w:hAnsi="Calibri" w:cs="Calibri"/>
+          <w:sz w:val="22"/>
+          <w:szCs w:val="22"/>
+        </w:rPr>
+        <w:t>by</w:t>
+      </w:r>
+      <w:proofErr w:type="gramEnd"/>
+      <w:r>
+        <w:rPr>
+          <w:rFonts w:ascii="Calibri" w:hAnsi="Calibri" w:cs="Calibri"/>
+          <w:sz w:val="22"/>
+          <w:szCs w:val="22"/>
+        </w:rPr>
+        <w:t xml:space="preserve"> the title, then get the stock number. Finally, it will update the stock number -1 to reduce the stock count for the book. </w:t>
+      </w:r>
+    </w:p>
+    <w:p>
+      <w:pPr>
+        <w:spacing w:after="0" w:line="240" w:lineRule="auto"/>
+        <w:rPr>
+          <w:rFonts w:ascii="Calibri" w:hAnsi="Calibri" w:cs="Calibri"/>
+          <w:sz w:val="22"/>
+          <w:szCs w:val="22"/>
+        </w:rPr>
+      </w:pPr>
+    </w:p>
+    <w:p>
+      <w:pPr>
+        <w:spacing w:after="0" w:line="240" w:lineRule="auto"/>
+        <w:rPr>
+          <w:rFonts w:ascii="Calibri" w:hAnsi="Calibri" w:cs="Calibri"/>
+          <w:sz w:val="22"/>
+          <w:szCs w:val="22"/>
+        </w:rPr>
+      </w:pPr>
+      <w:r>
+        <w:rPr>
+          <w:rFonts w:ascii="Calibri" w:hAnsi="Calibri" w:cs="Calibri"/>
+          <w:sz w:val="22"/>
+          <w:szCs w:val="22"/>
+        </w:rPr>
+        <w:t xml:space="preserve">The function, </w:t>
+      </w:r>
+      <w:proofErr w:type="spellStart"/>
+      <w:r>
+        <w:rPr>
+          <w:rFonts w:ascii="Calibri" w:hAnsi="Calibri" w:cs="Calibri"/>
+          <w:sz w:val="22"/>
+          <w:szCs w:val="22"/>
+        </w:rPr>
+        <w:t>findLowestPriceBook</w:t>
+      </w:r>
+      <w:proofErr w:type="spellEnd"/>
+      <w:r>
+        <w:rPr>
+          <w:rFonts w:ascii="Calibri" w:hAnsi="Calibri" w:cs="Calibri"/>
+          <w:sz w:val="22"/>
+          <w:szCs w:val="22"/>
+        </w:rPr>
+        <w:t xml:space="preserve">, will look through the nodes and initially assign the head node’s book price as the lowest price. It will then continue to traverse through the nodes and compare the price, if it finds a lower price it will assign that node as the </w:t>
+      </w:r>
+      <w:proofErr w:type="spellStart"/>
+      <w:proofErr w:type="gramStart"/>
+      <w:r>
+        <w:rPr>
+          <w:rFonts w:ascii="Calibri" w:hAnsi="Calibri" w:cs="Calibri"/>
+          <w:sz w:val="22"/>
+          <w:szCs w:val="22"/>
+        </w:rPr>
+        <w:t>lowestPrice</w:t>
+      </w:r>
+      <w:proofErr w:type="spellEnd"/>
+      <w:proofErr w:type="gramEnd"/>
+      <w:r>
+        <w:rPr>
+          <w:rFonts w:ascii="Calibri" w:hAnsi="Calibri" w:cs="Calibri"/>
+          <w:sz w:val="22"/>
+          <w:szCs w:val="22"/>
+        </w:rPr>
+        <w:t>. It will then return the node with the book with the lowest price.</w:t>
+      </w:r>
+    </w:p>
+    <w:p>
+      <w:pPr>
+        <w:spacing w:after="0" w:line="240" w:lineRule="auto"/>
+        <w:rPr>
+          <w:rFonts w:ascii="Calibri" w:hAnsi="Calibri" w:cs="Calibri"/>
+          <w:sz w:val="22"/>
+          <w:szCs w:val="22"/>
+        </w:rPr>
+      </w:pPr>
+    </w:p>
+    <w:p>
+      <w:pPr>
+        <w:spacing w:after="0" w:line="240" w:lineRule="auto"/>
+        <w:rPr>
+          <w:rFonts w:ascii="Calibri" w:hAnsi="Calibri" w:cs="Calibri"/>
+          <w:sz w:val="22"/>
+          <w:szCs w:val="22"/>
+        </w:rPr>
+      </w:pPr>
+    </w:p>
+    <w:p>
+      <w:pPr>
+        <w:spacing w:after="0" w:line="240" w:lineRule="auto"/>
+        <w:rPr>
+          <w:rFonts w:ascii="Calibri" w:hAnsi="Calibri" w:cs="Calibri"/>
+          <w:sz w:val="22"/>
+          <w:szCs w:val="22"/>
+        </w:rPr>
+      </w:pPr>
+    </w:p>
+    <w:p>
+      <w:pPr>
+        <w:spacing w:after="0" w:line="240" w:lineRule="auto"/>
+        <w:rPr>
+          <w:rFonts w:ascii="Calibri" w:hAnsi="Calibri" w:cs="Calibri"/>
+          <w:sz w:val="22"/>
+          <w:szCs w:val="22"/>
+        </w:rPr>
+      </w:pPr>
+    </w:p>
+    <w:p>
+      <w:pPr>
+        <w:spacing w:after="0" w:line="240" w:lineRule="auto"/>
+        <w:rPr>
+          <w:rFonts w:ascii="Calibri" w:hAnsi="Calibri" w:cs="Calibri"/>
+          <w:sz w:val="22"/>
+          <w:szCs w:val="22"/>
+        </w:rPr>
+      </w:pPr>
+    </w:p>
+    <w:p>
+      <w:pPr>
+        <w:spacing w:after="0" w:line="240" w:lineRule="auto"/>
+        <w:rPr>
+          <w:rFonts w:ascii="Calibri" w:hAnsi="Calibri" w:cs="Calibri"/>
+          <w:sz w:val="22"/>
+          <w:szCs w:val="22"/>
+        </w:rPr>
+      </w:pPr>
+    </w:p>
+    <w:p>
+      <w:pPr>
+        <w:spacing w:after="0" w:line="240" w:lineRule="auto"/>
+        <w:rPr>
+          <w:rFonts w:ascii="Calibri" w:hAnsi="Calibri" w:cs="Calibri"/>
+          <w:sz w:val="22"/>
+          <w:szCs w:val="22"/>
+        </w:rPr>
+      </w:pPr>
+    </w:p>
+    <w:p>
+      <w:pPr>
+        <w:spacing w:after="0" w:line="240" w:lineRule="auto"/>
+        <w:rPr>
+          <w:rFonts w:ascii="Calibri" w:hAnsi="Calibri" w:cs="Calibri"/>
+          <w:sz w:val="22"/>
+          <w:szCs w:val="22"/>
+        </w:rPr>
+      </w:pPr>
+    </w:p>
+    <w:p>
+      <w:pPr>
+        <w:spacing w:after="0" w:line="240" w:lineRule="auto"/>
+        <w:rPr>
+          <w:rFonts w:ascii="Calibri" w:hAnsi="Calibri" w:cs="Calibri"/>
+          <w:sz w:val="22"/>
+          <w:szCs w:val="22"/>
+        </w:rPr>
+      </w:pPr>
+    </w:p>
+    <w:p>
+      <w:pPr>
+        <w:spacing w:after="0" w:line="240" w:lineRule="auto"/>
+        <w:rPr>
+          <w:rFonts w:ascii="Calibri" w:hAnsi="Calibri" w:cs="Calibri"/>
+          <w:sz w:val="22"/>
+          <w:szCs w:val="22"/>
+        </w:rPr>
+      </w:pPr>
+    </w:p>
+    <w:p>
+      <w:pPr>
+        <w:spacing w:after="0" w:line="240" w:lineRule="auto"/>
+        <w:rPr>
+          <w:rFonts w:ascii="Calibri" w:hAnsi="Calibri" w:cs="Calibri"/>
+          <w:sz w:val="22"/>
+          <w:szCs w:val="22"/>
+        </w:rPr>
+      </w:pPr>
+    </w:p>
+    <w:p>
+      <w:pPr>
+        <w:spacing w:after="0" w:line="240" w:lineRule="auto"/>
+        <w:rPr>
+          <w:rFonts w:ascii="Calibri" w:hAnsi="Calibri" w:cs="Calibri"/>
+          <w:sz w:val="22"/>
+          <w:szCs w:val="22"/>
+        </w:rPr>
+      </w:pPr>
+    </w:p>
+    <w:p>
+      <w:pPr>
+        <w:spacing w:after="0" w:line="240" w:lineRule="auto"/>
+        <w:rPr>
+          <w:rFonts w:ascii="Calibri" w:hAnsi="Calibri" w:cs="Calibri"/>
+          <w:sz w:val="22"/>
+          <w:szCs w:val="22"/>
+        </w:rPr>
+      </w:pPr>
+    </w:p>
+    <w:p>
+      <w:pPr>
+        <w:spacing w:after="0" w:line="240" w:lineRule="auto"/>
+        <w:rPr>
+          <w:rFonts w:ascii="Calibri" w:hAnsi="Calibri" w:cs="Calibri"/>
+          <w:sz w:val="22"/>
+          <w:szCs w:val="22"/>
+        </w:rPr>
+      </w:pPr>
+    </w:p>
+    <w:p>
+      <w:pPr>
+        <w:spacing w:after="0" w:line="240" w:lineRule="auto"/>
+        <w:rPr>
+          <w:rFonts w:ascii="Calibri" w:hAnsi="Calibri" w:cs="Calibri"/>
+          <w:sz w:val="22"/>
+          <w:szCs w:val="22"/>
+        </w:rPr>
+      </w:pPr>
+    </w:p>
+    <w:p>
+      <w:pPr>
+        <w:spacing w:after="0" w:line="240" w:lineRule="auto"/>
+        <w:rPr>
+          <w:rFonts w:ascii="Calibri" w:hAnsi="Calibri" w:cs="Calibri"/>
+          <w:sz w:val="22"/>
+          <w:szCs w:val="22"/>
+        </w:rPr>
+      </w:pPr>
+    </w:p>
+    <w:p>
+      <w:pPr>
+        <w:spacing w:after="0" w:line="240" w:lineRule="auto"/>
+        <w:rPr>
+          <w:rFonts w:ascii="Calibri" w:hAnsi="Calibri" w:cs="Calibri"/>
+          <w:sz w:val="22"/>
+          <w:szCs w:val="22"/>
+        </w:rPr>
+      </w:pPr>
+    </w:p>
+    <w:p>
+      <w:pPr>
+        <w:spacing w:after="0" w:line="240" w:lineRule="auto"/>
+        <w:rPr>
+          <w:rFonts w:ascii="Calibri" w:hAnsi="Calibri" w:cs="Calibri"/>
+          <w:sz w:val="22"/>
+          <w:szCs w:val="22"/>
+        </w:rPr>
+      </w:pPr>
+    </w:p>
+    <w:p>
+      <w:pPr>
+        <w:spacing w:after="0" w:line="240" w:lineRule="auto"/>
+        <w:rPr>
+          <w:rFonts w:ascii="Calibri" w:hAnsi="Calibri" w:cs="Calibri"/>
+          <w:sz w:val="22"/>
+          <w:szCs w:val="22"/>
+        </w:rPr>
+      </w:pPr>
+    </w:p>
+    <w:p>
+      <w:pPr>
+        <w:spacing w:after="0" w:line="240" w:lineRule="auto"/>
+        <w:rPr>
+          <w:rFonts w:ascii="Calibri" w:hAnsi="Calibri" w:cs="Calibri"/>
+          <w:sz w:val="22"/>
+          <w:szCs w:val="22"/>
+        </w:rPr>
+      </w:pPr>
+    </w:p>
+    <w:p>
+      <w:pPr>
+        <w:spacing w:after="0" w:line="240" w:lineRule="auto"/>
+        <w:rPr>
+          <w:rFonts w:ascii="Calibri" w:hAnsi="Calibri" w:cs="Calibri"/>
+          <w:sz w:val="22"/>
+          <w:szCs w:val="22"/>
+        </w:rPr>
+      </w:pPr>
+    </w:p>
+    <w:p>
+      <w:pPr>
+        <w:spacing w:after="0" w:line="240" w:lineRule="auto"/>
+        <w:rPr>
+          <w:rFonts w:ascii="Calibri" w:hAnsi="Calibri" w:cs="Calibri"/>
+          <w:sz w:val="22"/>
+          <w:szCs w:val="22"/>
+        </w:rPr>
+      </w:pPr>
+    </w:p>
+    <w:p>
+      <w:pPr>
+        <w:spacing w:after="0" w:line="240" w:lineRule="auto"/>
+        <w:rPr>
+          <w:rFonts w:ascii="Calibri" w:hAnsi="Calibri" w:cs="Calibri"/>
+          <w:sz w:val="22"/>
+          <w:szCs w:val="22"/>
+        </w:rPr>
+      </w:pPr>
+    </w:p>
+    <w:p>
+      <w:pPr>
+        <w:spacing w:after="0" w:line="240" w:lineRule="auto"/>
+        <w:rPr>
+          <w:rFonts w:ascii="Calibri" w:hAnsi="Calibri" w:cs="Calibri"/>
+          <w:sz w:val="22"/>
+          <w:szCs w:val="22"/>
+        </w:rPr>
+      </w:pPr>
+    </w:p>
+    <w:p>
+      <w:pPr>
+        <w:spacing w:after="0" w:line="240" w:lineRule="auto"/>
+        <w:rPr>
+          <w:rFonts w:ascii="Calibri" w:hAnsi="Calibri" w:cs="Calibri"/>
+          <w:sz w:val="22"/>
+          <w:szCs w:val="22"/>
+        </w:rPr>
+      </w:pPr>
+    </w:p>
+    <w:p>
+      <w:pPr>
+        <w:spacing w:after="0" w:line="240" w:lineRule="auto"/>
+        <w:rPr>
+          <w:rFonts w:ascii="Calibri" w:hAnsi="Calibri" w:cs="Calibri"/>
+          <w:sz w:val="22"/>
+          <w:szCs w:val="22"/>
+        </w:rPr>
+      </w:pPr>
+    </w:p>
+    <w:p>
+      <w:pPr>
+        <w:spacing w:after="0" w:line="240" w:lineRule="auto"/>
+        <w:rPr>
+          <w:rFonts w:ascii="Calibri" w:hAnsi="Calibri" w:cs="Calibri"/>
+          <w:sz w:val="22"/>
+          <w:szCs w:val="22"/>
+        </w:rPr>
+      </w:pPr>
+    </w:p>
+    <w:p>
+      <w:pPr>
+        <w:spacing w:after="0" w:line="240" w:lineRule="auto"/>
+        <w:rPr>
+          <w:rFonts w:ascii="Calibri" w:hAnsi="Calibri" w:cs="Calibri"/>
+          <w:sz w:val="22"/>
+          <w:szCs w:val="22"/>
+        </w:rPr>
+      </w:pPr>
+    </w:p>
+    <w:p>
+      <w:pPr>
+        <w:spacing w:after="0" w:line="240" w:lineRule="auto"/>
+        <w:rPr>
+          <w:rFonts w:ascii="Calibri" w:hAnsi="Calibri" w:cs="Calibri"/>
+          <w:sz w:val="22"/>
+          <w:szCs w:val="22"/>
+        </w:rPr>
+      </w:pPr>
+    </w:p>
+    <w:p>
+      <w:pPr>
+        <w:spacing w:after="0" w:line="240" w:lineRule="auto"/>
+        <w:rPr>
+          <w:rFonts w:ascii="Calibri" w:hAnsi="Calibri" w:cs="Calibri"/>
+          <w:sz w:val="22"/>
+          <w:szCs w:val="22"/>
+        </w:rPr>
+      </w:pPr>
+    </w:p>
+    <w:p>
+      <w:pPr>
+        <w:spacing w:after="0" w:line="240" w:lineRule="auto"/>
+        <w:rPr>
+          <w:rFonts w:ascii="Calibri" w:hAnsi="Calibri" w:cs="Calibri"/>
+          <w:sz w:val="22"/>
+          <w:szCs w:val="22"/>
+        </w:rPr>
+      </w:pPr>
+    </w:p>
+    <w:p>
+      <w:pPr>
+        <w:spacing w:after="0" w:line="240" w:lineRule="auto"/>
+        <w:rPr>
+          <w:rFonts w:ascii="Calibri" w:hAnsi="Calibri" w:cs="Calibri"/>
+          <w:sz w:val="22"/>
+          <w:szCs w:val="22"/>
+        </w:rPr>
+      </w:pPr>
+    </w:p>
+    <w:p>
+      <w:pPr>
+        <w:spacing w:after="0" w:line="240" w:lineRule="auto"/>
+        <w:rPr>
+          <w:rFonts w:ascii="Calibri" w:hAnsi="Calibri" w:cs="Calibri"/>
+          <w:sz w:val="22"/>
+          <w:szCs w:val="22"/>
+        </w:rPr>
+      </w:pPr>
+    </w:p>
+    <w:p>
+      <w:pPr>
+        <w:spacing w:after="0" w:line="240" w:lineRule="auto"/>
+        <w:rPr>
+          <w:rFonts w:ascii="Calibri" w:hAnsi="Calibri" w:cs="Calibri"/>
+          <w:sz w:val="22"/>
+          <w:szCs w:val="22"/>
+        </w:rPr>
+      </w:pPr>
+    </w:p>
+    <w:p>
+      <w:pPr>
+        <w:spacing w:after="0" w:line="240" w:lineRule="auto"/>
+        <w:rPr>
+          <w:rFonts w:ascii="Calibri" w:hAnsi="Calibri" w:cs="Calibri"/>
+          <w:sz w:val="22"/>
+          <w:szCs w:val="22"/>
+        </w:rPr>
+      </w:pPr>
+    </w:p>
+    <w:p>
+      <w:pPr>
+        <w:spacing w:after="0" w:line="240" w:lineRule="auto"/>
+        <w:rPr>
+          <w:rFonts w:ascii="Calibri" w:hAnsi="Calibri" w:cs="Calibri"/>
+          <w:sz w:val="22"/>
+          <w:szCs w:val="22"/>
+        </w:rPr>
+      </w:pPr>
+      <w:r>
+        <w:rPr>
+          <w:rFonts w:ascii="Calibri" w:hAnsi="Calibri" w:cs="Calibri"/>
           <w:sz w:val="22"/>
           <w:szCs w:val="22"/>
         </w:rPr>
         <w:lastRenderedPageBreak/>
+        <w:t>Header File</w:t>
+      </w:r>
+    </w:p>
+    <w:p>
+      <w:pPr>
+        <w:spacing w:after="0" w:line="240" w:lineRule="auto"/>
+        <w:rPr>
+          <w:rFonts w:ascii="Calibri" w:hAnsi="Calibri" w:cs="Calibri"/>
+          <w:sz w:val="22"/>
+          <w:szCs w:val="22"/>
+        </w:rPr>
+      </w:pPr>
+    </w:p>
+    <w:p>
+      <w:pPr>
+        <w:spacing w:after="0" w:line="240" w:lineRule="auto"/>
+        <w:rPr>
+          <w:rFonts w:ascii="Calibri" w:hAnsi="Calibri" w:cs="Calibri"/>
+          <w:sz w:val="22"/>
+          <w:szCs w:val="22"/>
+        </w:rPr>
+      </w:pPr>
+      <w:r>
+        <w:rPr>
+          <w:rFonts w:ascii="Calibri" w:hAnsi="Calibri" w:cs="Calibri"/>
+          <w:sz w:val="22"/>
+          <w:szCs w:val="22"/>
+        </w:rPr>
         <w:drawing>
-          <wp:inline distT="0" distB="0" distL="0" distR="0" wp14:anchorId="4A98D2A8" wp14:editId="333C2667">
-            <wp:extent cx="6239746" cy="5430008"/>
-            <wp:effectExtent l="0" t="0" r="8890" b="0"/>
-            <wp:docPr id="1676849861" name="Picture 1" descr="A computer screen shot of a program code&#10;&#10;AI-generated content may be incorrect."/>
+          <wp:inline distT="0" distB="0" distL="0" distR="0" wp14:anchorId="5BA302CB" wp14:editId="330DE6F2">
+            <wp:extent cx="5477639" cy="7783011"/>
+            <wp:effectExtent l="0" t="0" r="8890" b="8890"/>
+            <wp:docPr id="1404720967" name="Picture 1" descr="A screen shot of a computer program&#10;&#10;AI-generated content may be incorrect."/>
             <wp:cNvGraphicFramePr>
               <a:graphicFrameLocks xmlns:a="http://schemas.openxmlformats.org/drawingml/2006/main" noChangeAspect="1"/>
             </wp:cNvGraphicFramePr>
@@ -1545,7 +2836,7 @@
               <a:graphicData uri="http://schemas.openxmlformats.org/drawingml/2006/picture">
                 <pic:pic xmlns:pic="http://schemas.openxmlformats.org/drawingml/2006/picture">
                   <pic:nvPicPr>
-                    <pic:cNvPr id="1676849861" name="Picture 1" descr="A computer screen shot of a program code&#10;&#10;AI-generated content may be incorrect."/>
+                    <pic:cNvPr id="1404720967" name="Picture 1" descr="A screen shot of a computer program&#10;&#10;AI-generated content may be incorrect."/>
                     <pic:cNvPicPr/>
                   </pic:nvPicPr>
                   <pic:blipFill>
@@ -1557,7 +2848,7 @@
                   <pic:spPr>
                     <a:xfrm>
                       <a:off x="0" y="0"/>
-                      <a:ext cx="6239746" cy="5430008"/>
+                      <a:ext cx="5477639" cy="7783011"/>
                     </a:xfrm>
                     <a:prstGeom prst="rect">
                       <a:avLst/>
@@ -1575,27 +2866,90 @@
         <w:spacing w:after="0" w:line="240" w:lineRule="auto"/>
         <w:rPr>
           <w:rFonts w:ascii="Calibri" w:hAnsi="Calibri" w:cs="Calibri"/>
-          <w:b/>
-          <w:bCs/>
-          <w:sz w:val="22"/>
-          <w:szCs w:val="22"/>
-        </w:rPr>
-      </w:pPr>
-      <w:r>
-        <w:rPr>
-          <w:rFonts w:ascii="Calibri" w:hAnsi="Calibri" w:cs="Calibri"/>
-          <w:b/>
-          <w:bCs/>
-          <w:noProof/>
+          <w:sz w:val="22"/>
+          <w:szCs w:val="22"/>
+        </w:rPr>
+      </w:pPr>
+    </w:p>
+    <w:p>
+      <w:pPr>
+        <w:spacing w:after="0" w:line="240" w:lineRule="auto"/>
+        <w:rPr>
+          <w:rFonts w:ascii="Calibri" w:hAnsi="Calibri" w:cs="Calibri"/>
+          <w:sz w:val="22"/>
+          <w:szCs w:val="22"/>
+        </w:rPr>
+      </w:pPr>
+    </w:p>
+    <w:p>
+      <w:pPr>
+        <w:spacing w:after="0" w:line="240" w:lineRule="auto"/>
+        <w:rPr>
+          <w:rFonts w:ascii="Calibri" w:hAnsi="Calibri" w:cs="Calibri"/>
+          <w:sz w:val="22"/>
+          <w:szCs w:val="22"/>
+        </w:rPr>
+      </w:pPr>
+    </w:p>
+    <w:p>
+      <w:pPr>
+        <w:spacing w:after="0" w:line="240" w:lineRule="auto"/>
+        <w:rPr>
+          <w:rFonts w:ascii="Calibri" w:hAnsi="Calibri" w:cs="Calibri"/>
+          <w:sz w:val="22"/>
+          <w:szCs w:val="22"/>
+        </w:rPr>
+      </w:pPr>
+    </w:p>
+    <w:p>
+      <w:pPr>
+        <w:spacing w:after="0" w:line="240" w:lineRule="auto"/>
+        <w:rPr>
+          <w:rFonts w:ascii="Calibri" w:hAnsi="Calibri" w:cs="Calibri"/>
+          <w:sz w:val="22"/>
+          <w:szCs w:val="22"/>
+        </w:rPr>
+      </w:pPr>
+    </w:p>
+    <w:p>
+      <w:pPr>
+        <w:spacing w:after="0" w:line="240" w:lineRule="auto"/>
+        <w:rPr>
+          <w:rFonts w:ascii="Calibri" w:hAnsi="Calibri" w:cs="Calibri"/>
+          <w:sz w:val="22"/>
+          <w:szCs w:val="22"/>
+        </w:rPr>
+      </w:pPr>
+      <w:r>
+        <w:rPr>
+          <w:rFonts w:ascii="Calibri" w:hAnsi="Calibri" w:cs="Calibri"/>
           <w:sz w:val="22"/>
           <w:szCs w:val="22"/>
         </w:rPr>
         <w:lastRenderedPageBreak/>
+        <w:t>CPP File</w:t>
+      </w:r>
+    </w:p>
+    <w:p>
+      <w:pPr>
+        <w:spacing w:after="0" w:line="240" w:lineRule="auto"/>
+        <w:rPr>
+          <w:rFonts w:ascii="Calibri" w:hAnsi="Calibri" w:cs="Calibri"/>
+          <w:sz w:val="22"/>
+          <w:szCs w:val="22"/>
+        </w:rPr>
+      </w:pPr>
+      <w:r>
+        <w:rPr>
+          <w:rFonts w:ascii="Calibri" w:hAnsi="Calibri" w:cs="Calibri"/>
+          <w:sz w:val="22"/>
+          <w:szCs w:val="22"/>
+        </w:rPr>
         <w:drawing>
-          <wp:inline distT="0" distB="0" distL="0" distR="0" wp14:anchorId="263068DE" wp14:editId="222CD175">
-            <wp:extent cx="6382641" cy="7621064"/>
-            <wp:effectExtent l="0" t="0" r="0" b="0"/>
-            <wp:docPr id="585833453" name="Picture 1" descr="A screen shot of a computer program&#10;&#10;AI-generated content may be incorrect."/>
+          <wp:inline distT="0" distB="0" distL="0" distR="0" wp14:anchorId="3C8325A9" wp14:editId="13CE4B41">
+            <wp:extent cx="6125430" cy="7897327"/>
+            <wp:effectExtent l="0" t="0" r="8890" b="8890"/>
+            <wp:docPr id="436106694" name="Picture 1" descr="A screen shot of a computer program&#10;&#10;AI-generated content may be incorrect."/>
             <wp:cNvGraphicFramePr>
               <a:graphicFrameLocks xmlns:a="http://schemas.openxmlformats.org/drawingml/2006/main" noChangeAspect="1"/>
             </wp:cNvGraphicFramePr>
@@ -1603,7 +2957,7 @@
               <a:graphicData uri="http://schemas.openxmlformats.org/drawingml/2006/picture">
                 <pic:pic xmlns:pic="http://schemas.openxmlformats.org/drawingml/2006/picture">
                   <pic:nvPicPr>
-                    <pic:cNvPr id="585833453" name="Picture 1" descr="A screen shot of a computer program&#10;&#10;AI-generated content may be incorrect."/>
+                    <pic:cNvPr id="436106694" name="Picture 1" descr="A screen shot of a computer program&#10;&#10;AI-generated content may be incorrect."/>
                     <pic:cNvPicPr/>
                   </pic:nvPicPr>
                   <pic:blipFill>
@@ -1615,7 +2969,7 @@
                   <pic:spPr>
                     <a:xfrm>
                       <a:off x="0" y="0"/>
-                      <a:ext cx="6382641" cy="7621064"/>
+                      <a:ext cx="6125430" cy="7897327"/>
                     </a:xfrm>
                     <a:prstGeom prst="rect">
                       <a:avLst/>
@@ -1633,39 +2987,22 @@
         <w:spacing w:after="0" w:line="240" w:lineRule="auto"/>
         <w:rPr>
           <w:rFonts w:ascii="Calibri" w:hAnsi="Calibri" w:cs="Calibri"/>
-          <w:b/>
-          <w:bCs/>
-          <w:sz w:val="22"/>
-          <w:szCs w:val="22"/>
-        </w:rPr>
-      </w:pPr>
-    </w:p>
-    <w:p>
-      <w:pPr>
-        <w:spacing w:after="0" w:line="240" w:lineRule="auto"/>
-        <w:rPr>
-          <w:rFonts w:ascii="Calibri" w:hAnsi="Calibri" w:cs="Calibri"/>
-          <w:b/>
-          <w:bCs/>
-          <w:sz w:val="22"/>
-          <w:szCs w:val="22"/>
-        </w:rPr>
-      </w:pPr>
-      <w:r>
-        <w:rPr>
-          <w:rFonts w:ascii="Calibri" w:hAnsi="Calibri" w:cs="Calibri"/>
-          <w:b/>
-          <w:bCs/>
-          <w:noProof/>
+          <w:sz w:val="22"/>
+          <w:szCs w:val="22"/>
+        </w:rPr>
+      </w:pPr>
+      <w:r>
+        <w:rPr>
+          <w:rFonts w:ascii="Calibri" w:hAnsi="Calibri" w:cs="Calibri"/>
           <w:sz w:val="22"/>
           <w:szCs w:val="22"/>
         </w:rPr>
         <w:lastRenderedPageBreak/>
         <w:drawing>
-          <wp:inline distT="0" distB="0" distL="0" distR="0" wp14:anchorId="30311F31" wp14:editId="2A3BA003">
-            <wp:extent cx="6382641" cy="6011114"/>
-            <wp:effectExtent l="0" t="0" r="0" b="8890"/>
-            <wp:docPr id="1583175522" name="Picture 1" descr="A screen shot of a computer program&#10;&#10;AI-generated content may be incorrect."/>
+          <wp:inline distT="0" distB="0" distL="0" distR="0" wp14:anchorId="386D4C88" wp14:editId="18F6D0A1">
+            <wp:extent cx="6068272" cy="6325483"/>
+            <wp:effectExtent l="0" t="0" r="8890" b="0"/>
+            <wp:docPr id="1346352880" name="Picture 1" descr="A screen shot of a computer program&#10;&#10;AI-generated content may be incorrect."/>
             <wp:cNvGraphicFramePr>
               <a:graphicFrameLocks xmlns:a="http://schemas.openxmlformats.org/drawingml/2006/main" noChangeAspect="1"/>
             </wp:cNvGraphicFramePr>
@@ -1673,7 +3010,7 @@
               <a:graphicData uri="http://schemas.openxmlformats.org/drawingml/2006/picture">
                 <pic:pic xmlns:pic="http://schemas.openxmlformats.org/drawingml/2006/picture">
                   <pic:nvPicPr>
-                    <pic:cNvPr id="1583175522" name="Picture 1" descr="A screen shot of a computer program&#10;&#10;AI-generated content may be incorrect."/>
+                    <pic:cNvPr id="1346352880" name="Picture 1" descr="A screen shot of a computer program&#10;&#10;AI-generated content may be incorrect."/>
                     <pic:cNvPicPr/>
                   </pic:nvPicPr>
                   <pic:blipFill>
@@ -1685,7 +3022,7 @@
                   <pic:spPr>
                     <a:xfrm>
                       <a:off x="0" y="0"/>
-                      <a:ext cx="6382641" cy="6011114"/>
+                      <a:ext cx="6068272" cy="6325483"/>
                     </a:xfrm>
                     <a:prstGeom prst="rect">
                       <a:avLst/>
@@ -1703,72 +3040,22 @@
         <w:spacing w:after="0" w:line="240" w:lineRule="auto"/>
         <w:rPr>
           <w:rFonts w:ascii="Calibri" w:hAnsi="Calibri" w:cs="Calibri"/>
-          <w:b/>
-          <w:bCs/>
-          <w:sz w:val="22"/>
-          <w:szCs w:val="22"/>
-        </w:rPr>
-      </w:pPr>
-    </w:p>
-    <w:p>
-      <w:pPr>
-        <w:spacing w:after="0" w:line="240" w:lineRule="auto"/>
-        <w:rPr>
-          <w:rFonts w:ascii="Calibri" w:hAnsi="Calibri" w:cs="Calibri"/>
-          <w:b/>
-          <w:bCs/>
-          <w:sz w:val="22"/>
-          <w:szCs w:val="22"/>
-        </w:rPr>
-      </w:pPr>
-      <w:r>
-        <w:rPr>
-          <w:rFonts w:ascii="Calibri" w:hAnsi="Calibri" w:cs="Calibri"/>
-          <w:b/>
-          <w:bCs/>
-          <w:sz w:val="22"/>
-          <w:szCs w:val="22"/>
-        </w:rPr>
-        <w:t xml:space="preserve">Output: </w:t>
-      </w:r>
-    </w:p>
-    <w:p>
-      <w:pPr>
-        <w:spacing w:after="0" w:line="240" w:lineRule="auto"/>
-        <w:rPr>
-          <w:rFonts w:ascii="Calibri" w:hAnsi="Calibri" w:cs="Calibri"/>
-          <w:b/>
-          <w:bCs/>
-          <w:sz w:val="22"/>
-          <w:szCs w:val="22"/>
-        </w:rPr>
-      </w:pPr>
-    </w:p>
-    <w:p>
-      <w:pPr>
-        <w:spacing w:after="0" w:line="240" w:lineRule="auto"/>
-        <w:rPr>
-          <w:rFonts w:ascii="Calibri" w:hAnsi="Calibri" w:cs="Calibri"/>
-          <w:b/>
-          <w:bCs/>
-          <w:sz w:val="22"/>
-          <w:szCs w:val="22"/>
-        </w:rPr>
-      </w:pPr>
-      <w:r>
-        <w:rPr>
-          <w:rFonts w:ascii="Calibri" w:hAnsi="Calibri" w:cs="Calibri"/>
-          <w:b/>
-          <w:bCs/>
-          <w:noProof/>
-          <w:sz w:val="22"/>
-          <w:szCs w:val="22"/>
-        </w:rPr>
+          <w:sz w:val="22"/>
+          <w:szCs w:val="22"/>
+        </w:rPr>
+      </w:pPr>
+      <w:r>
+        <w:rPr>
+          <w:rFonts w:ascii="Calibri" w:hAnsi="Calibri" w:cs="Calibri"/>
+          <w:sz w:val="22"/>
+          <w:szCs w:val="22"/>
+        </w:rPr>
+        <w:lastRenderedPageBreak/>
         <w:drawing>
-          <wp:inline distT="0" distB="0" distL="0" distR="0" wp14:anchorId="75BE32E3" wp14:editId="1F93D925">
-            <wp:extent cx="4534533" cy="1095528"/>
-            <wp:effectExtent l="0" t="0" r="0" b="9525"/>
-            <wp:docPr id="1378307611" name="Picture 1" descr="A black screen with white text&#10;&#10;AI-generated content may be incorrect."/>
+          <wp:inline distT="0" distB="0" distL="0" distR="0" wp14:anchorId="06C31036" wp14:editId="4B4FE707">
+            <wp:extent cx="5944430" cy="6516009"/>
+            <wp:effectExtent l="0" t="0" r="0" b="0"/>
+            <wp:docPr id="194624527" name="Picture 1" descr="A screen shot of a computer code&#10;&#10;AI-generated content may be incorrect."/>
             <wp:cNvGraphicFramePr>
               <a:graphicFrameLocks xmlns:a="http://schemas.openxmlformats.org/drawingml/2006/main" noChangeAspect="1"/>
             </wp:cNvGraphicFramePr>
@@ -1776,7 +3063,7 @@
               <a:graphicData uri="http://schemas.openxmlformats.org/drawingml/2006/picture">
                 <pic:pic xmlns:pic="http://schemas.openxmlformats.org/drawingml/2006/picture">
                   <pic:nvPicPr>
-                    <pic:cNvPr id="1378307611" name="Picture 1" descr="A black screen with white text&#10;&#10;AI-generated content may be incorrect."/>
+                    <pic:cNvPr id="194624527" name="Picture 1" descr="A screen shot of a computer code&#10;&#10;AI-generated content may be incorrect."/>
                     <pic:cNvPicPr/>
                   </pic:nvPicPr>
                   <pic:blipFill>
@@ -1788,7 +3075,1209 @@
                   <pic:spPr>
                     <a:xfrm>
                       <a:off x="0" y="0"/>
-                      <a:ext cx="4534533" cy="1095528"/>
+                      <a:ext cx="5944430" cy="6516009"/>
+                    </a:xfrm>
+                    <a:prstGeom prst="rect">
+                      <a:avLst/>
+                    </a:prstGeom>
+                  </pic:spPr>
+                </pic:pic>
+              </a:graphicData>
+            </a:graphic>
+          </wp:inline>
+        </w:drawing>
+      </w:r>
+    </w:p>
+    <w:p>
+      <w:pPr>
+        <w:spacing w:after="0" w:line="240" w:lineRule="auto"/>
+        <w:rPr>
+          <w:rFonts w:ascii="Calibri" w:hAnsi="Calibri" w:cs="Calibri"/>
+          <w:sz w:val="22"/>
+          <w:szCs w:val="22"/>
+        </w:rPr>
+      </w:pPr>
+    </w:p>
+    <w:p>
+      <w:pPr>
+        <w:spacing w:after="0" w:line="240" w:lineRule="auto"/>
+        <w:rPr>
+          <w:rFonts w:ascii="Calibri" w:hAnsi="Calibri" w:cs="Calibri"/>
+          <w:sz w:val="22"/>
+          <w:szCs w:val="22"/>
+        </w:rPr>
+      </w:pPr>
+      <w:r>
+        <w:rPr>
+          <w:rFonts w:ascii="Calibri" w:hAnsi="Calibri" w:cs="Calibri"/>
+          <w:sz w:val="22"/>
+          <w:szCs w:val="22"/>
+        </w:rPr>
+        <w:t xml:space="preserve">The final file, Bookstore, in this project contains the main method to run the program. Initially, two books were </w:t>
+      </w:r>
+      <w:r>
+        <w:rPr>
+          <w:rFonts w:ascii="Calibri" w:hAnsi="Calibri" w:cs="Calibri"/>
+          <w:sz w:val="22"/>
+          <w:szCs w:val="22"/>
+        </w:rPr>
+        <w:t>created and</w:t>
+      </w:r>
+      <w:r>
+        <w:rPr>
+          <w:rFonts w:ascii="Calibri" w:hAnsi="Calibri" w:cs="Calibri"/>
+          <w:sz w:val="22"/>
+          <w:szCs w:val="22"/>
+        </w:rPr>
+        <w:t xml:space="preserve"> added to the catalog. A third book was added via copy constructor, essentially creating a duplicate of the first book. A user interface was created by using a while loop that, while true, would allow the user to pick from the options until they requested to exit the program. The program options were created by using the case/switch function. </w:t>
+      </w:r>
+    </w:p>
+    <w:p>
+      <w:pPr>
+        <w:spacing w:after="0" w:line="240" w:lineRule="auto"/>
+        <w:rPr>
+          <w:rFonts w:ascii="Calibri" w:hAnsi="Calibri" w:cs="Calibri"/>
+          <w:sz w:val="22"/>
+          <w:szCs w:val="22"/>
+        </w:rPr>
+      </w:pPr>
+    </w:p>
+    <w:p>
+      <w:pPr>
+        <w:spacing w:after="0" w:line="240" w:lineRule="auto"/>
+        <w:rPr>
+          <w:rFonts w:ascii="Calibri" w:hAnsi="Calibri" w:cs="Calibri"/>
+          <w:sz w:val="22"/>
+          <w:szCs w:val="22"/>
+        </w:rPr>
+      </w:pPr>
+      <w:r>
+        <w:rPr>
+          <w:rFonts w:ascii="Calibri" w:hAnsi="Calibri" w:cs="Calibri"/>
+          <w:sz w:val="22"/>
+          <w:szCs w:val="22"/>
+        </w:rPr>
+        <w:lastRenderedPageBreak/>
+        <w:drawing>
+          <wp:inline distT="0" distB="0" distL="0" distR="0" wp14:anchorId="3D0B836D" wp14:editId="70FD3030">
+            <wp:extent cx="6249272" cy="7944959"/>
+            <wp:effectExtent l="0" t="0" r="0" b="0"/>
+            <wp:docPr id="1629111272" name="Picture 1" descr="A screen shot of a computer program&#10;&#10;AI-generated content may be incorrect."/>
+            <wp:cNvGraphicFramePr>
+              <a:graphicFrameLocks xmlns:a="http://schemas.openxmlformats.org/drawingml/2006/main" noChangeAspect="1"/>
+            </wp:cNvGraphicFramePr>
+            <a:graphic xmlns:a="http://schemas.openxmlformats.org/drawingml/2006/main">
+              <a:graphicData uri="http://schemas.openxmlformats.org/drawingml/2006/picture">
+                <pic:pic xmlns:pic="http://schemas.openxmlformats.org/drawingml/2006/picture">
+                  <pic:nvPicPr>
+                    <pic:cNvPr id="1629111272" name="Picture 1" descr="A screen shot of a computer program&#10;&#10;AI-generated content may be incorrect."/>
+                    <pic:cNvPicPr/>
+                  </pic:nvPicPr>
+                  <pic:blipFill>
+                    <a:blip r:embed="rId17"/>
+                    <a:stretch>
+                      <a:fillRect/>
+                    </a:stretch>
+                  </pic:blipFill>
+                  <pic:spPr>
+                    <a:xfrm>
+                      <a:off x="0" y="0"/>
+                      <a:ext cx="6249272" cy="7944959"/>
+                    </a:xfrm>
+                    <a:prstGeom prst="rect">
+                      <a:avLst/>
+                    </a:prstGeom>
+                  </pic:spPr>
+                </pic:pic>
+              </a:graphicData>
+            </a:graphic>
+          </wp:inline>
+        </w:drawing>
+      </w:r>
+    </w:p>
+    <w:p>
+      <w:pPr>
+        <w:spacing w:after="0" w:line="240" w:lineRule="auto"/>
+        <w:rPr>
+          <w:rFonts w:ascii="Calibri" w:hAnsi="Calibri" w:cs="Calibri"/>
+          <w:sz w:val="22"/>
+          <w:szCs w:val="22"/>
+        </w:rPr>
+      </w:pPr>
+      <w:r>
+        <w:rPr>
+          <w:rFonts w:ascii="Calibri" w:hAnsi="Calibri" w:cs="Calibri"/>
+          <w:sz w:val="22"/>
+          <w:szCs w:val="22"/>
+        </w:rPr>
+        <w:lastRenderedPageBreak/>
+        <w:drawing>
+          <wp:inline distT="0" distB="0" distL="0" distR="0" wp14:anchorId="4F17AF10" wp14:editId="5A6A9B9D">
+            <wp:extent cx="5963482" cy="6716062"/>
+            <wp:effectExtent l="0" t="0" r="0" b="8890"/>
+            <wp:docPr id="1246480421" name="Picture 1" descr="A screen shot of a computer program&#10;&#10;AI-generated content may be incorrect."/>
+            <wp:cNvGraphicFramePr>
+              <a:graphicFrameLocks xmlns:a="http://schemas.openxmlformats.org/drawingml/2006/main" noChangeAspect="1"/>
+            </wp:cNvGraphicFramePr>
+            <a:graphic xmlns:a="http://schemas.openxmlformats.org/drawingml/2006/main">
+              <a:graphicData uri="http://schemas.openxmlformats.org/drawingml/2006/picture">
+                <pic:pic xmlns:pic="http://schemas.openxmlformats.org/drawingml/2006/picture">
+                  <pic:nvPicPr>
+                    <pic:cNvPr id="1246480421" name="Picture 1" descr="A screen shot of a computer program&#10;&#10;AI-generated content may be incorrect."/>
+                    <pic:cNvPicPr/>
+                  </pic:nvPicPr>
+                  <pic:blipFill>
+                    <a:blip r:embed="rId18"/>
+                    <a:stretch>
+                      <a:fillRect/>
+                    </a:stretch>
+                  </pic:blipFill>
+                  <pic:spPr>
+                    <a:xfrm>
+                      <a:off x="0" y="0"/>
+                      <a:ext cx="5963482" cy="6716062"/>
+                    </a:xfrm>
+                    <a:prstGeom prst="rect">
+                      <a:avLst/>
+                    </a:prstGeom>
+                  </pic:spPr>
+                </pic:pic>
+              </a:graphicData>
+            </a:graphic>
+          </wp:inline>
+        </w:drawing>
+      </w:r>
+    </w:p>
+    <w:p>
+      <w:pPr>
+        <w:spacing w:after="0" w:line="240" w:lineRule="auto"/>
+        <w:rPr>
+          <w:rFonts w:ascii="Calibri" w:hAnsi="Calibri" w:cs="Calibri"/>
+          <w:sz w:val="22"/>
+          <w:szCs w:val="22"/>
+        </w:rPr>
+      </w:pPr>
+      <w:r>
+        <w:rPr>
+          <w:rFonts w:ascii="Calibri" w:hAnsi="Calibri" w:cs="Calibri"/>
+          <w:sz w:val="22"/>
+          <w:szCs w:val="22"/>
+        </w:rPr>
+        <w:lastRenderedPageBreak/>
+        <w:drawing>
+          <wp:inline distT="0" distB="0" distL="0" distR="0" wp14:anchorId="3629432E" wp14:editId="58BD9B23">
+            <wp:extent cx="6096851" cy="6706536"/>
+            <wp:effectExtent l="0" t="0" r="0" b="0"/>
+            <wp:docPr id="1375223324" name="Picture 1" descr="A screen shot of a computer program&#10;&#10;AI-generated content may be incorrect."/>
+            <wp:cNvGraphicFramePr>
+              <a:graphicFrameLocks xmlns:a="http://schemas.openxmlformats.org/drawingml/2006/main" noChangeAspect="1"/>
+            </wp:cNvGraphicFramePr>
+            <a:graphic xmlns:a="http://schemas.openxmlformats.org/drawingml/2006/main">
+              <a:graphicData uri="http://schemas.openxmlformats.org/drawingml/2006/picture">
+                <pic:pic xmlns:pic="http://schemas.openxmlformats.org/drawingml/2006/picture">
+                  <pic:nvPicPr>
+                    <pic:cNvPr id="1375223324" name="Picture 1" descr="A screen shot of a computer program&#10;&#10;AI-generated content may be incorrect."/>
+                    <pic:cNvPicPr/>
+                  </pic:nvPicPr>
+                  <pic:blipFill>
+                    <a:blip r:embed="rId19"/>
+                    <a:stretch>
+                      <a:fillRect/>
+                    </a:stretch>
+                  </pic:blipFill>
+                  <pic:spPr>
+                    <a:xfrm>
+                      <a:off x="0" y="0"/>
+                      <a:ext cx="6096851" cy="6706536"/>
+                    </a:xfrm>
+                    <a:prstGeom prst="rect">
+                      <a:avLst/>
+                    </a:prstGeom>
+                  </pic:spPr>
+                </pic:pic>
+              </a:graphicData>
+            </a:graphic>
+          </wp:inline>
+        </w:drawing>
+      </w:r>
+    </w:p>
+    <w:p>
+      <w:pPr>
+        <w:spacing w:after="0" w:line="240" w:lineRule="auto"/>
+        <w:rPr>
+          <w:rFonts w:ascii="Calibri" w:hAnsi="Calibri" w:cs="Calibri"/>
+          <w:sz w:val="22"/>
+          <w:szCs w:val="22"/>
+        </w:rPr>
+      </w:pPr>
+      <w:r>
+        <w:rPr>
+          <w:rFonts w:ascii="Calibri" w:hAnsi="Calibri" w:cs="Calibri"/>
+          <w:sz w:val="22"/>
+          <w:szCs w:val="22"/>
+        </w:rPr>
+        <w:lastRenderedPageBreak/>
+        <w:drawing>
+          <wp:inline distT="0" distB="0" distL="0" distR="0" wp14:anchorId="0CB1114B" wp14:editId="5F1719EC">
+            <wp:extent cx="6487430" cy="4201111"/>
+            <wp:effectExtent l="0" t="0" r="8890" b="9525"/>
+            <wp:docPr id="748380885" name="Picture 1" descr="A screen shot of a computer program&#10;&#10;AI-generated content may be incorrect."/>
+            <wp:cNvGraphicFramePr>
+              <a:graphicFrameLocks xmlns:a="http://schemas.openxmlformats.org/drawingml/2006/main" noChangeAspect="1"/>
+            </wp:cNvGraphicFramePr>
+            <a:graphic xmlns:a="http://schemas.openxmlformats.org/drawingml/2006/main">
+              <a:graphicData uri="http://schemas.openxmlformats.org/drawingml/2006/picture">
+                <pic:pic xmlns:pic="http://schemas.openxmlformats.org/drawingml/2006/picture">
+                  <pic:nvPicPr>
+                    <pic:cNvPr id="748380885" name="Picture 1" descr="A screen shot of a computer program&#10;&#10;AI-generated content may be incorrect."/>
+                    <pic:cNvPicPr/>
+                  </pic:nvPicPr>
+                  <pic:blipFill>
+                    <a:blip r:embed="rId20"/>
+                    <a:stretch>
+                      <a:fillRect/>
+                    </a:stretch>
+                  </pic:blipFill>
+                  <pic:spPr>
+                    <a:xfrm>
+                      <a:off x="0" y="0"/>
+                      <a:ext cx="6487430" cy="4201111"/>
+                    </a:xfrm>
+                    <a:prstGeom prst="rect">
+                      <a:avLst/>
+                    </a:prstGeom>
+                  </pic:spPr>
+                </pic:pic>
+              </a:graphicData>
+            </a:graphic>
+          </wp:inline>
+        </w:drawing>
+      </w:r>
+    </w:p>
+    <w:p>
+      <w:pPr>
+        <w:spacing w:after="0" w:line="240" w:lineRule="auto"/>
+        <w:rPr>
+          <w:rFonts w:ascii="Calibri" w:hAnsi="Calibri" w:cs="Calibri"/>
+          <w:sz w:val="22"/>
+          <w:szCs w:val="22"/>
+        </w:rPr>
+      </w:pPr>
+    </w:p>
+    <w:p>
+      <w:pPr>
+        <w:spacing w:after="0" w:line="240" w:lineRule="auto"/>
+        <w:rPr>
+          <w:rFonts w:ascii="Calibri" w:hAnsi="Calibri" w:cs="Calibri"/>
+          <w:sz w:val="22"/>
+          <w:szCs w:val="22"/>
+        </w:rPr>
+      </w:pPr>
+    </w:p>
+    <w:p>
+      <w:pPr>
+        <w:spacing w:after="0" w:line="240" w:lineRule="auto"/>
+        <w:rPr>
+          <w:rFonts w:ascii="Calibri" w:hAnsi="Calibri" w:cs="Calibri"/>
+          <w:sz w:val="22"/>
+          <w:szCs w:val="22"/>
+        </w:rPr>
+      </w:pPr>
+    </w:p>
+    <w:p>
+      <w:pPr>
+        <w:spacing w:after="0" w:line="240" w:lineRule="auto"/>
+        <w:rPr>
+          <w:rFonts w:ascii="Calibri" w:hAnsi="Calibri" w:cs="Calibri"/>
+          <w:b/>
+          <w:bCs/>
+          <w:sz w:val="22"/>
+          <w:szCs w:val="22"/>
+        </w:rPr>
+      </w:pPr>
+      <w:r>
+        <w:rPr>
+          <w:rFonts w:ascii="Calibri" w:hAnsi="Calibri" w:cs="Calibri"/>
+          <w:b/>
+          <w:bCs/>
+          <w:sz w:val="22"/>
+          <w:szCs w:val="22"/>
+        </w:rPr>
+        <w:t>Program Output</w:t>
+      </w:r>
+    </w:p>
+    <w:p>
+      <w:pPr>
+        <w:spacing w:after="0" w:line="240" w:lineRule="auto"/>
+        <w:rPr>
+          <w:rFonts w:ascii="Calibri" w:hAnsi="Calibri" w:cs="Calibri"/>
+          <w:b/>
+          <w:bCs/>
+          <w:sz w:val="22"/>
+          <w:szCs w:val="22"/>
+        </w:rPr>
+      </w:pPr>
+    </w:p>
+    <w:p>
+      <w:pPr>
+        <w:spacing w:after="0" w:line="240" w:lineRule="auto"/>
+        <w:rPr>
+          <w:rFonts w:ascii="Calibri" w:hAnsi="Calibri" w:cs="Calibri"/>
+          <w:sz w:val="22"/>
+          <w:szCs w:val="22"/>
+          <w:u w:val="single"/>
+        </w:rPr>
+      </w:pPr>
+      <w:r>
+        <w:rPr>
+          <w:rFonts w:ascii="Calibri" w:hAnsi="Calibri" w:cs="Calibri"/>
+          <w:sz w:val="22"/>
+          <w:szCs w:val="22"/>
+          <w:u w:val="single"/>
+        </w:rPr>
+        <w:t>Compilation and Execution</w:t>
+      </w:r>
+    </w:p>
+    <w:p>
+      <w:pPr>
+        <w:spacing w:after="0" w:line="240" w:lineRule="auto"/>
+        <w:rPr>
+          <w:rFonts w:ascii="Calibri" w:hAnsi="Calibri" w:cs="Calibri"/>
+          <w:b/>
+          <w:bCs/>
+          <w:sz w:val="22"/>
+          <w:szCs w:val="22"/>
+        </w:rPr>
+      </w:pPr>
+      <w:r>
+        <w:rPr>
+          <w:rFonts w:ascii="Calibri" w:hAnsi="Calibri" w:cs="Calibri"/>
+          <w:b/>
+          <w:bCs/>
+          <w:sz w:val="22"/>
+          <w:szCs w:val="22"/>
+        </w:rPr>
+        <w:drawing>
+          <wp:inline distT="0" distB="0" distL="0" distR="0" wp14:anchorId="45CCF214" wp14:editId="3762B15F">
+            <wp:extent cx="6858000" cy="1060450"/>
+            <wp:effectExtent l="0" t="0" r="0" b="6350"/>
+            <wp:docPr id="710939793" name="Picture 1" descr="A black screen with white text&#10;&#10;AI-generated content may be incorrect."/>
+            <wp:cNvGraphicFramePr>
+              <a:graphicFrameLocks xmlns:a="http://schemas.openxmlformats.org/drawingml/2006/main" noChangeAspect="1"/>
+            </wp:cNvGraphicFramePr>
+            <a:graphic xmlns:a="http://schemas.openxmlformats.org/drawingml/2006/main">
+              <a:graphicData uri="http://schemas.openxmlformats.org/drawingml/2006/picture">
+                <pic:pic xmlns:pic="http://schemas.openxmlformats.org/drawingml/2006/picture">
+                  <pic:nvPicPr>
+                    <pic:cNvPr id="710939793" name="Picture 1" descr="A black screen with white text&#10;&#10;AI-generated content may be incorrect."/>
+                    <pic:cNvPicPr/>
+                  </pic:nvPicPr>
+                  <pic:blipFill>
+                    <a:blip r:embed="rId21"/>
+                    <a:stretch>
+                      <a:fillRect/>
+                    </a:stretch>
+                  </pic:blipFill>
+                  <pic:spPr>
+                    <a:xfrm>
+                      <a:off x="0" y="0"/>
+                      <a:ext cx="6858000" cy="1060450"/>
+                    </a:xfrm>
+                    <a:prstGeom prst="rect">
+                      <a:avLst/>
+                    </a:prstGeom>
+                  </pic:spPr>
+                </pic:pic>
+              </a:graphicData>
+            </a:graphic>
+          </wp:inline>
+        </w:drawing>
+      </w:r>
+    </w:p>
+    <w:p>
+      <w:pPr>
+        <w:spacing w:after="0" w:line="240" w:lineRule="auto"/>
+        <w:rPr>
+          <w:rFonts w:ascii="Calibri" w:hAnsi="Calibri" w:cs="Calibri"/>
+          <w:b/>
+          <w:bCs/>
+          <w:sz w:val="22"/>
+          <w:szCs w:val="22"/>
+        </w:rPr>
+      </w:pPr>
+    </w:p>
+    <w:p>
+      <w:pPr>
+        <w:spacing w:after="0" w:line="240" w:lineRule="auto"/>
+        <w:rPr>
+          <w:rFonts w:ascii="Calibri" w:hAnsi="Calibri" w:cs="Calibri"/>
+          <w:sz w:val="22"/>
+          <w:szCs w:val="22"/>
+          <w:u w:val="single"/>
+        </w:rPr>
+      </w:pPr>
+      <w:r>
+        <w:rPr>
+          <w:rFonts w:ascii="Calibri" w:hAnsi="Calibri" w:cs="Calibri"/>
+          <w:sz w:val="22"/>
+          <w:szCs w:val="22"/>
+          <w:u w:val="single"/>
+        </w:rPr>
+        <w:t>Selection 0 - Output</w:t>
+      </w:r>
+    </w:p>
+    <w:p>
+      <w:pPr>
+        <w:spacing w:after="0" w:line="240" w:lineRule="auto"/>
+        <w:rPr>
+          <w:rFonts w:ascii="Calibri" w:hAnsi="Calibri" w:cs="Calibri"/>
+          <w:b/>
+          <w:bCs/>
+          <w:sz w:val="22"/>
+          <w:szCs w:val="22"/>
+        </w:rPr>
+      </w:pPr>
+      <w:r>
+        <w:rPr>
+          <w:rFonts w:ascii="Calibri" w:hAnsi="Calibri" w:cs="Calibri"/>
+          <w:b/>
+          <w:bCs/>
+          <w:sz w:val="22"/>
+          <w:szCs w:val="22"/>
+        </w:rPr>
+        <w:drawing>
+          <wp:inline distT="0" distB="0" distL="0" distR="0" wp14:anchorId="5A825C67" wp14:editId="568C49FD">
+            <wp:extent cx="6858000" cy="800735"/>
+            <wp:effectExtent l="0" t="0" r="0" b="0"/>
+            <wp:docPr id="433030609" name="Picture 1"/>
+            <wp:cNvGraphicFramePr>
+              <a:graphicFrameLocks xmlns:a="http://schemas.openxmlformats.org/drawingml/2006/main" noChangeAspect="1"/>
+            </wp:cNvGraphicFramePr>
+            <a:graphic xmlns:a="http://schemas.openxmlformats.org/drawingml/2006/main">
+              <a:graphicData uri="http://schemas.openxmlformats.org/drawingml/2006/picture">
+                <pic:pic xmlns:pic="http://schemas.openxmlformats.org/drawingml/2006/picture">
+                  <pic:nvPicPr>
+                    <pic:cNvPr id="433030609" name=""/>
+                    <pic:cNvPicPr/>
+                  </pic:nvPicPr>
+                  <pic:blipFill>
+                    <a:blip r:embed="rId22"/>
+                    <a:stretch>
+                      <a:fillRect/>
+                    </a:stretch>
+                  </pic:blipFill>
+                  <pic:spPr>
+                    <a:xfrm>
+                      <a:off x="0" y="0"/>
+                      <a:ext cx="6858000" cy="800735"/>
+                    </a:xfrm>
+                    <a:prstGeom prst="rect">
+                      <a:avLst/>
+                    </a:prstGeom>
+                  </pic:spPr>
+                </pic:pic>
+              </a:graphicData>
+            </a:graphic>
+          </wp:inline>
+        </w:drawing>
+      </w:r>
+    </w:p>
+    <w:p>
+      <w:pPr>
+        <w:spacing w:after="0" w:line="240" w:lineRule="auto"/>
+        <w:rPr>
+          <w:rFonts w:ascii="Calibri" w:hAnsi="Calibri" w:cs="Calibri"/>
+          <w:b/>
+          <w:bCs/>
+          <w:sz w:val="22"/>
+          <w:szCs w:val="22"/>
+        </w:rPr>
+      </w:pPr>
+    </w:p>
+    <w:p>
+      <w:pPr>
+        <w:spacing w:after="0" w:line="240" w:lineRule="auto"/>
+        <w:rPr>
+          <w:rFonts w:ascii="Calibri" w:hAnsi="Calibri" w:cs="Calibri"/>
+          <w:sz w:val="22"/>
+          <w:szCs w:val="22"/>
+          <w:u w:val="single"/>
+        </w:rPr>
+      </w:pPr>
+      <w:r>
+        <w:rPr>
+          <w:rFonts w:ascii="Calibri" w:hAnsi="Calibri" w:cs="Calibri"/>
+          <w:sz w:val="22"/>
+          <w:szCs w:val="22"/>
+          <w:u w:val="single"/>
+        </w:rPr>
+        <w:t>Selection 1 – Search for a book</w:t>
+      </w:r>
+    </w:p>
+    <w:p>
+      <w:pPr>
+        <w:spacing w:after="0" w:line="240" w:lineRule="auto"/>
+        <w:rPr>
+          <w:rFonts w:ascii="Calibri" w:hAnsi="Calibri" w:cs="Calibri"/>
+          <w:b/>
+          <w:bCs/>
+          <w:sz w:val="22"/>
+          <w:szCs w:val="22"/>
+        </w:rPr>
+      </w:pPr>
+      <w:r>
+        <w:rPr>
+          <w:rFonts w:ascii="Calibri" w:hAnsi="Calibri" w:cs="Calibri"/>
+          <w:b/>
+          <w:bCs/>
+          <w:sz w:val="22"/>
+          <w:szCs w:val="22"/>
+        </w:rPr>
+        <w:drawing>
+          <wp:inline distT="0" distB="0" distL="0" distR="0" wp14:anchorId="42655EAA" wp14:editId="6F28E5DF">
+            <wp:extent cx="6858000" cy="786765"/>
+            <wp:effectExtent l="0" t="0" r="0" b="0"/>
+            <wp:docPr id="2003002210" name="Picture 1"/>
+            <wp:cNvGraphicFramePr>
+              <a:graphicFrameLocks xmlns:a="http://schemas.openxmlformats.org/drawingml/2006/main" noChangeAspect="1"/>
+            </wp:cNvGraphicFramePr>
+            <a:graphic xmlns:a="http://schemas.openxmlformats.org/drawingml/2006/main">
+              <a:graphicData uri="http://schemas.openxmlformats.org/drawingml/2006/picture">
+                <pic:pic xmlns:pic="http://schemas.openxmlformats.org/drawingml/2006/picture">
+                  <pic:nvPicPr>
+                    <pic:cNvPr id="2003002210" name=""/>
+                    <pic:cNvPicPr/>
+                  </pic:nvPicPr>
+                  <pic:blipFill>
+                    <a:blip r:embed="rId23"/>
+                    <a:stretch>
+                      <a:fillRect/>
+                    </a:stretch>
+                  </pic:blipFill>
+                  <pic:spPr>
+                    <a:xfrm>
+                      <a:off x="0" y="0"/>
+                      <a:ext cx="6858000" cy="786765"/>
+                    </a:xfrm>
+                    <a:prstGeom prst="rect">
+                      <a:avLst/>
+                    </a:prstGeom>
+                  </pic:spPr>
+                </pic:pic>
+              </a:graphicData>
+            </a:graphic>
+          </wp:inline>
+        </w:drawing>
+      </w:r>
+    </w:p>
+    <w:p>
+      <w:pPr>
+        <w:spacing w:after="0" w:line="240" w:lineRule="auto"/>
+        <w:rPr>
+          <w:rFonts w:ascii="Calibri" w:hAnsi="Calibri" w:cs="Calibri"/>
+          <w:b/>
+          <w:bCs/>
+          <w:sz w:val="22"/>
+          <w:szCs w:val="22"/>
+        </w:rPr>
+      </w:pPr>
+    </w:p>
+    <w:p>
+      <w:pPr>
+        <w:spacing w:after="0" w:line="240" w:lineRule="auto"/>
+        <w:rPr>
+          <w:rFonts w:ascii="Calibri" w:hAnsi="Calibri" w:cs="Calibri"/>
+          <w:sz w:val="22"/>
+          <w:szCs w:val="22"/>
+          <w:u w:val="single"/>
+        </w:rPr>
+      </w:pPr>
+    </w:p>
+    <w:p>
+      <w:pPr>
+        <w:spacing w:after="0" w:line="240" w:lineRule="auto"/>
+        <w:rPr>
+          <w:rFonts w:ascii="Calibri" w:hAnsi="Calibri" w:cs="Calibri"/>
+          <w:sz w:val="22"/>
+          <w:szCs w:val="22"/>
+          <w:u w:val="single"/>
+        </w:rPr>
+      </w:pPr>
+    </w:p>
+    <w:p>
+      <w:pPr>
+        <w:spacing w:after="0" w:line="240" w:lineRule="auto"/>
+        <w:rPr>
+          <w:rFonts w:ascii="Calibri" w:hAnsi="Calibri" w:cs="Calibri"/>
+          <w:sz w:val="22"/>
+          <w:szCs w:val="22"/>
+        </w:rPr>
+      </w:pPr>
+      <w:r>
+        <w:rPr>
+          <w:rFonts w:ascii="Calibri" w:hAnsi="Calibri" w:cs="Calibri"/>
+          <w:sz w:val="22"/>
+          <w:szCs w:val="22"/>
+          <w:u w:val="single"/>
+        </w:rPr>
+        <w:lastRenderedPageBreak/>
+        <w:t>Selection 2 – Process a Transaction</w:t>
+      </w:r>
+      <w:r>
+        <w:rPr>
+          <w:rFonts w:ascii="Calibri" w:hAnsi="Calibri" w:cs="Calibri"/>
+          <w:sz w:val="22"/>
+          <w:szCs w:val="22"/>
+        </w:rPr>
+        <w:t xml:space="preserve"> – with stock count updated </w:t>
+      </w:r>
+    </w:p>
+    <w:p>
+      <w:pPr>
+        <w:spacing w:after="0" w:line="240" w:lineRule="auto"/>
+        <w:rPr>
+          <w:rFonts w:ascii="Calibri" w:hAnsi="Calibri" w:cs="Calibri"/>
+          <w:b/>
+          <w:bCs/>
+          <w:sz w:val="22"/>
+          <w:szCs w:val="22"/>
+        </w:rPr>
+      </w:pPr>
+      <w:r>
+        <w:rPr>
+          <w:rFonts w:ascii="Calibri" w:hAnsi="Calibri" w:cs="Calibri"/>
+          <w:b/>
+          <w:bCs/>
+          <w:sz w:val="22"/>
+          <w:szCs w:val="22"/>
+        </w:rPr>
+        <w:drawing>
+          <wp:inline distT="0" distB="0" distL="0" distR="0" wp14:anchorId="169CB063" wp14:editId="13571BF3">
+            <wp:extent cx="6858000" cy="1110615"/>
+            <wp:effectExtent l="0" t="0" r="0" b="0"/>
+            <wp:docPr id="1521190912" name="Picture 1" descr="A black screen with white text&#10;&#10;AI-generated content may be incorrect."/>
+            <wp:cNvGraphicFramePr>
+              <a:graphicFrameLocks xmlns:a="http://schemas.openxmlformats.org/drawingml/2006/main" noChangeAspect="1"/>
+            </wp:cNvGraphicFramePr>
+            <a:graphic xmlns:a="http://schemas.openxmlformats.org/drawingml/2006/main">
+              <a:graphicData uri="http://schemas.openxmlformats.org/drawingml/2006/picture">
+                <pic:pic xmlns:pic="http://schemas.openxmlformats.org/drawingml/2006/picture">
+                  <pic:nvPicPr>
+                    <pic:cNvPr id="1521190912" name="Picture 1" descr="A black screen with white text&#10;&#10;AI-generated content may be incorrect."/>
+                    <pic:cNvPicPr/>
+                  </pic:nvPicPr>
+                  <pic:blipFill>
+                    <a:blip r:embed="rId24"/>
+                    <a:stretch>
+                      <a:fillRect/>
+                    </a:stretch>
+                  </pic:blipFill>
+                  <pic:spPr>
+                    <a:xfrm>
+                      <a:off x="0" y="0"/>
+                      <a:ext cx="6858000" cy="1110615"/>
+                    </a:xfrm>
+                    <a:prstGeom prst="rect">
+                      <a:avLst/>
+                    </a:prstGeom>
+                  </pic:spPr>
+                </pic:pic>
+              </a:graphicData>
+            </a:graphic>
+          </wp:inline>
+        </w:drawing>
+      </w:r>
+    </w:p>
+    <w:p>
+      <w:pPr>
+        <w:spacing w:after="0" w:line="240" w:lineRule="auto"/>
+        <w:rPr>
+          <w:rFonts w:ascii="Calibri" w:hAnsi="Calibri" w:cs="Calibri"/>
+          <w:b/>
+          <w:bCs/>
+          <w:sz w:val="22"/>
+          <w:szCs w:val="22"/>
+        </w:rPr>
+      </w:pPr>
+    </w:p>
+    <w:p>
+      <w:pPr>
+        <w:spacing w:after="0" w:line="240" w:lineRule="auto"/>
+        <w:rPr>
+          <w:rFonts w:ascii="Calibri" w:hAnsi="Calibri" w:cs="Calibri"/>
+          <w:sz w:val="22"/>
+          <w:szCs w:val="22"/>
+        </w:rPr>
+      </w:pPr>
+      <w:r>
+        <w:rPr>
+          <w:rFonts w:ascii="Calibri" w:hAnsi="Calibri" w:cs="Calibri"/>
+          <w:sz w:val="22"/>
+          <w:szCs w:val="22"/>
+          <w:u w:val="single"/>
+        </w:rPr>
+        <w:t>Selection 3 – Add a book,</w:t>
+      </w:r>
+      <w:r>
+        <w:rPr>
+          <w:rFonts w:ascii="Calibri" w:hAnsi="Calibri" w:cs="Calibri"/>
+          <w:sz w:val="22"/>
+          <w:szCs w:val="22"/>
+        </w:rPr>
+        <w:t xml:space="preserve"> followed by selection 0 (output to show updated catalog)</w:t>
+      </w:r>
+    </w:p>
+    <w:p>
+      <w:pPr>
+        <w:spacing w:after="0" w:line="240" w:lineRule="auto"/>
+        <w:rPr>
+          <w:rFonts w:ascii="Calibri" w:hAnsi="Calibri" w:cs="Calibri"/>
+          <w:sz w:val="22"/>
+          <w:szCs w:val="22"/>
+        </w:rPr>
+      </w:pPr>
+    </w:p>
+    <w:p>
+      <w:pPr>
+        <w:spacing w:after="0" w:line="240" w:lineRule="auto"/>
+        <w:rPr>
+          <w:rFonts w:ascii="Calibri" w:hAnsi="Calibri" w:cs="Calibri"/>
+          <w:sz w:val="22"/>
+          <w:szCs w:val="22"/>
+          <w:u w:val="single"/>
+        </w:rPr>
+      </w:pPr>
+      <w:r>
+        <w:rPr>
+          <w:rFonts w:ascii="Calibri" w:hAnsi="Calibri" w:cs="Calibri"/>
+          <w:sz w:val="22"/>
+          <w:szCs w:val="22"/>
+          <w:u w:val="single"/>
+        </w:rPr>
+        <w:drawing>
+          <wp:inline distT="0" distB="0" distL="0" distR="0" wp14:anchorId="66AB57A5" wp14:editId="20FE9D2F">
+            <wp:extent cx="6858000" cy="1970405"/>
+            <wp:effectExtent l="0" t="0" r="0" b="0"/>
+            <wp:docPr id="1859364720" name="Picture 1" descr="A screen shot of a computer&#10;&#10;AI-generated content may be incorrect."/>
+            <wp:cNvGraphicFramePr>
+              <a:graphicFrameLocks xmlns:a="http://schemas.openxmlformats.org/drawingml/2006/main" noChangeAspect="1"/>
+            </wp:cNvGraphicFramePr>
+            <a:graphic xmlns:a="http://schemas.openxmlformats.org/drawingml/2006/main">
+              <a:graphicData uri="http://schemas.openxmlformats.org/drawingml/2006/picture">
+                <pic:pic xmlns:pic="http://schemas.openxmlformats.org/drawingml/2006/picture">
+                  <pic:nvPicPr>
+                    <pic:cNvPr id="1859364720" name="Picture 1" descr="A screen shot of a computer&#10;&#10;AI-generated content may be incorrect."/>
+                    <pic:cNvPicPr/>
+                  </pic:nvPicPr>
+                  <pic:blipFill>
+                    <a:blip r:embed="rId25"/>
+                    <a:stretch>
+                      <a:fillRect/>
+                    </a:stretch>
+                  </pic:blipFill>
+                  <pic:spPr>
+                    <a:xfrm>
+                      <a:off x="0" y="0"/>
+                      <a:ext cx="6858000" cy="1970405"/>
+                    </a:xfrm>
+                    <a:prstGeom prst="rect">
+                      <a:avLst/>
+                    </a:prstGeom>
+                  </pic:spPr>
+                </pic:pic>
+              </a:graphicData>
+            </a:graphic>
+          </wp:inline>
+        </w:drawing>
+      </w:r>
+    </w:p>
+    <w:p>
+      <w:pPr>
+        <w:spacing w:after="0" w:line="240" w:lineRule="auto"/>
+        <w:rPr>
+          <w:rFonts w:ascii="Calibri" w:hAnsi="Calibri" w:cs="Calibri"/>
+          <w:sz w:val="22"/>
+          <w:szCs w:val="22"/>
+          <w:u w:val="single"/>
+        </w:rPr>
+      </w:pPr>
+    </w:p>
+    <w:p>
+      <w:pPr>
+        <w:spacing w:after="0" w:line="240" w:lineRule="auto"/>
+        <w:rPr>
+          <w:rFonts w:ascii="Calibri" w:hAnsi="Calibri" w:cs="Calibri"/>
+          <w:sz w:val="22"/>
+          <w:szCs w:val="22"/>
+        </w:rPr>
+      </w:pPr>
+      <w:r>
+        <w:rPr>
+          <w:rFonts w:ascii="Calibri" w:hAnsi="Calibri" w:cs="Calibri"/>
+          <w:sz w:val="22"/>
+          <w:szCs w:val="22"/>
+          <w:u w:val="single"/>
+        </w:rPr>
+        <w:t xml:space="preserve">Selection 4 – Remove a book, </w:t>
+      </w:r>
+      <w:r>
+        <w:rPr>
+          <w:rFonts w:ascii="Calibri" w:hAnsi="Calibri" w:cs="Calibri"/>
+          <w:sz w:val="22"/>
+          <w:szCs w:val="22"/>
+        </w:rPr>
+        <w:t>followed by selection 0 (output to show updated catalog)</w:t>
+      </w:r>
+    </w:p>
+    <w:p>
+      <w:pPr>
+        <w:spacing w:after="0" w:line="240" w:lineRule="auto"/>
+        <w:rPr>
+          <w:rFonts w:ascii="Calibri" w:hAnsi="Calibri" w:cs="Calibri"/>
+          <w:sz w:val="22"/>
+          <w:szCs w:val="22"/>
+        </w:rPr>
+      </w:pPr>
+      <w:r>
+        <w:rPr>
+          <w:rFonts w:ascii="Calibri" w:hAnsi="Calibri" w:cs="Calibri"/>
+          <w:sz w:val="22"/>
+          <w:szCs w:val="22"/>
+        </w:rPr>
+        <w:drawing>
+          <wp:inline distT="0" distB="0" distL="0" distR="0" wp14:anchorId="582ACBBE" wp14:editId="28741685">
+            <wp:extent cx="6858000" cy="1641475"/>
+            <wp:effectExtent l="0" t="0" r="0" b="0"/>
+            <wp:docPr id="652093179" name="Picture 1" descr="A black screen with white text&#10;&#10;AI-generated content may be incorrect."/>
+            <wp:cNvGraphicFramePr>
+              <a:graphicFrameLocks xmlns:a="http://schemas.openxmlformats.org/drawingml/2006/main" noChangeAspect="1"/>
+            </wp:cNvGraphicFramePr>
+            <a:graphic xmlns:a="http://schemas.openxmlformats.org/drawingml/2006/main">
+              <a:graphicData uri="http://schemas.openxmlformats.org/drawingml/2006/picture">
+                <pic:pic xmlns:pic="http://schemas.openxmlformats.org/drawingml/2006/picture">
+                  <pic:nvPicPr>
+                    <pic:cNvPr id="652093179" name="Picture 1" descr="A black screen with white text&#10;&#10;AI-generated content may be incorrect."/>
+                    <pic:cNvPicPr/>
+                  </pic:nvPicPr>
+                  <pic:blipFill>
+                    <a:blip r:embed="rId26"/>
+                    <a:stretch>
+                      <a:fillRect/>
+                    </a:stretch>
+                  </pic:blipFill>
+                  <pic:spPr>
+                    <a:xfrm>
+                      <a:off x="0" y="0"/>
+                      <a:ext cx="6858000" cy="1641475"/>
+                    </a:xfrm>
+                    <a:prstGeom prst="rect">
+                      <a:avLst/>
+                    </a:prstGeom>
+                  </pic:spPr>
+                </pic:pic>
+              </a:graphicData>
+            </a:graphic>
+          </wp:inline>
+        </w:drawing>
+      </w:r>
+    </w:p>
+    <w:p>
+      <w:pPr>
+        <w:spacing w:after="0" w:line="240" w:lineRule="auto"/>
+        <w:rPr>
+          <w:rFonts w:ascii="Calibri" w:hAnsi="Calibri" w:cs="Calibri"/>
+          <w:sz w:val="22"/>
+          <w:szCs w:val="22"/>
+          <w:u w:val="single"/>
+        </w:rPr>
+      </w:pPr>
+    </w:p>
+    <w:p>
+      <w:pPr>
+        <w:spacing w:after="0" w:line="240" w:lineRule="auto"/>
+        <w:rPr>
+          <w:rFonts w:ascii="Calibri" w:hAnsi="Calibri" w:cs="Calibri"/>
+          <w:sz w:val="22"/>
+          <w:szCs w:val="22"/>
+          <w:u w:val="single"/>
+        </w:rPr>
+      </w:pPr>
+      <w:r>
+        <w:rPr>
+          <w:rFonts w:ascii="Calibri" w:hAnsi="Calibri" w:cs="Calibri"/>
+          <w:sz w:val="22"/>
+          <w:szCs w:val="22"/>
+          <w:u w:val="single"/>
+        </w:rPr>
+        <w:t>Selection 5 – Find the lowest priced book</w:t>
+      </w:r>
+    </w:p>
+    <w:p>
+      <w:pPr>
+        <w:spacing w:after="0" w:line="240" w:lineRule="auto"/>
+        <w:rPr>
+          <w:rFonts w:ascii="Calibri" w:hAnsi="Calibri" w:cs="Calibri"/>
+          <w:sz w:val="22"/>
+          <w:szCs w:val="22"/>
+          <w:u w:val="single"/>
+        </w:rPr>
+      </w:pPr>
+    </w:p>
+    <w:p>
+      <w:pPr>
+        <w:spacing w:after="0" w:line="240" w:lineRule="auto"/>
+        <w:rPr>
+          <w:rFonts w:ascii="Calibri" w:hAnsi="Calibri" w:cs="Calibri"/>
+          <w:sz w:val="22"/>
+          <w:szCs w:val="22"/>
+          <w:u w:val="single"/>
+        </w:rPr>
+      </w:pPr>
+      <w:r>
+        <w:rPr>
+          <w:rFonts w:ascii="Calibri" w:hAnsi="Calibri" w:cs="Calibri"/>
+          <w:sz w:val="22"/>
+          <w:szCs w:val="22"/>
+          <w:u w:val="single"/>
+        </w:rPr>
+        <w:drawing>
+          <wp:inline distT="0" distB="0" distL="0" distR="0" wp14:anchorId="3DB4F69A" wp14:editId="1436EF65">
+            <wp:extent cx="6858000" cy="468630"/>
+            <wp:effectExtent l="0" t="0" r="0" b="7620"/>
+            <wp:docPr id="1006295841" name="Picture 1"/>
+            <wp:cNvGraphicFramePr>
+              <a:graphicFrameLocks xmlns:a="http://schemas.openxmlformats.org/drawingml/2006/main" noChangeAspect="1"/>
+            </wp:cNvGraphicFramePr>
+            <a:graphic xmlns:a="http://schemas.openxmlformats.org/drawingml/2006/main">
+              <a:graphicData uri="http://schemas.openxmlformats.org/drawingml/2006/picture">
+                <pic:pic xmlns:pic="http://schemas.openxmlformats.org/drawingml/2006/picture">
+                  <pic:nvPicPr>
+                    <pic:cNvPr id="1006295841" name=""/>
+                    <pic:cNvPicPr/>
+                  </pic:nvPicPr>
+                  <pic:blipFill>
+                    <a:blip r:embed="rId27"/>
+                    <a:stretch>
+                      <a:fillRect/>
+                    </a:stretch>
+                  </pic:blipFill>
+                  <pic:spPr>
+                    <a:xfrm>
+                      <a:off x="0" y="0"/>
+                      <a:ext cx="6858000" cy="468630"/>
+                    </a:xfrm>
+                    <a:prstGeom prst="rect">
+                      <a:avLst/>
+                    </a:prstGeom>
+                  </pic:spPr>
+                </pic:pic>
+              </a:graphicData>
+            </a:graphic>
+          </wp:inline>
+        </w:drawing>
+      </w:r>
+    </w:p>
+    <w:p>
+      <w:pPr>
+        <w:spacing w:after="0" w:line="240" w:lineRule="auto"/>
+        <w:rPr>
+          <w:rFonts w:ascii="Calibri" w:hAnsi="Calibri" w:cs="Calibri"/>
+          <w:sz w:val="22"/>
+          <w:szCs w:val="22"/>
+          <w:u w:val="single"/>
+        </w:rPr>
+      </w:pPr>
+    </w:p>
+    <w:p>
+      <w:pPr>
+        <w:spacing w:after="0" w:line="240" w:lineRule="auto"/>
+        <w:rPr>
+          <w:rFonts w:ascii="Calibri" w:hAnsi="Calibri" w:cs="Calibri"/>
+          <w:sz w:val="22"/>
+          <w:szCs w:val="22"/>
+        </w:rPr>
+      </w:pPr>
+      <w:r>
+        <w:rPr>
+          <w:rFonts w:ascii="Calibri" w:hAnsi="Calibri" w:cs="Calibri"/>
+          <w:sz w:val="22"/>
+          <w:szCs w:val="22"/>
+          <w:u w:val="single"/>
+        </w:rPr>
+        <w:t>Selection 6 – Total books created</w:t>
+      </w:r>
+      <w:r>
+        <w:rPr>
+          <w:rFonts w:ascii="Calibri" w:hAnsi="Calibri" w:cs="Calibri"/>
+          <w:sz w:val="22"/>
+          <w:szCs w:val="22"/>
+        </w:rPr>
+        <w:t xml:space="preserve"> (discrete number of books in the catalog </w:t>
+      </w:r>
+      <w:proofErr w:type="gramStart"/>
+      <w:r>
+        <w:rPr>
+          <w:rFonts w:ascii="Calibri" w:hAnsi="Calibri" w:cs="Calibri"/>
+          <w:sz w:val="22"/>
+          <w:szCs w:val="22"/>
+        </w:rPr>
+        <w:t>currently)  -</w:t>
+      </w:r>
+      <w:proofErr w:type="gramEnd"/>
+      <w:r>
+        <w:rPr>
+          <w:rFonts w:ascii="Calibri" w:hAnsi="Calibri" w:cs="Calibri"/>
+          <w:sz w:val="22"/>
+          <w:szCs w:val="22"/>
+        </w:rPr>
+        <w:t xml:space="preserve"> utilizing static method</w:t>
+      </w:r>
+    </w:p>
+    <w:p>
+      <w:pPr>
+        <w:spacing w:after="0" w:line="240" w:lineRule="auto"/>
+        <w:rPr>
+          <w:rFonts w:ascii="Calibri" w:hAnsi="Calibri" w:cs="Calibri"/>
+          <w:sz w:val="22"/>
+          <w:szCs w:val="22"/>
+        </w:rPr>
+      </w:pPr>
+    </w:p>
+    <w:p>
+      <w:pPr>
+        <w:spacing w:after="0" w:line="240" w:lineRule="auto"/>
+        <w:rPr>
+          <w:rFonts w:ascii="Calibri" w:hAnsi="Calibri" w:cs="Calibri"/>
+          <w:sz w:val="22"/>
+          <w:szCs w:val="22"/>
+        </w:rPr>
+      </w:pPr>
+      <w:r>
+        <w:rPr>
+          <w:rFonts w:ascii="Calibri" w:hAnsi="Calibri" w:cs="Calibri"/>
+          <w:sz w:val="22"/>
+          <w:szCs w:val="22"/>
+        </w:rPr>
+        <w:drawing>
+          <wp:inline distT="0" distB="0" distL="0" distR="0" wp14:anchorId="3E82F685" wp14:editId="7A2A730E">
+            <wp:extent cx="6858000" cy="527050"/>
+            <wp:effectExtent l="0" t="0" r="0" b="6350"/>
+            <wp:docPr id="1054749657" name="Picture 1"/>
+            <wp:cNvGraphicFramePr>
+              <a:graphicFrameLocks xmlns:a="http://schemas.openxmlformats.org/drawingml/2006/main" noChangeAspect="1"/>
+            </wp:cNvGraphicFramePr>
+            <a:graphic xmlns:a="http://schemas.openxmlformats.org/drawingml/2006/main">
+              <a:graphicData uri="http://schemas.openxmlformats.org/drawingml/2006/picture">
+                <pic:pic xmlns:pic="http://schemas.openxmlformats.org/drawingml/2006/picture">
+                  <pic:nvPicPr>
+                    <pic:cNvPr id="1054749657" name=""/>
+                    <pic:cNvPicPr/>
+                  </pic:nvPicPr>
+                  <pic:blipFill>
+                    <a:blip r:embed="rId28"/>
+                    <a:stretch>
+                      <a:fillRect/>
+                    </a:stretch>
+                  </pic:blipFill>
+                  <pic:spPr>
+                    <a:xfrm>
+                      <a:off x="0" y="0"/>
+                      <a:ext cx="6858000" cy="527050"/>
+                    </a:xfrm>
+                    <a:prstGeom prst="rect">
+                      <a:avLst/>
+                    </a:prstGeom>
+                  </pic:spPr>
+                </pic:pic>
+              </a:graphicData>
+            </a:graphic>
+          </wp:inline>
+        </w:drawing>
+      </w:r>
+    </w:p>
+    <w:p>
+      <w:pPr>
+        <w:spacing w:after="0" w:line="240" w:lineRule="auto"/>
+        <w:rPr>
+          <w:rFonts w:ascii="Calibri" w:hAnsi="Calibri" w:cs="Calibri"/>
+          <w:sz w:val="22"/>
+          <w:szCs w:val="22"/>
+        </w:rPr>
+      </w:pPr>
+    </w:p>
+    <w:p>
+      <w:pPr>
+        <w:spacing w:after="0" w:line="240" w:lineRule="auto"/>
+        <w:rPr>
+          <w:rFonts w:ascii="Calibri" w:hAnsi="Calibri" w:cs="Calibri"/>
+          <w:sz w:val="22"/>
+          <w:szCs w:val="22"/>
+          <w:u w:val="single"/>
+        </w:rPr>
+      </w:pPr>
+      <w:r>
+        <w:rPr>
+          <w:rFonts w:ascii="Calibri" w:hAnsi="Calibri" w:cs="Calibri"/>
+          <w:sz w:val="22"/>
+          <w:szCs w:val="22"/>
+          <w:u w:val="single"/>
+        </w:rPr>
+        <w:t>Selection 7 – Exiting the program</w:t>
+      </w:r>
+    </w:p>
+    <w:p>
+      <w:pPr>
+        <w:spacing w:after="0" w:line="240" w:lineRule="auto"/>
+        <w:rPr>
+          <w:rFonts w:ascii="Calibri" w:hAnsi="Calibri" w:cs="Calibri"/>
+          <w:sz w:val="22"/>
+          <w:szCs w:val="22"/>
+          <w:u w:val="single"/>
+        </w:rPr>
+      </w:pPr>
+    </w:p>
+    <w:p>
+      <w:pPr>
+        <w:spacing w:after="0" w:line="240" w:lineRule="auto"/>
+        <w:rPr>
+          <w:rFonts w:ascii="Calibri" w:hAnsi="Calibri" w:cs="Calibri"/>
+          <w:sz w:val="22"/>
+          <w:szCs w:val="22"/>
+          <w:u w:val="single"/>
+        </w:rPr>
+      </w:pPr>
+      <w:r>
+        <w:rPr>
+          <w:rFonts w:ascii="Calibri" w:hAnsi="Calibri" w:cs="Calibri"/>
+          <w:sz w:val="22"/>
+          <w:szCs w:val="22"/>
+          <w:u w:val="single"/>
+        </w:rPr>
+        <w:drawing>
+          <wp:inline distT="0" distB="0" distL="0" distR="0" wp14:anchorId="7448779A" wp14:editId="044562C8">
+            <wp:extent cx="6858000" cy="438150"/>
+            <wp:effectExtent l="0" t="0" r="0" b="0"/>
+            <wp:docPr id="1829159519" name="Picture 1"/>
+            <wp:cNvGraphicFramePr>
+              <a:graphicFrameLocks xmlns:a="http://schemas.openxmlformats.org/drawingml/2006/main" noChangeAspect="1"/>
+            </wp:cNvGraphicFramePr>
+            <a:graphic xmlns:a="http://schemas.openxmlformats.org/drawingml/2006/main">
+              <a:graphicData uri="http://schemas.openxmlformats.org/drawingml/2006/picture">
+                <pic:pic xmlns:pic="http://schemas.openxmlformats.org/drawingml/2006/picture">
+                  <pic:nvPicPr>
+                    <pic:cNvPr id="1829159519" name=""/>
+                    <pic:cNvPicPr/>
+                  </pic:nvPicPr>
+                  <pic:blipFill>
+                    <a:blip r:embed="rId29"/>
+                    <a:stretch>
+                      <a:fillRect/>
+                    </a:stretch>
+                  </pic:blipFill>
+                  <pic:spPr>
+                    <a:xfrm>
+                      <a:off x="0" y="0"/>
+                      <a:ext cx="6858000" cy="438150"/>
                     </a:xfrm>
                     <a:prstGeom prst="rect">
                       <a:avLst/>
